--- a/promotion 2.docx
+++ b/promotion 2.docx
@@ -25,149 +25,50 @@
         </w:rPr>
         <w:t>Global Analytics Platform Management &amp; Desk Growth</w:t>
       </w:r>
+      <w:r>
+        <w:br/>
+        <w:t>• Led the transformation of the MAAS platform into a fully cross-asset analytics solution in Continuum spanning Equities, FX, Futures, and Equities High-Touch/Program Trading, directly aligning with RBC’s strategy to deliver scalable, cross-business capabilities.</w:t>
+      </w:r>
+      <w:r>
+        <w:br/>
+        <w:t>• Partnered with trading desks, sales, technology partners, and supervision teams to deliver stable, automated, and scalable solutions, ensuring consistent high-quality execution for clients.</w:t>
+      </w:r>
+      <w:r>
+        <w:br/>
+        <w:t>• Challenged existing workflows by holding regular joint sessions with MDI/DNA and QST teams to gather new requirements, track development, and test features before production release, reducing operational risk.</w:t>
+      </w:r>
+      <w:r>
+        <w:br/>
+        <w:t>• Improved reporting capabilities within Continuum, streamlining workflows to reduce manual intervention and introducing advanced metrics to better evaluate algo performance.</w:t>
+      </w:r>
+      <w:r>
+        <w:br/>
+        <w:t>• Delivered tangible results, driving Equities Electronic Trading commission growth from C$153.3M (2022) → C$175.9M (2025 annualised) and PT commission growth from C$38.8M (2022) → C$68.2M (2025 annualised).</w:t>
+      </w:r>
     </w:p>
     <w:p>
-      <w:pPr>
-        <w:numPr>
-          <w:ilvl w:val="0"/>
-          <w:numId w:val="1"/>
-        </w:numPr>
-      </w:pPr>
-      <w:r>
-        <w:t>Led the transformation of the MAAS platform into a fully cross-asset analytics solution spanning equities, FX, futures, and high-touch/program trading.</w:t>
-      </w:r>
-    </w:p>
-    <w:p>
-      <w:pPr>
-        <w:numPr>
-          <w:ilvl w:val="0"/>
-          <w:numId w:val="1"/>
-        </w:numPr>
-      </w:pPr>
-      <w:r>
-        <w:t>Partnered with trading desks, sales, technology, and supervision teams to deliver stable, automated, and scalable solutions.</w:t>
-      </w:r>
-    </w:p>
-    <w:p>
-      <w:pPr>
-        <w:numPr>
-          <w:ilvl w:val="0"/>
-          <w:numId w:val="1"/>
-        </w:numPr>
-      </w:pPr>
-      <w:r>
-        <w:t>Built new reporting capabilities in Continuum, streamlined workflows to reduce manual intervention, and introduced advanced metrics to evaluate algo performance.</w:t>
-      </w:r>
-    </w:p>
-    <w:p>
-      <w:pPr>
-        <w:numPr>
-          <w:ilvl w:val="0"/>
-          <w:numId w:val="1"/>
-        </w:numPr>
-      </w:pPr>
-      <w:r>
-        <w:t>Key contributor to product development since 2018, helping drive:</w:t>
-      </w:r>
-    </w:p>
-    <w:p>
-      <w:pPr>
-        <w:numPr>
-          <w:ilvl w:val="1"/>
-          <w:numId w:val="1"/>
-        </w:numPr>
-      </w:pPr>
       <w:r>
         <w:rPr>
           <w:b/>
           <w:bCs/>
         </w:rPr>
-        <w:t>Equities Electronic Trading</w:t>
-      </w:r>
-      <w:r>
-        <w:t xml:space="preserve"> commission growth from C$153.3M (2022) → C$175.9M (2025 annualised).</w:t>
-      </w:r>
-    </w:p>
-    <w:p>
-      <w:pPr>
-        <w:numPr>
-          <w:ilvl w:val="1"/>
-          <w:numId w:val="1"/>
-        </w:numPr>
-      </w:pPr>
-      <w:r>
-        <w:rPr>
-          <w:b/>
-          <w:bCs/>
-        </w:rPr>
-        <w:t>Program Trading (PT)</w:t>
-      </w:r>
-      <w:r>
-        <w:t xml:space="preserve"> commission growth from C$38.8M (2022) → C$68.2M (2025 annualised).</w:t>
-      </w:r>
-    </w:p>
-    <w:p>
-      <w:r>
-        <w:rPr>
-          <w:b/>
-          <w:bCs/>
-        </w:rPr>
-        <w:t>Equities – Australia Expansion</w:t>
-      </w:r>
-    </w:p>
-    <w:p>
-      <w:pPr>
-        <w:numPr>
-          <w:ilvl w:val="0"/>
-          <w:numId w:val="2"/>
-        </w:numPr>
-      </w:pPr>
-      <w:r>
-        <w:t>Oversaw build-out of statistics, curves, signals, index rebalance adjustments, and analytics integration from inception.</w:t>
-      </w:r>
-    </w:p>
-    <w:p>
-      <w:pPr>
-        <w:numPr>
-          <w:ilvl w:val="0"/>
-          <w:numId w:val="2"/>
-        </w:numPr>
-      </w:pPr>
-      <w:r>
-        <w:t>Ensured global alignment while adapting to local market structure.</w:t>
-      </w:r>
-    </w:p>
-    <w:p>
-      <w:pPr>
-        <w:numPr>
-          <w:ilvl w:val="0"/>
-          <w:numId w:val="2"/>
-        </w:numPr>
-      </w:pPr>
-      <w:r>
-        <w:t>Coordinated pre-launch testing/validation and delivered bespoke transparency reports.</w:t>
-      </w:r>
-    </w:p>
-    <w:p>
-      <w:pPr>
-        <w:numPr>
-          <w:ilvl w:val="0"/>
-          <w:numId w:val="2"/>
-        </w:numPr>
-      </w:pPr>
-      <w:r>
-        <w:t>Adjusted working hours to support cross-time-zone testing.</w:t>
-      </w:r>
-    </w:p>
-    <w:p>
-      <w:pPr>
-        <w:numPr>
-          <w:ilvl w:val="0"/>
-          <w:numId w:val="2"/>
-        </w:numPr>
-      </w:pPr>
-      <w:r>
-        <w:t>Conducted regulatory analysis of SR15 reforms and shared findings with clients.</w:t>
+        <w:t>Equities (Australia Expansion)</w:t>
+      </w:r>
+      <w:r>
+        <w:br/>
+        <w:t>• Directed the build-out of statistics, curves, signals, index rebalance adjustments, and analytics integration from inception to delivery, ensuring market readiness for RBC’s expansion into Australia.</w:t>
+      </w:r>
+      <w:r>
+        <w:br/>
+        <w:t>• Balanced global alignment with local market structure, coordinating pre-launch testing and analytics validation with Execution Management and IT teams.</w:t>
+      </w:r>
+      <w:r>
+        <w:br/>
+        <w:t>• Adapted working hours to support late-night/early-morning testing across time zones, showing personal commitment to strategic outcomes.</w:t>
+      </w:r>
+      <w:r>
+        <w:br/>
+        <w:t>• Conducted in-depth regulatory analysis of SR15 reforms and proactively engaged clients with findings, reinforcing RBC’s role as a trusted market structure advisor.</w:t>
       </w:r>
     </w:p>
     <w:p>
@@ -178,49 +79,21 @@
         </w:rPr>
         <w:t>FX</w:t>
       </w:r>
-    </w:p>
-    <w:p>
-      <w:pPr>
-        <w:numPr>
-          <w:ilvl w:val="0"/>
-          <w:numId w:val="3"/>
-        </w:numPr>
-      </w:pPr>
-      <w:r>
-        <w:t>Defined strategic analytics requirements to improve accuracy and stability.</w:t>
-      </w:r>
-    </w:p>
-    <w:p>
-      <w:pPr>
-        <w:numPr>
-          <w:ilvl w:val="0"/>
-          <w:numId w:val="3"/>
-        </w:numPr>
-      </w:pPr>
-      <w:r>
-        <w:t>Migrated transaction/market data feeds to enhance speed and consistency.</w:t>
-      </w:r>
-    </w:p>
-    <w:p>
-      <w:pPr>
-        <w:numPr>
-          <w:ilvl w:val="0"/>
-          <w:numId w:val="3"/>
-        </w:numPr>
-      </w:pPr>
-      <w:r>
-        <w:t>Ported venue toxicity reports from Equities to FX, ensuring cross-asset monitoring.</w:t>
-      </w:r>
-    </w:p>
-    <w:p>
-      <w:pPr>
-        <w:numPr>
-          <w:ilvl w:val="0"/>
-          <w:numId w:val="3"/>
-        </w:numPr>
-      </w:pPr>
-      <w:r>
-        <w:t>Reduced error rates and improved supportability.</w:t>
+      <w:r>
+        <w:br/>
+        <w:t>• Defined strategic analytics requirements to enhance platform accuracy and stability.</w:t>
+      </w:r>
+      <w:r>
+        <w:br/>
+        <w:t>• Migrated transaction and market data feeds to improve report speed and consistency.</w:t>
+      </w:r>
+      <w:r>
+        <w:br/>
+        <w:t>• Replicated venue toxicity reporting from Equities to FX for consistent cross-asset monitoring.</w:t>
+      </w:r>
+      <w:r>
+        <w:br/>
+        <w:t>• Reduced error rates and increased platform resilience.</w:t>
       </w:r>
     </w:p>
     <w:p>
@@ -231,27 +104,13 @@
         </w:rPr>
         <w:t>Futures</w:t>
       </w:r>
-    </w:p>
-    <w:p>
-      <w:pPr>
-        <w:numPr>
-          <w:ilvl w:val="0"/>
-          <w:numId w:val="4"/>
-        </w:numPr>
-      </w:pPr>
-      <w:r>
-        <w:t>Managed migration of FAR and Prospector Algos from legacy systems with minimal client impact.</w:t>
-      </w:r>
-    </w:p>
-    <w:p>
-      <w:pPr>
-        <w:numPr>
-          <w:ilvl w:val="0"/>
-          <w:numId w:val="4"/>
-        </w:numPr>
-      </w:pPr>
-      <w:r>
-        <w:t>Led testing/enhancements for European futures reporting and analytics.</w:t>
+      <w:r>
+        <w:br/>
+        <w:t>• Led the strategic migration of FAR and Prospector algos from legacy systems with minimal client impact, ensuring uninterrupted service.</w:t>
+      </w:r>
+      <w:r>
+        <w:br/>
+        <w:t>• Enhanced European futures reporting and analytics to strengthen client decision-making.</w:t>
       </w:r>
     </w:p>
     <w:p>
@@ -262,72 +121,81 @@
         </w:rPr>
         <w:t>Strategic Innovation</w:t>
       </w:r>
-    </w:p>
-    <w:p>
-      <w:pPr>
-        <w:numPr>
-          <w:ilvl w:val="0"/>
-          <w:numId w:val="5"/>
-        </w:numPr>
-      </w:pPr>
-      <w:r>
-        <w:t>Partnered with Algo Research, QST, and Technology to enhance products, develop new solutions, and provide client insights.</w:t>
-      </w:r>
-    </w:p>
-    <w:p>
-      <w:pPr>
-        <w:numPr>
-          <w:ilvl w:val="0"/>
-          <w:numId w:val="5"/>
-        </w:numPr>
-      </w:pPr>
-      <w:r>
-        <w:t>Key role in developing the European Smart Close algo:</w:t>
-      </w:r>
-    </w:p>
-    <w:p>
-      <w:pPr>
-        <w:numPr>
-          <w:ilvl w:val="1"/>
-          <w:numId w:val="5"/>
-        </w:numPr>
-      </w:pPr>
-      <w:r>
-        <w:t>Built API functions to analyse L3 market data and model live market impact.</w:t>
-      </w:r>
-    </w:p>
-    <w:p>
-      <w:pPr>
-        <w:numPr>
-          <w:ilvl w:val="1"/>
-          <w:numId w:val="5"/>
-        </w:numPr>
-      </w:pPr>
+      <w:r>
+        <w:br/>
+        <w:t>• Partnered with Algo Research, Quantitative Sales Trading, and Technology teams to enhance existing products, develop new solutions, and provide actionable client insights.</w:t>
+      </w:r>
+      <w:r>
+        <w:br/>
+        <w:t>• Pioneered the Smart Close algo in Europe:</w:t>
+      </w:r>
+      <w:r>
+        <w:br/>
+      </w:r>
+      <w:r>
+        <w:t> </w:t>
+      </w:r>
+      <w:r>
+        <w:t>o Built API functions to analyse L3 market data and model live market impact during the close.</w:t>
+      </w:r>
+      <w:r>
+        <w:br/>
+      </w:r>
+      <w:r>
+        <w:t> </w:t>
+      </w:r>
+      <w:r>
+        <w:t>o Designed L3 layering logic to optimise fill probability.</w:t>
+      </w:r>
+      <w:r>
+        <w:br/>
+      </w:r>
+      <w:r>
+        <w:t> </w:t>
+      </w:r>
+      <w:r>
+        <w:t>o Developed monitoring tools in Continuum to track performance.</w:t>
+      </w:r>
+      <w:r>
+        <w:br/>
+      </w:r>
+      <w:r>
+        <w:t> </w:t>
+      </w:r>
+      <w:r>
+        <w:t>o Research became the foundation of RBC Trade Tech’s “Smart Close” client presentation.</w:t>
+      </w:r>
+      <w:r>
+        <w:br/>
+        <w:t>• Developed a multi-asset pre-trade reporting tool for equities, integrated into MATA:</w:t>
+      </w:r>
+      <w:r>
+        <w:br/>
+      </w:r>
       <w:r>
         <w:lastRenderedPageBreak/>
-        <w:t>Designed L3 layering logic and developed monitoring tools in Continuum.</w:t>
-      </w:r>
-    </w:p>
-    <w:p>
-      <w:pPr>
-        <w:numPr>
-          <w:ilvl w:val="0"/>
-          <w:numId w:val="5"/>
-        </w:numPr>
-      </w:pPr>
-      <w:r>
-        <w:t>Developed a multi-asset pre-trade reporting tool for equities using BARRA factor models to decompose portfolio risk and propose hedging strategies with liquidity constraints.</w:t>
-      </w:r>
-    </w:p>
-    <w:p>
-      <w:pPr>
-        <w:numPr>
-          <w:ilvl w:val="0"/>
-          <w:numId w:val="5"/>
-        </w:numPr>
-      </w:pPr>
-      <w:r>
-        <w:t>Delivered both MVP (Python) and strategic client-facing roadmap.</w:t>
+        <w:t> </w:t>
+      </w:r>
+      <w:r>
+        <w:t>o Used BARRA multi-factor model to decompose portfolio risk and identify drivers.</w:t>
+      </w:r>
+      <w:r>
+        <w:br/>
+      </w:r>
+      <w:r>
+        <w:t> </w:t>
+      </w:r>
+      <w:r>
+        <w:t>o Delivered hedging strategies based on historical returns or factor exposures, incorporating liquidity constraints.</w:t>
+      </w:r>
+      <w:r>
+        <w:br/>
+      </w:r>
+      <w:r>
+        <w:t> </w:t>
+      </w:r>
+      <w:r>
+        <w:t>o Delivered both an MVP (Python) and a client-facing strategic roadmap via MATA.</w:t>
       </w:r>
     </w:p>
     <w:p>
@@ -336,119 +204,53 @@
           <w:b/>
           <w:bCs/>
         </w:rPr>
-        <w:t>Internal/External Client Engagement &amp; Revenue Impact</w:t>
+        <w:t>Client Engagement &amp; Revenue Impact</w:t>
+      </w:r>
+      <w:r>
+        <w:br/>
+        <w:t>• Capital Group: Developed the EBEX metric internally and designed custom strategies for their EBEX benchmark in the liquidity-seeking algo. RBC now ranks consistently in the top tier for their broker wheel, achieving commission growth from C$4.2M (2022) → C$8.9M (2025 annualised).</w:t>
+      </w:r>
+      <w:r>
+        <w:br/>
+        <w:t>• BlackRock: Delivered ETF and Close post-trade analytics and research materials on close market structure, achieving commission growth from C$5.8M (2022) → C$12.1M (2025 annualised).</w:t>
+      </w:r>
+      <w:r>
+        <w:br/>
+        <w:t xml:space="preserve">• Broader Enhancements: Integrated ELP liquidity into algos (savings: C$900K annually), migrated market data vendors from </w:t>
+      </w:r>
+      <w:proofErr w:type="spellStart"/>
+      <w:r>
+        <w:t>Quanthouse</w:t>
+      </w:r>
+      <w:proofErr w:type="spellEnd"/>
+      <w:r>
+        <w:t xml:space="preserve"> to </w:t>
+      </w:r>
+      <w:proofErr w:type="spellStart"/>
+      <w:r>
+        <w:t>Exegy</w:t>
+      </w:r>
+      <w:proofErr w:type="spellEnd"/>
+      <w:r>
+        <w:t xml:space="preserve"> (savings: C$1.4M), and transitioned from Continuous Wave to Core Controller (savings: C$410K).</w:t>
       </w:r>
     </w:p>
     <w:p>
-      <w:pPr>
-        <w:numPr>
-          <w:ilvl w:val="0"/>
-          <w:numId w:val="6"/>
-        </w:numPr>
-      </w:pPr>
       <w:r>
         <w:rPr>
           <w:b/>
           <w:bCs/>
         </w:rPr>
-        <w:t>Capital Group</w:t>
-      </w:r>
-      <w:r>
-        <w:t>: Created custom strategies aligned to client benchmarks, achieving commission growth from C$4.2M → C$8.9M. Developed EBEX metric to evaluate algo effectiveness, securing top-tier algo wheel ranking.</w:t>
+        <w:t>Strategic Impact:</w:t>
+      </w:r>
+      <w:r>
+        <w:t xml:space="preserve"> Consistently delivered measurable financial performance by leading platform upgrades, expanding into new markets, and aligning analytics innovation with RBC’s strategic growth and client retention objectives.</w:t>
       </w:r>
     </w:p>
     <w:p>
-      <w:pPr>
-        <w:numPr>
-          <w:ilvl w:val="0"/>
-          <w:numId w:val="6"/>
-        </w:numPr>
-      </w:pPr>
-      <w:r>
-        <w:rPr>
-          <w:b/>
-          <w:bCs/>
-        </w:rPr>
-        <w:t>BlackRock</w:t>
-      </w:r>
-      <w:r>
-        <w:t>: Conducted market structure studies, developed ETF rebalance analytics, and achieved commission growth from C$5.8M → C$12.1M.</w:t>
-      </w:r>
-    </w:p>
-    <w:p>
-      <w:pPr>
-        <w:numPr>
-          <w:ilvl w:val="0"/>
-          <w:numId w:val="6"/>
-        </w:numPr>
-      </w:pPr>
-      <w:r>
-        <w:rPr>
-          <w:b/>
-          <w:bCs/>
-        </w:rPr>
-        <w:t>Platform Enhancements</w:t>
-      </w:r>
-      <w:r>
-        <w:t>: Integrated ELP liquidity into algos, saving ~0.8bps (C$123K in 2022 → C$900K in 2025 annualised).</w:t>
-      </w:r>
-    </w:p>
-    <w:p>
-      <w:pPr>
-        <w:numPr>
-          <w:ilvl w:val="0"/>
-          <w:numId w:val="6"/>
-        </w:numPr>
-      </w:pPr>
-      <w:r>
-        <w:rPr>
-          <w:b/>
-          <w:bCs/>
-        </w:rPr>
-        <w:t>Data Vendor Migration</w:t>
-      </w:r>
-      <w:r>
-        <w:t xml:space="preserve">: Transitioned from </w:t>
-      </w:r>
-      <w:proofErr w:type="spellStart"/>
-      <w:r>
-        <w:t>Quanthouse</w:t>
-      </w:r>
-      <w:proofErr w:type="spellEnd"/>
-      <w:r>
-        <w:t xml:space="preserve"> to </w:t>
-      </w:r>
-      <w:proofErr w:type="spellStart"/>
-      <w:r>
-        <w:t>Exegy</w:t>
-      </w:r>
-      <w:proofErr w:type="spellEnd"/>
-      <w:r>
-        <w:t>, saving C$1.4M.</w:t>
-      </w:r>
-    </w:p>
-    <w:p>
-      <w:pPr>
-        <w:numPr>
-          <w:ilvl w:val="0"/>
-          <w:numId w:val="6"/>
-        </w:numPr>
-      </w:pPr>
-      <w:r>
-        <w:rPr>
-          <w:b/>
-          <w:bCs/>
-        </w:rPr>
-        <w:t>Algo Framework Migration</w:t>
-      </w:r>
-      <w:r>
-        <w:t>: Moved from Continuous Wave to Core Controller, saving C$410K.</w:t>
-      </w:r>
-    </w:p>
-    <w:p>
-      <w:r>
-        <w:pict w14:anchorId="6BA2AED5">
-          <v:rect id="_x0000_i1037" style="width:0;height:1.5pt" o:hralign="center" o:hrstd="t" o:hr="t" fillcolor="#a0a0a0" stroked="f"/>
+      <w:r>
+        <w:pict w14:anchorId="1FFC1B8A">
+          <v:rect id="_x0000_i1187" style="width:0;height:1.5pt" o:hralign="center" o:hrstd="t" o:hr="t" fillcolor="#a0a0a0" stroked="f"/>
         </w:pict>
       </w:r>
     </w:p>
@@ -475,27 +277,22 @@
         </w:rPr>
         <w:t>Client-Facing Analytics via MATA Platform</w:t>
       </w:r>
-    </w:p>
-    <w:p>
-      <w:pPr>
-        <w:numPr>
-          <w:ilvl w:val="0"/>
-          <w:numId w:val="7"/>
-        </w:numPr>
-      </w:pPr>
-      <w:r>
-        <w:t>Partnered with MATA team to design and deploy client-facing analytics in Continuum, including Equities Pre-Trade/Close Analysis and FX In-Trade dashboards.</w:t>
-      </w:r>
-    </w:p>
-    <w:p>
-      <w:pPr>
-        <w:numPr>
-          <w:ilvl w:val="0"/>
-          <w:numId w:val="7"/>
-        </w:numPr>
-      </w:pPr>
-      <w:r>
-        <w:t>Delivered transparent, intuitive, and actionable tools, receiving positive feedback for improving execution quality and differentiating RBC’s offering.</w:t>
+      <w:r>
+        <w:br/>
+        <w:t>• Worked closely with the MATA team to integrate Equities and FX pre-trade, and FX in-trade analytics capabilities from Continuum into MATA.</w:t>
+      </w:r>
+      <w:r>
+        <w:br/>
+      </w:r>
+      <w:r>
+        <w:t> </w:t>
+      </w:r>
+      <w:r>
+        <w:t>o Held regular meetings to ensure features were clearly explained, documented, and fully tested before release to clients.</w:t>
+      </w:r>
+      <w:r>
+        <w:br/>
+        <w:t>• Anticipated client demand for transparency, ensuring tools were intuitive, actionable, and aligned with client workflows.</w:t>
       </w:r>
     </w:p>
     <w:p>
@@ -504,100 +301,114 @@
           <w:b/>
           <w:bCs/>
         </w:rPr>
-        <w:t>Cross-Business and Cross-Product Collaboration</w:t>
-      </w:r>
-    </w:p>
-    <w:p>
-      <w:pPr>
-        <w:numPr>
-          <w:ilvl w:val="0"/>
-          <w:numId w:val="8"/>
-        </w:numPr>
-      </w:pPr>
-      <w:r>
-        <w:t>Partnered with QST, Execution Management, and Algo Research on client performance reviews, driving improvements via dark pool routing studies, ELP routing analysis, SOR reviews, and latency synchronisation.</w:t>
-      </w:r>
-    </w:p>
-    <w:p>
-      <w:pPr>
-        <w:numPr>
-          <w:ilvl w:val="0"/>
-          <w:numId w:val="8"/>
-        </w:numPr>
-      </w:pPr>
-      <w:r>
-        <w:t>Directly contributed to improved execution outcomes for high-value clients.</w:t>
-      </w:r>
-    </w:p>
-    <w:p>
+        <w:t>Cross-Product Collaboration</w:t>
+      </w:r>
+      <w:r>
+        <w:br/>
+        <w:t xml:space="preserve">• Arranged reviews with QST, Execution Management, and Algo Research to evaluate </w:t>
+      </w:r>
       <w:r>
         <w:rPr>
           <w:b/>
           <w:bCs/>
         </w:rPr>
-        <w:t>High-Touch &amp; Program Trading Desk Collaboration</w:t>
+        <w:t>platform-wide</w:t>
+      </w:r>
+      <w:r>
+        <w:t xml:space="preserve"> performance and drive targeted improvements:</w:t>
+      </w:r>
+      <w:r>
+        <w:br/>
+      </w:r>
+      <w:r>
+        <w:t> </w:t>
+      </w:r>
+      <w:r>
+        <w:t>o Dark pool routing studies.</w:t>
+      </w:r>
+      <w:r>
+        <w:br/>
+      </w:r>
+      <w:r>
+        <w:t> </w:t>
+      </w:r>
+      <w:r>
+        <w:t>o ELP routing analysis.</w:t>
+      </w:r>
+      <w:r>
+        <w:br/>
+      </w:r>
+      <w:r>
+        <w:t> </w:t>
+      </w:r>
+      <w:r>
+        <w:t>o SOR performance optimisation.</w:t>
+      </w:r>
+      <w:r>
+        <w:br/>
+      </w:r>
+      <w:r>
+        <w:t> </w:t>
+      </w:r>
+      <w:r>
+        <w:t>o Latency synchronisation improvements.</w:t>
+      </w:r>
+      <w:r>
+        <w:br/>
+      </w:r>
+      <w:r>
+        <w:t> </w:t>
+      </w:r>
+      <w:r>
+        <w:t>o A/B experimentation framework.</w:t>
+      </w:r>
+      <w:r>
+        <w:br/>
+        <w:t>• Changes led to measurable execution quality improvements for high-value clients.</w:t>
       </w:r>
     </w:p>
     <w:p>
-      <w:pPr>
-        <w:numPr>
-          <w:ilvl w:val="0"/>
-          <w:numId w:val="9"/>
-        </w:numPr>
-      </w:pPr>
-      <w:r>
-        <w:t>Bridged electronic and manual execution strategies, enabling richer, data-driven client insights.</w:t>
+      <w:r>
+        <w:rPr>
+          <w:b/>
+          <w:bCs/>
+        </w:rPr>
+        <w:t>Cross-Business Collaboration</w:t>
+      </w:r>
+      <w:r>
+        <w:br/>
+        <w:t>• Bridged electronic and manual execution strategies, enabling high-touch and PT desks to deliver richer, data-backed insights.</w:t>
+      </w:r>
+      <w:r>
+        <w:br/>
+        <w:t>• Integrated PT analytics into Continuum and GPX optimiser for advanced risk management.</w:t>
+      </w:r>
+      <w:r>
+        <w:br/>
+        <w:t>• Developed custom close analytics demonstrating minimal market impact, supporting high-touch client execution.</w:t>
+      </w:r>
+      <w:r>
+        <w:br/>
+        <w:t>• Created a PT IOI tracking report in Europe, enabling efficient crosses with the Cash Desk and improving match rates.</w:t>
       </w:r>
     </w:p>
     <w:p>
-      <w:pPr>
-        <w:numPr>
-          <w:ilvl w:val="0"/>
-          <w:numId w:val="9"/>
-        </w:numPr>
-      </w:pPr>
-      <w:r>
-        <w:t>Supported PT analytics build-out in Continuum with GPX optimiser integration for advanced risk analytics.</w:t>
+      <w:r>
+        <w:rPr>
+          <w:b/>
+          <w:bCs/>
+        </w:rPr>
+        <w:lastRenderedPageBreak/>
+        <w:t>Strategic Impact:</w:t>
+      </w:r>
+      <w:r>
+        <w:t xml:space="preserve"> Proactively anticipated and addressed client needs, strengthened long-term partnerships, and delivered solutions that improved both execution quality and client loyalty.</w:t>
       </w:r>
     </w:p>
     <w:p>
-      <w:pPr>
-        <w:numPr>
-          <w:ilvl w:val="0"/>
-          <w:numId w:val="9"/>
-        </w:numPr>
-      </w:pPr>
-      <w:r>
-        <w:t>Developed scalable global reporting integrating multiple OMS systems.</w:t>
-      </w:r>
-    </w:p>
-    <w:p>
-      <w:pPr>
-        <w:numPr>
-          <w:ilvl w:val="0"/>
-          <w:numId w:val="9"/>
-        </w:numPr>
-      </w:pPr>
-      <w:r>
-        <w:t>Created custom close analytics for high-touch clients, demonstrating minimal market impact.</w:t>
-      </w:r>
-    </w:p>
-    <w:p>
-      <w:pPr>
-        <w:numPr>
-          <w:ilvl w:val="0"/>
-          <w:numId w:val="9"/>
-        </w:numPr>
-      </w:pPr>
-      <w:r>
-        <w:lastRenderedPageBreak/>
-        <w:t>Built PT IOI tracking report in Europe, enabling crosses with the Cash Desk and improving execution efficiency.</w:t>
-      </w:r>
-    </w:p>
-    <w:p>
-      <w:r>
-        <w:pict w14:anchorId="5B1A1ECF">
-          <v:rect id="_x0000_i1038" style="width:0;height:1.5pt" o:hralign="center" o:hrstd="t" o:hr="t" fillcolor="#a0a0a0" stroked="f"/>
+      <w:r>
+        <w:pict w14:anchorId="25B930FC">
+          <v:rect id="_x0000_i1188" style="width:0;height:1.5pt" o:hralign="center" o:hrstd="t" o:hr="t" fillcolor="#a0a0a0" stroked="f"/>
         </w:pict>
       </w:r>
     </w:p>
@@ -640,46 +451,33 @@
         </w:rPr>
         <w:t>Team Leadership &amp; Development</w:t>
       </w:r>
-    </w:p>
-    <w:p>
-      <w:pPr>
-        <w:numPr>
-          <w:ilvl w:val="0"/>
-          <w:numId w:val="10"/>
-        </w:numPr>
-      </w:pPr>
-      <w:r>
-        <w:t>Manages two global analytics team members, providing technical/commercial guidance and aligning priorities to strategic objectives.</w:t>
-      </w:r>
-    </w:p>
-    <w:p>
-      <w:pPr>
-        <w:numPr>
-          <w:ilvl w:val="0"/>
-          <w:numId w:val="10"/>
-        </w:numPr>
-      </w:pPr>
-      <w:r>
-        <w:t>Fosters a culture of accountability, professional growth, and high-quality delivery.</w:t>
-      </w:r>
-    </w:p>
-    <w:p>
-      <w:pPr>
-        <w:numPr>
-          <w:ilvl w:val="0"/>
-          <w:numId w:val="10"/>
-        </w:numPr>
-      </w:pPr>
-      <w:r>
-        <w:t xml:space="preserve">Actively </w:t>
-      </w:r>
-      <w:proofErr w:type="gramStart"/>
-      <w:r>
-        <w:t>mentors</w:t>
-      </w:r>
-      <w:proofErr w:type="gramEnd"/>
-      <w:r>
-        <w:t xml:space="preserve"> interns and graduates, many of whom have progressed to permanent roles.</w:t>
+      <w:r>
+        <w:br/>
+        <w:t xml:space="preserve">• Possesses strong expertise in European market structure, algo product development, and advanced technical skills in </w:t>
+      </w:r>
+      <w:proofErr w:type="spellStart"/>
+      <w:r>
+        <w:t>kdb</w:t>
+      </w:r>
+      <w:proofErr w:type="spellEnd"/>
+      <w:r>
+        <w:t>/q.</w:t>
+      </w:r>
+      <w:r>
+        <w:br/>
+        <w:t>• Manages two global analytics team members, setting priorities aligned with RBC’s strategic objectives and ensuring delivery quality.</w:t>
+      </w:r>
+      <w:r>
+        <w:br/>
+        <w:t>• Mentors interns and graduates through complex analytics projects, linking technical skills to commercial outcomes.</w:t>
+      </w:r>
+      <w:r>
+        <w:br/>
+        <w:t>• Several mentees have secured permanent roles and now lead impactful analytics initiatives supporting client growth.</w:t>
+      </w:r>
+      <w:r>
+        <w:br/>
+        <w:t>• Ensures other groups within MAAS are proficient in data retrieval and analysis, enabling them to be self-sufficient and contribute effectively to the platform.</w:t>
       </w:r>
     </w:p>
     <w:p>
@@ -690,99 +488,82 @@
         </w:rPr>
         <w:t>Community Engagement &amp; Inclusion</w:t>
       </w:r>
+      <w:r>
+        <w:br/>
+        <w:t>• Active member of iCare and MOSAIC employee resource groups in Europe.</w:t>
+      </w:r>
+      <w:r>
+        <w:br/>
+        <w:t>• Charity Involvement:</w:t>
+      </w:r>
+      <w:r>
+        <w:br/>
+      </w:r>
+      <w:r>
+        <w:t> </w:t>
+      </w:r>
+      <w:r>
+        <w:t>o Regular participant in British Heart Foundation’s London-to-Brighton ride.</w:t>
+      </w:r>
+      <w:r>
+        <w:br/>
+      </w:r>
+      <w:r>
+        <w:t> </w:t>
+      </w:r>
+      <w:r>
+        <w:t>o Participant in RBC Race for the Kids.</w:t>
+      </w:r>
+      <w:r>
+        <w:br/>
+      </w:r>
+      <w:r>
+        <w:t> </w:t>
+      </w:r>
+      <w:r>
+        <w:t>o Organised a charity workshop for Ada National College, delivering an equity data analysis curriculum and trading game.</w:t>
+      </w:r>
+      <w:r>
+        <w:br/>
+      </w:r>
+      <w:r>
+        <w:t> </w:t>
+      </w:r>
+      <w:r>
+        <w:t>o Provides ongoing one-to-one mentorship to students.</w:t>
+      </w:r>
+      <w:r>
+        <w:br/>
+        <w:t>• Diversity &amp; Inclusion Advocacy: Recognises and promotes contributions of colleagues from varied backgrounds, ensuring visibility to leadership.</w:t>
+      </w:r>
     </w:p>
     <w:p>
-      <w:pPr>
-        <w:numPr>
-          <w:ilvl w:val="0"/>
-          <w:numId w:val="11"/>
-        </w:numPr>
-      </w:pPr>
       <w:r>
         <w:rPr>
           <w:b/>
           <w:bCs/>
         </w:rPr>
-        <w:t>ERG Participation</w:t>
-      </w:r>
-      <w:r>
-        <w:t>: Active member of iCare and MOSAIC groups.</w:t>
+        <w:t>Governance &amp; Controls</w:t>
+      </w:r>
+      <w:r>
+        <w:br/>
+        <w:t>• Collaborates closely with supervision and compliance teams to monitor platform and client performance.</w:t>
+      </w:r>
+      <w:r>
+        <w:br/>
+        <w:t>• Supports audit data requirements, ensuring RBC’s full compliance with regulatory frameworks.</w:t>
       </w:r>
     </w:p>
     <w:p>
-      <w:pPr>
-        <w:numPr>
-          <w:ilvl w:val="0"/>
-          <w:numId w:val="11"/>
-        </w:numPr>
-      </w:pPr>
       <w:r>
         <w:rPr>
           <w:b/>
           <w:bCs/>
         </w:rPr>
-        <w:t>Charity Events</w:t>
-      </w:r>
-      <w:r>
-        <w:t>: Regular participant in British Heart Foundation’s London-to-Brighton ride and RBC Race for the Kids.</w:t>
-      </w:r>
-    </w:p>
-    <w:p>
-      <w:pPr>
-        <w:numPr>
-          <w:ilvl w:val="0"/>
-          <w:numId w:val="11"/>
-        </w:numPr>
-      </w:pPr>
-      <w:r>
-        <w:rPr>
-          <w:b/>
-          <w:bCs/>
-        </w:rPr>
-        <w:t>Education &amp; Outreach</w:t>
-      </w:r>
-      <w:r>
-        <w:t>:</w:t>
-      </w:r>
-    </w:p>
-    <w:p>
-      <w:pPr>
-        <w:numPr>
-          <w:ilvl w:val="1"/>
-          <w:numId w:val="11"/>
-        </w:numPr>
-      </w:pPr>
-      <w:r>
-        <w:t>Organised charity workshop for Ada National College students, teaching equity data analysis and creating a news-driven trading game.</w:t>
-      </w:r>
-    </w:p>
-    <w:p>
-      <w:pPr>
-        <w:numPr>
-          <w:ilvl w:val="1"/>
-          <w:numId w:val="11"/>
-        </w:numPr>
-      </w:pPr>
-      <w:r>
-        <w:t>Provided ongoing one-to-one mentoring.</w:t>
-      </w:r>
-    </w:p>
-    <w:p>
-      <w:pPr>
-        <w:numPr>
-          <w:ilvl w:val="0"/>
-          <w:numId w:val="11"/>
-        </w:numPr>
-      </w:pPr>
-      <w:r>
-        <w:rPr>
-          <w:b/>
-          <w:bCs/>
-        </w:rPr>
-        <w:t>Diversity &amp; Inclusion</w:t>
-      </w:r>
-      <w:r>
-        <w:t>: Actively promotes and recognises contributions from colleagues of varied backgrounds, ensuring visibility to leadership.</w:t>
+        <w:t>Strategic Impact:</w:t>
+      </w:r>
+      <w:r>
+        <w:t xml:space="preserve"> Strengthened RBC’s talent pipeline, upheld the firm’s reputation through community and D&amp;I initiatives, and maintained rigorous governance standards to protect clients and the brand.</w:t>
       </w:r>
     </w:p>
     <w:p/>
@@ -799,6 +580,304 @@
 <file path=word/numbering.xml><?xml version="1.0" encoding="utf-8"?>
 <w:numbering xmlns:wpc="http://schemas.microsoft.com/office/word/2010/wordprocessingCanvas" xmlns:cx="http://schemas.microsoft.com/office/drawing/2014/chartex" xmlns:cx1="http://schemas.microsoft.com/office/drawing/2015/9/8/chartex" xmlns:cx2="http://schemas.microsoft.com/office/drawing/2015/10/21/chartex" xmlns:cx3="http://schemas.microsoft.com/office/drawing/2016/5/9/chartex" xmlns:cx4="http://schemas.microsoft.com/office/drawing/2016/5/10/chartex" xmlns:cx5="http://schemas.microsoft.com/office/drawing/2016/5/11/chartex" xmlns:cx6="http://schemas.microsoft.com/office/drawing/2016/5/12/chartex" xmlns:cx7="http://schemas.microsoft.com/office/drawing/2016/5/13/chartex" xmlns:cx8="http://schemas.microsoft.com/office/drawing/2016/5/14/chartex" xmlns:mc="http://schemas.openxmlformats.org/markup-compatibility/2006" xmlns:aink="http://schemas.microsoft.com/office/drawing/2016/ink" xmlns:am3d="http://schemas.microsoft.com/office/drawing/2017/model3d" xmlns:o="urn:schemas-microsoft-com:office:office" xmlns:oel="http://schemas.microsoft.com/office/2019/extlst" xmlns:r="http://schemas.openxmlformats.org/officeDocument/2006/relationships" xmlns:m="http://schemas.openxmlformats.org/officeDocument/2006/math" xmlns:v="urn:schemas-microsoft-com:vml" xmlns:wp14="http://schemas.microsoft.com/office/word/2010/wordprocessingDrawing" xmlns:wp="http://schemas.openxmlformats.org/drawingml/2006/wordprocessingDrawing" xmlns:w10="urn:schemas-microsoft-com:office:word" xmlns:w="http://schemas.openxmlformats.org/wordprocessingml/2006/main" xmlns:w14="http://schemas.microsoft.com/office/word/2010/wordml" xmlns:w15="http://schemas.microsoft.com/office/word/2012/wordml" xmlns:w16cex="http://schemas.microsoft.com/office/word/2018/wordml/cex" xmlns:w16cid="http://schemas.microsoft.com/office/word/2016/wordml/cid" xmlns:w16="http://schemas.microsoft.com/office/word/2018/wordml" xmlns:w16sdtdh="http://schemas.microsoft.com/office/word/2020/wordml/sdtdatahash" xmlns:w16se="http://schemas.microsoft.com/office/word/2015/wordml/symex" xmlns:wpg="http://schemas.microsoft.com/office/word/2010/wordprocessingGroup" xmlns:wpi="http://schemas.microsoft.com/office/word/2010/wordprocessingInk" xmlns:wne="http://schemas.microsoft.com/office/word/2006/wordml" xmlns:wps="http://schemas.microsoft.com/office/word/2010/wordprocessingShape" mc:Ignorable="w14 w15 w16se w16cid w16 w16cex w16sdtdh wp14">
   <w:abstractNum w:abstractNumId="0" w15:restartNumberingAfterBreak="0">
+    <w:nsid w:val="09A66271"/>
+    <w:multiLevelType w:val="multilevel"/>
+    <w:tmpl w:val="ACD4ABFA"/>
+    <w:lvl w:ilvl="0">
+      <w:start w:val="1"/>
+      <w:numFmt w:val="bullet"/>
+      <w:lvlText w:val=""/>
+      <w:lvlJc w:val="left"/>
+      <w:pPr>
+        <w:tabs>
+          <w:tab w:val="num" w:pos="720"/>
+        </w:tabs>
+        <w:ind w:left="720" w:hanging="360"/>
+      </w:pPr>
+      <w:rPr>
+        <w:rFonts w:ascii="Symbol" w:hAnsi="Symbol" w:hint="default"/>
+        <w:sz w:val="20"/>
+      </w:rPr>
+    </w:lvl>
+    <w:lvl w:ilvl="1" w:tentative="1">
+      <w:start w:val="1"/>
+      <w:numFmt w:val="bullet"/>
+      <w:lvlText w:val="o"/>
+      <w:lvlJc w:val="left"/>
+      <w:pPr>
+        <w:tabs>
+          <w:tab w:val="num" w:pos="1440"/>
+        </w:tabs>
+        <w:ind w:left="1440" w:hanging="360"/>
+      </w:pPr>
+      <w:rPr>
+        <w:rFonts w:ascii="Courier New" w:hAnsi="Courier New" w:hint="default"/>
+        <w:sz w:val="20"/>
+      </w:rPr>
+    </w:lvl>
+    <w:lvl w:ilvl="2" w:tentative="1">
+      <w:start w:val="1"/>
+      <w:numFmt w:val="bullet"/>
+      <w:lvlText w:val=""/>
+      <w:lvlJc w:val="left"/>
+      <w:pPr>
+        <w:tabs>
+          <w:tab w:val="num" w:pos="2160"/>
+        </w:tabs>
+        <w:ind w:left="2160" w:hanging="360"/>
+      </w:pPr>
+      <w:rPr>
+        <w:rFonts w:ascii="Wingdings" w:hAnsi="Wingdings" w:hint="default"/>
+        <w:sz w:val="20"/>
+      </w:rPr>
+    </w:lvl>
+    <w:lvl w:ilvl="3" w:tentative="1">
+      <w:start w:val="1"/>
+      <w:numFmt w:val="bullet"/>
+      <w:lvlText w:val=""/>
+      <w:lvlJc w:val="left"/>
+      <w:pPr>
+        <w:tabs>
+          <w:tab w:val="num" w:pos="2880"/>
+        </w:tabs>
+        <w:ind w:left="2880" w:hanging="360"/>
+      </w:pPr>
+      <w:rPr>
+        <w:rFonts w:ascii="Wingdings" w:hAnsi="Wingdings" w:hint="default"/>
+        <w:sz w:val="20"/>
+      </w:rPr>
+    </w:lvl>
+    <w:lvl w:ilvl="4" w:tentative="1">
+      <w:start w:val="1"/>
+      <w:numFmt w:val="bullet"/>
+      <w:lvlText w:val=""/>
+      <w:lvlJc w:val="left"/>
+      <w:pPr>
+        <w:tabs>
+          <w:tab w:val="num" w:pos="3600"/>
+        </w:tabs>
+        <w:ind w:left="3600" w:hanging="360"/>
+      </w:pPr>
+      <w:rPr>
+        <w:rFonts w:ascii="Wingdings" w:hAnsi="Wingdings" w:hint="default"/>
+        <w:sz w:val="20"/>
+      </w:rPr>
+    </w:lvl>
+    <w:lvl w:ilvl="5" w:tentative="1">
+      <w:start w:val="1"/>
+      <w:numFmt w:val="bullet"/>
+      <w:lvlText w:val=""/>
+      <w:lvlJc w:val="left"/>
+      <w:pPr>
+        <w:tabs>
+          <w:tab w:val="num" w:pos="4320"/>
+        </w:tabs>
+        <w:ind w:left="4320" w:hanging="360"/>
+      </w:pPr>
+      <w:rPr>
+        <w:rFonts w:ascii="Wingdings" w:hAnsi="Wingdings" w:hint="default"/>
+        <w:sz w:val="20"/>
+      </w:rPr>
+    </w:lvl>
+    <w:lvl w:ilvl="6" w:tentative="1">
+      <w:start w:val="1"/>
+      <w:numFmt w:val="bullet"/>
+      <w:lvlText w:val=""/>
+      <w:lvlJc w:val="left"/>
+      <w:pPr>
+        <w:tabs>
+          <w:tab w:val="num" w:pos="5040"/>
+        </w:tabs>
+        <w:ind w:left="5040" w:hanging="360"/>
+      </w:pPr>
+      <w:rPr>
+        <w:rFonts w:ascii="Wingdings" w:hAnsi="Wingdings" w:hint="default"/>
+        <w:sz w:val="20"/>
+      </w:rPr>
+    </w:lvl>
+    <w:lvl w:ilvl="7" w:tentative="1">
+      <w:start w:val="1"/>
+      <w:numFmt w:val="bullet"/>
+      <w:lvlText w:val=""/>
+      <w:lvlJc w:val="left"/>
+      <w:pPr>
+        <w:tabs>
+          <w:tab w:val="num" w:pos="5760"/>
+        </w:tabs>
+        <w:ind w:left="5760" w:hanging="360"/>
+      </w:pPr>
+      <w:rPr>
+        <w:rFonts w:ascii="Wingdings" w:hAnsi="Wingdings" w:hint="default"/>
+        <w:sz w:val="20"/>
+      </w:rPr>
+    </w:lvl>
+    <w:lvl w:ilvl="8" w:tentative="1">
+      <w:start w:val="1"/>
+      <w:numFmt w:val="bullet"/>
+      <w:lvlText w:val=""/>
+      <w:lvlJc w:val="left"/>
+      <w:pPr>
+        <w:tabs>
+          <w:tab w:val="num" w:pos="6480"/>
+        </w:tabs>
+        <w:ind w:left="6480" w:hanging="360"/>
+      </w:pPr>
+      <w:rPr>
+        <w:rFonts w:ascii="Wingdings" w:hAnsi="Wingdings" w:hint="default"/>
+        <w:sz w:val="20"/>
+      </w:rPr>
+    </w:lvl>
+  </w:abstractNum>
+  <w:abstractNum w:abstractNumId="1" w15:restartNumberingAfterBreak="0">
+    <w:nsid w:val="0C764898"/>
+    <w:multiLevelType w:val="multilevel"/>
+    <w:tmpl w:val="66F0693A"/>
+    <w:lvl w:ilvl="0">
+      <w:start w:val="1"/>
+      <w:numFmt w:val="bullet"/>
+      <w:lvlText w:val=""/>
+      <w:lvlJc w:val="left"/>
+      <w:pPr>
+        <w:tabs>
+          <w:tab w:val="num" w:pos="720"/>
+        </w:tabs>
+        <w:ind w:left="720" w:hanging="360"/>
+      </w:pPr>
+      <w:rPr>
+        <w:rFonts w:ascii="Symbol" w:hAnsi="Symbol" w:hint="default"/>
+        <w:sz w:val="20"/>
+      </w:rPr>
+    </w:lvl>
+    <w:lvl w:ilvl="1" w:tentative="1">
+      <w:start w:val="1"/>
+      <w:numFmt w:val="bullet"/>
+      <w:lvlText w:val="o"/>
+      <w:lvlJc w:val="left"/>
+      <w:pPr>
+        <w:tabs>
+          <w:tab w:val="num" w:pos="1440"/>
+        </w:tabs>
+        <w:ind w:left="1440" w:hanging="360"/>
+      </w:pPr>
+      <w:rPr>
+        <w:rFonts w:ascii="Courier New" w:hAnsi="Courier New" w:hint="default"/>
+        <w:sz w:val="20"/>
+      </w:rPr>
+    </w:lvl>
+    <w:lvl w:ilvl="2" w:tentative="1">
+      <w:start w:val="1"/>
+      <w:numFmt w:val="bullet"/>
+      <w:lvlText w:val=""/>
+      <w:lvlJc w:val="left"/>
+      <w:pPr>
+        <w:tabs>
+          <w:tab w:val="num" w:pos="2160"/>
+        </w:tabs>
+        <w:ind w:left="2160" w:hanging="360"/>
+      </w:pPr>
+      <w:rPr>
+        <w:rFonts w:ascii="Wingdings" w:hAnsi="Wingdings" w:hint="default"/>
+        <w:sz w:val="20"/>
+      </w:rPr>
+    </w:lvl>
+    <w:lvl w:ilvl="3" w:tentative="1">
+      <w:start w:val="1"/>
+      <w:numFmt w:val="bullet"/>
+      <w:lvlText w:val=""/>
+      <w:lvlJc w:val="left"/>
+      <w:pPr>
+        <w:tabs>
+          <w:tab w:val="num" w:pos="2880"/>
+        </w:tabs>
+        <w:ind w:left="2880" w:hanging="360"/>
+      </w:pPr>
+      <w:rPr>
+        <w:rFonts w:ascii="Wingdings" w:hAnsi="Wingdings" w:hint="default"/>
+        <w:sz w:val="20"/>
+      </w:rPr>
+    </w:lvl>
+    <w:lvl w:ilvl="4" w:tentative="1">
+      <w:start w:val="1"/>
+      <w:numFmt w:val="bullet"/>
+      <w:lvlText w:val=""/>
+      <w:lvlJc w:val="left"/>
+      <w:pPr>
+        <w:tabs>
+          <w:tab w:val="num" w:pos="3600"/>
+        </w:tabs>
+        <w:ind w:left="3600" w:hanging="360"/>
+      </w:pPr>
+      <w:rPr>
+        <w:rFonts w:ascii="Wingdings" w:hAnsi="Wingdings" w:hint="default"/>
+        <w:sz w:val="20"/>
+      </w:rPr>
+    </w:lvl>
+    <w:lvl w:ilvl="5" w:tentative="1">
+      <w:start w:val="1"/>
+      <w:numFmt w:val="bullet"/>
+      <w:lvlText w:val=""/>
+      <w:lvlJc w:val="left"/>
+      <w:pPr>
+        <w:tabs>
+          <w:tab w:val="num" w:pos="4320"/>
+        </w:tabs>
+        <w:ind w:left="4320" w:hanging="360"/>
+      </w:pPr>
+      <w:rPr>
+        <w:rFonts w:ascii="Wingdings" w:hAnsi="Wingdings" w:hint="default"/>
+        <w:sz w:val="20"/>
+      </w:rPr>
+    </w:lvl>
+    <w:lvl w:ilvl="6" w:tentative="1">
+      <w:start w:val="1"/>
+      <w:numFmt w:val="bullet"/>
+      <w:lvlText w:val=""/>
+      <w:lvlJc w:val="left"/>
+      <w:pPr>
+        <w:tabs>
+          <w:tab w:val="num" w:pos="5040"/>
+        </w:tabs>
+        <w:ind w:left="5040" w:hanging="360"/>
+      </w:pPr>
+      <w:rPr>
+        <w:rFonts w:ascii="Wingdings" w:hAnsi="Wingdings" w:hint="default"/>
+        <w:sz w:val="20"/>
+      </w:rPr>
+    </w:lvl>
+    <w:lvl w:ilvl="7" w:tentative="1">
+      <w:start w:val="1"/>
+      <w:numFmt w:val="bullet"/>
+      <w:lvlText w:val=""/>
+      <w:lvlJc w:val="left"/>
+      <w:pPr>
+        <w:tabs>
+          <w:tab w:val="num" w:pos="5760"/>
+        </w:tabs>
+        <w:ind w:left="5760" w:hanging="360"/>
+      </w:pPr>
+      <w:rPr>
+        <w:rFonts w:ascii="Wingdings" w:hAnsi="Wingdings" w:hint="default"/>
+        <w:sz w:val="20"/>
+      </w:rPr>
+    </w:lvl>
+    <w:lvl w:ilvl="8" w:tentative="1">
+      <w:start w:val="1"/>
+      <w:numFmt w:val="bullet"/>
+      <w:lvlText w:val=""/>
+      <w:lvlJc w:val="left"/>
+      <w:pPr>
+        <w:tabs>
+          <w:tab w:val="num" w:pos="6480"/>
+        </w:tabs>
+        <w:ind w:left="6480" w:hanging="360"/>
+      </w:pPr>
+      <w:rPr>
+        <w:rFonts w:ascii="Wingdings" w:hAnsi="Wingdings" w:hint="default"/>
+        <w:sz w:val="20"/>
+      </w:rPr>
+    </w:lvl>
+  </w:abstractNum>
+  <w:abstractNum w:abstractNumId="2" w15:restartNumberingAfterBreak="0">
     <w:nsid w:val="126E4C3F"/>
     <w:multiLevelType w:val="multilevel"/>
     <w:tmpl w:val="8E025434"/>
@@ -947,7 +1026,752 @@
       </w:rPr>
     </w:lvl>
   </w:abstractNum>
-  <w:abstractNum w:abstractNumId="1" w15:restartNumberingAfterBreak="0">
+  <w:abstractNum w:abstractNumId="3" w15:restartNumberingAfterBreak="0">
+    <w:nsid w:val="13777630"/>
+    <w:multiLevelType w:val="multilevel"/>
+    <w:tmpl w:val="BF4664E8"/>
+    <w:lvl w:ilvl="0">
+      <w:start w:val="1"/>
+      <w:numFmt w:val="bullet"/>
+      <w:lvlText w:val=""/>
+      <w:lvlJc w:val="left"/>
+      <w:pPr>
+        <w:tabs>
+          <w:tab w:val="num" w:pos="720"/>
+        </w:tabs>
+        <w:ind w:left="720" w:hanging="360"/>
+      </w:pPr>
+      <w:rPr>
+        <w:rFonts w:ascii="Symbol" w:hAnsi="Symbol" w:hint="default"/>
+        <w:sz w:val="20"/>
+      </w:rPr>
+    </w:lvl>
+    <w:lvl w:ilvl="1">
+      <w:start w:val="1"/>
+      <w:numFmt w:val="bullet"/>
+      <w:lvlText w:val="o"/>
+      <w:lvlJc w:val="left"/>
+      <w:pPr>
+        <w:tabs>
+          <w:tab w:val="num" w:pos="1440"/>
+        </w:tabs>
+        <w:ind w:left="1440" w:hanging="360"/>
+      </w:pPr>
+      <w:rPr>
+        <w:rFonts w:ascii="Courier New" w:hAnsi="Courier New" w:hint="default"/>
+        <w:sz w:val="20"/>
+      </w:rPr>
+    </w:lvl>
+    <w:lvl w:ilvl="2" w:tentative="1">
+      <w:start w:val="1"/>
+      <w:numFmt w:val="bullet"/>
+      <w:lvlText w:val=""/>
+      <w:lvlJc w:val="left"/>
+      <w:pPr>
+        <w:tabs>
+          <w:tab w:val="num" w:pos="2160"/>
+        </w:tabs>
+        <w:ind w:left="2160" w:hanging="360"/>
+      </w:pPr>
+      <w:rPr>
+        <w:rFonts w:ascii="Wingdings" w:hAnsi="Wingdings" w:hint="default"/>
+        <w:sz w:val="20"/>
+      </w:rPr>
+    </w:lvl>
+    <w:lvl w:ilvl="3" w:tentative="1">
+      <w:start w:val="1"/>
+      <w:numFmt w:val="bullet"/>
+      <w:lvlText w:val=""/>
+      <w:lvlJc w:val="left"/>
+      <w:pPr>
+        <w:tabs>
+          <w:tab w:val="num" w:pos="2880"/>
+        </w:tabs>
+        <w:ind w:left="2880" w:hanging="360"/>
+      </w:pPr>
+      <w:rPr>
+        <w:rFonts w:ascii="Wingdings" w:hAnsi="Wingdings" w:hint="default"/>
+        <w:sz w:val="20"/>
+      </w:rPr>
+    </w:lvl>
+    <w:lvl w:ilvl="4" w:tentative="1">
+      <w:start w:val="1"/>
+      <w:numFmt w:val="bullet"/>
+      <w:lvlText w:val=""/>
+      <w:lvlJc w:val="left"/>
+      <w:pPr>
+        <w:tabs>
+          <w:tab w:val="num" w:pos="3600"/>
+        </w:tabs>
+        <w:ind w:left="3600" w:hanging="360"/>
+      </w:pPr>
+      <w:rPr>
+        <w:rFonts w:ascii="Wingdings" w:hAnsi="Wingdings" w:hint="default"/>
+        <w:sz w:val="20"/>
+      </w:rPr>
+    </w:lvl>
+    <w:lvl w:ilvl="5" w:tentative="1">
+      <w:start w:val="1"/>
+      <w:numFmt w:val="bullet"/>
+      <w:lvlText w:val=""/>
+      <w:lvlJc w:val="left"/>
+      <w:pPr>
+        <w:tabs>
+          <w:tab w:val="num" w:pos="4320"/>
+        </w:tabs>
+        <w:ind w:left="4320" w:hanging="360"/>
+      </w:pPr>
+      <w:rPr>
+        <w:rFonts w:ascii="Wingdings" w:hAnsi="Wingdings" w:hint="default"/>
+        <w:sz w:val="20"/>
+      </w:rPr>
+    </w:lvl>
+    <w:lvl w:ilvl="6" w:tentative="1">
+      <w:start w:val="1"/>
+      <w:numFmt w:val="bullet"/>
+      <w:lvlText w:val=""/>
+      <w:lvlJc w:val="left"/>
+      <w:pPr>
+        <w:tabs>
+          <w:tab w:val="num" w:pos="5040"/>
+        </w:tabs>
+        <w:ind w:left="5040" w:hanging="360"/>
+      </w:pPr>
+      <w:rPr>
+        <w:rFonts w:ascii="Wingdings" w:hAnsi="Wingdings" w:hint="default"/>
+        <w:sz w:val="20"/>
+      </w:rPr>
+    </w:lvl>
+    <w:lvl w:ilvl="7" w:tentative="1">
+      <w:start w:val="1"/>
+      <w:numFmt w:val="bullet"/>
+      <w:lvlText w:val=""/>
+      <w:lvlJc w:val="left"/>
+      <w:pPr>
+        <w:tabs>
+          <w:tab w:val="num" w:pos="5760"/>
+        </w:tabs>
+        <w:ind w:left="5760" w:hanging="360"/>
+      </w:pPr>
+      <w:rPr>
+        <w:rFonts w:ascii="Wingdings" w:hAnsi="Wingdings" w:hint="default"/>
+        <w:sz w:val="20"/>
+      </w:rPr>
+    </w:lvl>
+    <w:lvl w:ilvl="8" w:tentative="1">
+      <w:start w:val="1"/>
+      <w:numFmt w:val="bullet"/>
+      <w:lvlText w:val=""/>
+      <w:lvlJc w:val="left"/>
+      <w:pPr>
+        <w:tabs>
+          <w:tab w:val="num" w:pos="6480"/>
+        </w:tabs>
+        <w:ind w:left="6480" w:hanging="360"/>
+      </w:pPr>
+      <w:rPr>
+        <w:rFonts w:ascii="Wingdings" w:hAnsi="Wingdings" w:hint="default"/>
+        <w:sz w:val="20"/>
+      </w:rPr>
+    </w:lvl>
+  </w:abstractNum>
+  <w:abstractNum w:abstractNumId="4" w15:restartNumberingAfterBreak="0">
+    <w:nsid w:val="150A5735"/>
+    <w:multiLevelType w:val="multilevel"/>
+    <w:tmpl w:val="A718DA6C"/>
+    <w:lvl w:ilvl="0">
+      <w:start w:val="1"/>
+      <w:numFmt w:val="bullet"/>
+      <w:lvlText w:val=""/>
+      <w:lvlJc w:val="left"/>
+      <w:pPr>
+        <w:tabs>
+          <w:tab w:val="num" w:pos="720"/>
+        </w:tabs>
+        <w:ind w:left="720" w:hanging="360"/>
+      </w:pPr>
+      <w:rPr>
+        <w:rFonts w:ascii="Symbol" w:hAnsi="Symbol" w:hint="default"/>
+        <w:sz w:val="20"/>
+      </w:rPr>
+    </w:lvl>
+    <w:lvl w:ilvl="1" w:tentative="1">
+      <w:start w:val="1"/>
+      <w:numFmt w:val="bullet"/>
+      <w:lvlText w:val="o"/>
+      <w:lvlJc w:val="left"/>
+      <w:pPr>
+        <w:tabs>
+          <w:tab w:val="num" w:pos="1440"/>
+        </w:tabs>
+        <w:ind w:left="1440" w:hanging="360"/>
+      </w:pPr>
+      <w:rPr>
+        <w:rFonts w:ascii="Courier New" w:hAnsi="Courier New" w:hint="default"/>
+        <w:sz w:val="20"/>
+      </w:rPr>
+    </w:lvl>
+    <w:lvl w:ilvl="2" w:tentative="1">
+      <w:start w:val="1"/>
+      <w:numFmt w:val="bullet"/>
+      <w:lvlText w:val=""/>
+      <w:lvlJc w:val="left"/>
+      <w:pPr>
+        <w:tabs>
+          <w:tab w:val="num" w:pos="2160"/>
+        </w:tabs>
+        <w:ind w:left="2160" w:hanging="360"/>
+      </w:pPr>
+      <w:rPr>
+        <w:rFonts w:ascii="Wingdings" w:hAnsi="Wingdings" w:hint="default"/>
+        <w:sz w:val="20"/>
+      </w:rPr>
+    </w:lvl>
+    <w:lvl w:ilvl="3" w:tentative="1">
+      <w:start w:val="1"/>
+      <w:numFmt w:val="bullet"/>
+      <w:lvlText w:val=""/>
+      <w:lvlJc w:val="left"/>
+      <w:pPr>
+        <w:tabs>
+          <w:tab w:val="num" w:pos="2880"/>
+        </w:tabs>
+        <w:ind w:left="2880" w:hanging="360"/>
+      </w:pPr>
+      <w:rPr>
+        <w:rFonts w:ascii="Wingdings" w:hAnsi="Wingdings" w:hint="default"/>
+        <w:sz w:val="20"/>
+      </w:rPr>
+    </w:lvl>
+    <w:lvl w:ilvl="4" w:tentative="1">
+      <w:start w:val="1"/>
+      <w:numFmt w:val="bullet"/>
+      <w:lvlText w:val=""/>
+      <w:lvlJc w:val="left"/>
+      <w:pPr>
+        <w:tabs>
+          <w:tab w:val="num" w:pos="3600"/>
+        </w:tabs>
+        <w:ind w:left="3600" w:hanging="360"/>
+      </w:pPr>
+      <w:rPr>
+        <w:rFonts w:ascii="Wingdings" w:hAnsi="Wingdings" w:hint="default"/>
+        <w:sz w:val="20"/>
+      </w:rPr>
+    </w:lvl>
+    <w:lvl w:ilvl="5" w:tentative="1">
+      <w:start w:val="1"/>
+      <w:numFmt w:val="bullet"/>
+      <w:lvlText w:val=""/>
+      <w:lvlJc w:val="left"/>
+      <w:pPr>
+        <w:tabs>
+          <w:tab w:val="num" w:pos="4320"/>
+        </w:tabs>
+        <w:ind w:left="4320" w:hanging="360"/>
+      </w:pPr>
+      <w:rPr>
+        <w:rFonts w:ascii="Wingdings" w:hAnsi="Wingdings" w:hint="default"/>
+        <w:sz w:val="20"/>
+      </w:rPr>
+    </w:lvl>
+    <w:lvl w:ilvl="6" w:tentative="1">
+      <w:start w:val="1"/>
+      <w:numFmt w:val="bullet"/>
+      <w:lvlText w:val=""/>
+      <w:lvlJc w:val="left"/>
+      <w:pPr>
+        <w:tabs>
+          <w:tab w:val="num" w:pos="5040"/>
+        </w:tabs>
+        <w:ind w:left="5040" w:hanging="360"/>
+      </w:pPr>
+      <w:rPr>
+        <w:rFonts w:ascii="Wingdings" w:hAnsi="Wingdings" w:hint="default"/>
+        <w:sz w:val="20"/>
+      </w:rPr>
+    </w:lvl>
+    <w:lvl w:ilvl="7" w:tentative="1">
+      <w:start w:val="1"/>
+      <w:numFmt w:val="bullet"/>
+      <w:lvlText w:val=""/>
+      <w:lvlJc w:val="left"/>
+      <w:pPr>
+        <w:tabs>
+          <w:tab w:val="num" w:pos="5760"/>
+        </w:tabs>
+        <w:ind w:left="5760" w:hanging="360"/>
+      </w:pPr>
+      <w:rPr>
+        <w:rFonts w:ascii="Wingdings" w:hAnsi="Wingdings" w:hint="default"/>
+        <w:sz w:val="20"/>
+      </w:rPr>
+    </w:lvl>
+    <w:lvl w:ilvl="8" w:tentative="1">
+      <w:start w:val="1"/>
+      <w:numFmt w:val="bullet"/>
+      <w:lvlText w:val=""/>
+      <w:lvlJc w:val="left"/>
+      <w:pPr>
+        <w:tabs>
+          <w:tab w:val="num" w:pos="6480"/>
+        </w:tabs>
+        <w:ind w:left="6480" w:hanging="360"/>
+      </w:pPr>
+      <w:rPr>
+        <w:rFonts w:ascii="Wingdings" w:hAnsi="Wingdings" w:hint="default"/>
+        <w:sz w:val="20"/>
+      </w:rPr>
+    </w:lvl>
+  </w:abstractNum>
+  <w:abstractNum w:abstractNumId="5" w15:restartNumberingAfterBreak="0">
+    <w:nsid w:val="18371AF4"/>
+    <w:multiLevelType w:val="multilevel"/>
+    <w:tmpl w:val="8DA6C140"/>
+    <w:lvl w:ilvl="0">
+      <w:start w:val="1"/>
+      <w:numFmt w:val="bullet"/>
+      <w:lvlText w:val=""/>
+      <w:lvlJc w:val="left"/>
+      <w:pPr>
+        <w:tabs>
+          <w:tab w:val="num" w:pos="720"/>
+        </w:tabs>
+        <w:ind w:left="720" w:hanging="360"/>
+      </w:pPr>
+      <w:rPr>
+        <w:rFonts w:ascii="Symbol" w:hAnsi="Symbol" w:hint="default"/>
+        <w:sz w:val="20"/>
+      </w:rPr>
+    </w:lvl>
+    <w:lvl w:ilvl="1" w:tentative="1">
+      <w:start w:val="1"/>
+      <w:numFmt w:val="bullet"/>
+      <w:lvlText w:val="o"/>
+      <w:lvlJc w:val="left"/>
+      <w:pPr>
+        <w:tabs>
+          <w:tab w:val="num" w:pos="1440"/>
+        </w:tabs>
+        <w:ind w:left="1440" w:hanging="360"/>
+      </w:pPr>
+      <w:rPr>
+        <w:rFonts w:ascii="Courier New" w:hAnsi="Courier New" w:hint="default"/>
+        <w:sz w:val="20"/>
+      </w:rPr>
+    </w:lvl>
+    <w:lvl w:ilvl="2" w:tentative="1">
+      <w:start w:val="1"/>
+      <w:numFmt w:val="bullet"/>
+      <w:lvlText w:val=""/>
+      <w:lvlJc w:val="left"/>
+      <w:pPr>
+        <w:tabs>
+          <w:tab w:val="num" w:pos="2160"/>
+        </w:tabs>
+        <w:ind w:left="2160" w:hanging="360"/>
+      </w:pPr>
+      <w:rPr>
+        <w:rFonts w:ascii="Wingdings" w:hAnsi="Wingdings" w:hint="default"/>
+        <w:sz w:val="20"/>
+      </w:rPr>
+    </w:lvl>
+    <w:lvl w:ilvl="3" w:tentative="1">
+      <w:start w:val="1"/>
+      <w:numFmt w:val="bullet"/>
+      <w:lvlText w:val=""/>
+      <w:lvlJc w:val="left"/>
+      <w:pPr>
+        <w:tabs>
+          <w:tab w:val="num" w:pos="2880"/>
+        </w:tabs>
+        <w:ind w:left="2880" w:hanging="360"/>
+      </w:pPr>
+      <w:rPr>
+        <w:rFonts w:ascii="Wingdings" w:hAnsi="Wingdings" w:hint="default"/>
+        <w:sz w:val="20"/>
+      </w:rPr>
+    </w:lvl>
+    <w:lvl w:ilvl="4" w:tentative="1">
+      <w:start w:val="1"/>
+      <w:numFmt w:val="bullet"/>
+      <w:lvlText w:val=""/>
+      <w:lvlJc w:val="left"/>
+      <w:pPr>
+        <w:tabs>
+          <w:tab w:val="num" w:pos="3600"/>
+        </w:tabs>
+        <w:ind w:left="3600" w:hanging="360"/>
+      </w:pPr>
+      <w:rPr>
+        <w:rFonts w:ascii="Wingdings" w:hAnsi="Wingdings" w:hint="default"/>
+        <w:sz w:val="20"/>
+      </w:rPr>
+    </w:lvl>
+    <w:lvl w:ilvl="5" w:tentative="1">
+      <w:start w:val="1"/>
+      <w:numFmt w:val="bullet"/>
+      <w:lvlText w:val=""/>
+      <w:lvlJc w:val="left"/>
+      <w:pPr>
+        <w:tabs>
+          <w:tab w:val="num" w:pos="4320"/>
+        </w:tabs>
+        <w:ind w:left="4320" w:hanging="360"/>
+      </w:pPr>
+      <w:rPr>
+        <w:rFonts w:ascii="Wingdings" w:hAnsi="Wingdings" w:hint="default"/>
+        <w:sz w:val="20"/>
+      </w:rPr>
+    </w:lvl>
+    <w:lvl w:ilvl="6" w:tentative="1">
+      <w:start w:val="1"/>
+      <w:numFmt w:val="bullet"/>
+      <w:lvlText w:val=""/>
+      <w:lvlJc w:val="left"/>
+      <w:pPr>
+        <w:tabs>
+          <w:tab w:val="num" w:pos="5040"/>
+        </w:tabs>
+        <w:ind w:left="5040" w:hanging="360"/>
+      </w:pPr>
+      <w:rPr>
+        <w:rFonts w:ascii="Wingdings" w:hAnsi="Wingdings" w:hint="default"/>
+        <w:sz w:val="20"/>
+      </w:rPr>
+    </w:lvl>
+    <w:lvl w:ilvl="7" w:tentative="1">
+      <w:start w:val="1"/>
+      <w:numFmt w:val="bullet"/>
+      <w:lvlText w:val=""/>
+      <w:lvlJc w:val="left"/>
+      <w:pPr>
+        <w:tabs>
+          <w:tab w:val="num" w:pos="5760"/>
+        </w:tabs>
+        <w:ind w:left="5760" w:hanging="360"/>
+      </w:pPr>
+      <w:rPr>
+        <w:rFonts w:ascii="Wingdings" w:hAnsi="Wingdings" w:hint="default"/>
+        <w:sz w:val="20"/>
+      </w:rPr>
+    </w:lvl>
+    <w:lvl w:ilvl="8" w:tentative="1">
+      <w:start w:val="1"/>
+      <w:numFmt w:val="bullet"/>
+      <w:lvlText w:val=""/>
+      <w:lvlJc w:val="left"/>
+      <w:pPr>
+        <w:tabs>
+          <w:tab w:val="num" w:pos="6480"/>
+        </w:tabs>
+        <w:ind w:left="6480" w:hanging="360"/>
+      </w:pPr>
+      <w:rPr>
+        <w:rFonts w:ascii="Wingdings" w:hAnsi="Wingdings" w:hint="default"/>
+        <w:sz w:val="20"/>
+      </w:rPr>
+    </w:lvl>
+  </w:abstractNum>
+  <w:abstractNum w:abstractNumId="6" w15:restartNumberingAfterBreak="0">
+    <w:nsid w:val="1E1C552B"/>
+    <w:multiLevelType w:val="multilevel"/>
+    <w:tmpl w:val="5886A466"/>
+    <w:lvl w:ilvl="0">
+      <w:start w:val="1"/>
+      <w:numFmt w:val="bullet"/>
+      <w:lvlText w:val=""/>
+      <w:lvlJc w:val="left"/>
+      <w:pPr>
+        <w:tabs>
+          <w:tab w:val="num" w:pos="720"/>
+        </w:tabs>
+        <w:ind w:left="720" w:hanging="360"/>
+      </w:pPr>
+      <w:rPr>
+        <w:rFonts w:ascii="Symbol" w:hAnsi="Symbol" w:hint="default"/>
+        <w:sz w:val="20"/>
+      </w:rPr>
+    </w:lvl>
+    <w:lvl w:ilvl="1">
+      <w:start w:val="1"/>
+      <w:numFmt w:val="bullet"/>
+      <w:lvlText w:val="o"/>
+      <w:lvlJc w:val="left"/>
+      <w:pPr>
+        <w:tabs>
+          <w:tab w:val="num" w:pos="1440"/>
+        </w:tabs>
+        <w:ind w:left="1440" w:hanging="360"/>
+      </w:pPr>
+      <w:rPr>
+        <w:rFonts w:ascii="Courier New" w:hAnsi="Courier New" w:hint="default"/>
+        <w:sz w:val="20"/>
+      </w:rPr>
+    </w:lvl>
+    <w:lvl w:ilvl="2" w:tentative="1">
+      <w:start w:val="1"/>
+      <w:numFmt w:val="bullet"/>
+      <w:lvlText w:val=""/>
+      <w:lvlJc w:val="left"/>
+      <w:pPr>
+        <w:tabs>
+          <w:tab w:val="num" w:pos="2160"/>
+        </w:tabs>
+        <w:ind w:left="2160" w:hanging="360"/>
+      </w:pPr>
+      <w:rPr>
+        <w:rFonts w:ascii="Wingdings" w:hAnsi="Wingdings" w:hint="default"/>
+        <w:sz w:val="20"/>
+      </w:rPr>
+    </w:lvl>
+    <w:lvl w:ilvl="3" w:tentative="1">
+      <w:start w:val="1"/>
+      <w:numFmt w:val="bullet"/>
+      <w:lvlText w:val=""/>
+      <w:lvlJc w:val="left"/>
+      <w:pPr>
+        <w:tabs>
+          <w:tab w:val="num" w:pos="2880"/>
+        </w:tabs>
+        <w:ind w:left="2880" w:hanging="360"/>
+      </w:pPr>
+      <w:rPr>
+        <w:rFonts w:ascii="Wingdings" w:hAnsi="Wingdings" w:hint="default"/>
+        <w:sz w:val="20"/>
+      </w:rPr>
+    </w:lvl>
+    <w:lvl w:ilvl="4" w:tentative="1">
+      <w:start w:val="1"/>
+      <w:numFmt w:val="bullet"/>
+      <w:lvlText w:val=""/>
+      <w:lvlJc w:val="left"/>
+      <w:pPr>
+        <w:tabs>
+          <w:tab w:val="num" w:pos="3600"/>
+        </w:tabs>
+        <w:ind w:left="3600" w:hanging="360"/>
+      </w:pPr>
+      <w:rPr>
+        <w:rFonts w:ascii="Wingdings" w:hAnsi="Wingdings" w:hint="default"/>
+        <w:sz w:val="20"/>
+      </w:rPr>
+    </w:lvl>
+    <w:lvl w:ilvl="5" w:tentative="1">
+      <w:start w:val="1"/>
+      <w:numFmt w:val="bullet"/>
+      <w:lvlText w:val=""/>
+      <w:lvlJc w:val="left"/>
+      <w:pPr>
+        <w:tabs>
+          <w:tab w:val="num" w:pos="4320"/>
+        </w:tabs>
+        <w:ind w:left="4320" w:hanging="360"/>
+      </w:pPr>
+      <w:rPr>
+        <w:rFonts w:ascii="Wingdings" w:hAnsi="Wingdings" w:hint="default"/>
+        <w:sz w:val="20"/>
+      </w:rPr>
+    </w:lvl>
+    <w:lvl w:ilvl="6" w:tentative="1">
+      <w:start w:val="1"/>
+      <w:numFmt w:val="bullet"/>
+      <w:lvlText w:val=""/>
+      <w:lvlJc w:val="left"/>
+      <w:pPr>
+        <w:tabs>
+          <w:tab w:val="num" w:pos="5040"/>
+        </w:tabs>
+        <w:ind w:left="5040" w:hanging="360"/>
+      </w:pPr>
+      <w:rPr>
+        <w:rFonts w:ascii="Wingdings" w:hAnsi="Wingdings" w:hint="default"/>
+        <w:sz w:val="20"/>
+      </w:rPr>
+    </w:lvl>
+    <w:lvl w:ilvl="7" w:tentative="1">
+      <w:start w:val="1"/>
+      <w:numFmt w:val="bullet"/>
+      <w:lvlText w:val=""/>
+      <w:lvlJc w:val="left"/>
+      <w:pPr>
+        <w:tabs>
+          <w:tab w:val="num" w:pos="5760"/>
+        </w:tabs>
+        <w:ind w:left="5760" w:hanging="360"/>
+      </w:pPr>
+      <w:rPr>
+        <w:rFonts w:ascii="Wingdings" w:hAnsi="Wingdings" w:hint="default"/>
+        <w:sz w:val="20"/>
+      </w:rPr>
+    </w:lvl>
+    <w:lvl w:ilvl="8" w:tentative="1">
+      <w:start w:val="1"/>
+      <w:numFmt w:val="bullet"/>
+      <w:lvlText w:val=""/>
+      <w:lvlJc w:val="left"/>
+      <w:pPr>
+        <w:tabs>
+          <w:tab w:val="num" w:pos="6480"/>
+        </w:tabs>
+        <w:ind w:left="6480" w:hanging="360"/>
+      </w:pPr>
+      <w:rPr>
+        <w:rFonts w:ascii="Wingdings" w:hAnsi="Wingdings" w:hint="default"/>
+        <w:sz w:val="20"/>
+      </w:rPr>
+    </w:lvl>
+  </w:abstractNum>
+  <w:abstractNum w:abstractNumId="7" w15:restartNumberingAfterBreak="0">
+    <w:nsid w:val="213A77A4"/>
+    <w:multiLevelType w:val="multilevel"/>
+    <w:tmpl w:val="3CDE9BD0"/>
+    <w:lvl w:ilvl="0">
+      <w:start w:val="1"/>
+      <w:numFmt w:val="bullet"/>
+      <w:lvlText w:val=""/>
+      <w:lvlJc w:val="left"/>
+      <w:pPr>
+        <w:tabs>
+          <w:tab w:val="num" w:pos="720"/>
+        </w:tabs>
+        <w:ind w:left="720" w:hanging="360"/>
+      </w:pPr>
+      <w:rPr>
+        <w:rFonts w:ascii="Symbol" w:hAnsi="Symbol" w:hint="default"/>
+        <w:sz w:val="20"/>
+      </w:rPr>
+    </w:lvl>
+    <w:lvl w:ilvl="1">
+      <w:start w:val="1"/>
+      <w:numFmt w:val="bullet"/>
+      <w:lvlText w:val="o"/>
+      <w:lvlJc w:val="left"/>
+      <w:pPr>
+        <w:tabs>
+          <w:tab w:val="num" w:pos="1440"/>
+        </w:tabs>
+        <w:ind w:left="1440" w:hanging="360"/>
+      </w:pPr>
+      <w:rPr>
+        <w:rFonts w:ascii="Courier New" w:hAnsi="Courier New" w:hint="default"/>
+        <w:sz w:val="20"/>
+      </w:rPr>
+    </w:lvl>
+    <w:lvl w:ilvl="2" w:tentative="1">
+      <w:start w:val="1"/>
+      <w:numFmt w:val="bullet"/>
+      <w:lvlText w:val=""/>
+      <w:lvlJc w:val="left"/>
+      <w:pPr>
+        <w:tabs>
+          <w:tab w:val="num" w:pos="2160"/>
+        </w:tabs>
+        <w:ind w:left="2160" w:hanging="360"/>
+      </w:pPr>
+      <w:rPr>
+        <w:rFonts w:ascii="Wingdings" w:hAnsi="Wingdings" w:hint="default"/>
+        <w:sz w:val="20"/>
+      </w:rPr>
+    </w:lvl>
+    <w:lvl w:ilvl="3" w:tentative="1">
+      <w:start w:val="1"/>
+      <w:numFmt w:val="bullet"/>
+      <w:lvlText w:val=""/>
+      <w:lvlJc w:val="left"/>
+      <w:pPr>
+        <w:tabs>
+          <w:tab w:val="num" w:pos="2880"/>
+        </w:tabs>
+        <w:ind w:left="2880" w:hanging="360"/>
+      </w:pPr>
+      <w:rPr>
+        <w:rFonts w:ascii="Wingdings" w:hAnsi="Wingdings" w:hint="default"/>
+        <w:sz w:val="20"/>
+      </w:rPr>
+    </w:lvl>
+    <w:lvl w:ilvl="4" w:tentative="1">
+      <w:start w:val="1"/>
+      <w:numFmt w:val="bullet"/>
+      <w:lvlText w:val=""/>
+      <w:lvlJc w:val="left"/>
+      <w:pPr>
+        <w:tabs>
+          <w:tab w:val="num" w:pos="3600"/>
+        </w:tabs>
+        <w:ind w:left="3600" w:hanging="360"/>
+      </w:pPr>
+      <w:rPr>
+        <w:rFonts w:ascii="Wingdings" w:hAnsi="Wingdings" w:hint="default"/>
+        <w:sz w:val="20"/>
+      </w:rPr>
+    </w:lvl>
+    <w:lvl w:ilvl="5" w:tentative="1">
+      <w:start w:val="1"/>
+      <w:numFmt w:val="bullet"/>
+      <w:lvlText w:val=""/>
+      <w:lvlJc w:val="left"/>
+      <w:pPr>
+        <w:tabs>
+          <w:tab w:val="num" w:pos="4320"/>
+        </w:tabs>
+        <w:ind w:left="4320" w:hanging="360"/>
+      </w:pPr>
+      <w:rPr>
+        <w:rFonts w:ascii="Wingdings" w:hAnsi="Wingdings" w:hint="default"/>
+        <w:sz w:val="20"/>
+      </w:rPr>
+    </w:lvl>
+    <w:lvl w:ilvl="6" w:tentative="1">
+      <w:start w:val="1"/>
+      <w:numFmt w:val="bullet"/>
+      <w:lvlText w:val=""/>
+      <w:lvlJc w:val="left"/>
+      <w:pPr>
+        <w:tabs>
+          <w:tab w:val="num" w:pos="5040"/>
+        </w:tabs>
+        <w:ind w:left="5040" w:hanging="360"/>
+      </w:pPr>
+      <w:rPr>
+        <w:rFonts w:ascii="Wingdings" w:hAnsi="Wingdings" w:hint="default"/>
+        <w:sz w:val="20"/>
+      </w:rPr>
+    </w:lvl>
+    <w:lvl w:ilvl="7" w:tentative="1">
+      <w:start w:val="1"/>
+      <w:numFmt w:val="bullet"/>
+      <w:lvlText w:val=""/>
+      <w:lvlJc w:val="left"/>
+      <w:pPr>
+        <w:tabs>
+          <w:tab w:val="num" w:pos="5760"/>
+        </w:tabs>
+        <w:ind w:left="5760" w:hanging="360"/>
+      </w:pPr>
+      <w:rPr>
+        <w:rFonts w:ascii="Wingdings" w:hAnsi="Wingdings" w:hint="default"/>
+        <w:sz w:val="20"/>
+      </w:rPr>
+    </w:lvl>
+    <w:lvl w:ilvl="8" w:tentative="1">
+      <w:start w:val="1"/>
+      <w:numFmt w:val="bullet"/>
+      <w:lvlText w:val=""/>
+      <w:lvlJc w:val="left"/>
+      <w:pPr>
+        <w:tabs>
+          <w:tab w:val="num" w:pos="6480"/>
+        </w:tabs>
+        <w:ind w:left="6480" w:hanging="360"/>
+      </w:pPr>
+      <w:rPr>
+        <w:rFonts w:ascii="Wingdings" w:hAnsi="Wingdings" w:hint="default"/>
+        <w:sz w:val="20"/>
+      </w:rPr>
+    </w:lvl>
+  </w:abstractNum>
+  <w:abstractNum w:abstractNumId="8" w15:restartNumberingAfterBreak="0">
     <w:nsid w:val="227A5EC7"/>
     <w:multiLevelType w:val="multilevel"/>
     <w:tmpl w:val="8108B894"/>
@@ -1096,7 +1920,454 @@
       </w:rPr>
     </w:lvl>
   </w:abstractNum>
-  <w:abstractNum w:abstractNumId="2" w15:restartNumberingAfterBreak="0">
+  <w:abstractNum w:abstractNumId="9" w15:restartNumberingAfterBreak="0">
+    <w:nsid w:val="22B11056"/>
+    <w:multiLevelType w:val="multilevel"/>
+    <w:tmpl w:val="C71ABBAA"/>
+    <w:lvl w:ilvl="0">
+      <w:start w:val="1"/>
+      <w:numFmt w:val="bullet"/>
+      <w:lvlText w:val=""/>
+      <w:lvlJc w:val="left"/>
+      <w:pPr>
+        <w:tabs>
+          <w:tab w:val="num" w:pos="720"/>
+        </w:tabs>
+        <w:ind w:left="720" w:hanging="360"/>
+      </w:pPr>
+      <w:rPr>
+        <w:rFonts w:ascii="Symbol" w:hAnsi="Symbol" w:hint="default"/>
+        <w:sz w:val="20"/>
+      </w:rPr>
+    </w:lvl>
+    <w:lvl w:ilvl="1" w:tentative="1">
+      <w:start w:val="1"/>
+      <w:numFmt w:val="bullet"/>
+      <w:lvlText w:val="o"/>
+      <w:lvlJc w:val="left"/>
+      <w:pPr>
+        <w:tabs>
+          <w:tab w:val="num" w:pos="1440"/>
+        </w:tabs>
+        <w:ind w:left="1440" w:hanging="360"/>
+      </w:pPr>
+      <w:rPr>
+        <w:rFonts w:ascii="Courier New" w:hAnsi="Courier New" w:hint="default"/>
+        <w:sz w:val="20"/>
+      </w:rPr>
+    </w:lvl>
+    <w:lvl w:ilvl="2" w:tentative="1">
+      <w:start w:val="1"/>
+      <w:numFmt w:val="bullet"/>
+      <w:lvlText w:val=""/>
+      <w:lvlJc w:val="left"/>
+      <w:pPr>
+        <w:tabs>
+          <w:tab w:val="num" w:pos="2160"/>
+        </w:tabs>
+        <w:ind w:left="2160" w:hanging="360"/>
+      </w:pPr>
+      <w:rPr>
+        <w:rFonts w:ascii="Wingdings" w:hAnsi="Wingdings" w:hint="default"/>
+        <w:sz w:val="20"/>
+      </w:rPr>
+    </w:lvl>
+    <w:lvl w:ilvl="3" w:tentative="1">
+      <w:start w:val="1"/>
+      <w:numFmt w:val="bullet"/>
+      <w:lvlText w:val=""/>
+      <w:lvlJc w:val="left"/>
+      <w:pPr>
+        <w:tabs>
+          <w:tab w:val="num" w:pos="2880"/>
+        </w:tabs>
+        <w:ind w:left="2880" w:hanging="360"/>
+      </w:pPr>
+      <w:rPr>
+        <w:rFonts w:ascii="Wingdings" w:hAnsi="Wingdings" w:hint="default"/>
+        <w:sz w:val="20"/>
+      </w:rPr>
+    </w:lvl>
+    <w:lvl w:ilvl="4" w:tentative="1">
+      <w:start w:val="1"/>
+      <w:numFmt w:val="bullet"/>
+      <w:lvlText w:val=""/>
+      <w:lvlJc w:val="left"/>
+      <w:pPr>
+        <w:tabs>
+          <w:tab w:val="num" w:pos="3600"/>
+        </w:tabs>
+        <w:ind w:left="3600" w:hanging="360"/>
+      </w:pPr>
+      <w:rPr>
+        <w:rFonts w:ascii="Wingdings" w:hAnsi="Wingdings" w:hint="default"/>
+        <w:sz w:val="20"/>
+      </w:rPr>
+    </w:lvl>
+    <w:lvl w:ilvl="5" w:tentative="1">
+      <w:start w:val="1"/>
+      <w:numFmt w:val="bullet"/>
+      <w:lvlText w:val=""/>
+      <w:lvlJc w:val="left"/>
+      <w:pPr>
+        <w:tabs>
+          <w:tab w:val="num" w:pos="4320"/>
+        </w:tabs>
+        <w:ind w:left="4320" w:hanging="360"/>
+      </w:pPr>
+      <w:rPr>
+        <w:rFonts w:ascii="Wingdings" w:hAnsi="Wingdings" w:hint="default"/>
+        <w:sz w:val="20"/>
+      </w:rPr>
+    </w:lvl>
+    <w:lvl w:ilvl="6" w:tentative="1">
+      <w:start w:val="1"/>
+      <w:numFmt w:val="bullet"/>
+      <w:lvlText w:val=""/>
+      <w:lvlJc w:val="left"/>
+      <w:pPr>
+        <w:tabs>
+          <w:tab w:val="num" w:pos="5040"/>
+        </w:tabs>
+        <w:ind w:left="5040" w:hanging="360"/>
+      </w:pPr>
+      <w:rPr>
+        <w:rFonts w:ascii="Wingdings" w:hAnsi="Wingdings" w:hint="default"/>
+        <w:sz w:val="20"/>
+      </w:rPr>
+    </w:lvl>
+    <w:lvl w:ilvl="7" w:tentative="1">
+      <w:start w:val="1"/>
+      <w:numFmt w:val="bullet"/>
+      <w:lvlText w:val=""/>
+      <w:lvlJc w:val="left"/>
+      <w:pPr>
+        <w:tabs>
+          <w:tab w:val="num" w:pos="5760"/>
+        </w:tabs>
+        <w:ind w:left="5760" w:hanging="360"/>
+      </w:pPr>
+      <w:rPr>
+        <w:rFonts w:ascii="Wingdings" w:hAnsi="Wingdings" w:hint="default"/>
+        <w:sz w:val="20"/>
+      </w:rPr>
+    </w:lvl>
+    <w:lvl w:ilvl="8" w:tentative="1">
+      <w:start w:val="1"/>
+      <w:numFmt w:val="bullet"/>
+      <w:lvlText w:val=""/>
+      <w:lvlJc w:val="left"/>
+      <w:pPr>
+        <w:tabs>
+          <w:tab w:val="num" w:pos="6480"/>
+        </w:tabs>
+        <w:ind w:left="6480" w:hanging="360"/>
+      </w:pPr>
+      <w:rPr>
+        <w:rFonts w:ascii="Wingdings" w:hAnsi="Wingdings" w:hint="default"/>
+        <w:sz w:val="20"/>
+      </w:rPr>
+    </w:lvl>
+  </w:abstractNum>
+  <w:abstractNum w:abstractNumId="10" w15:restartNumberingAfterBreak="0">
+    <w:nsid w:val="232459BE"/>
+    <w:multiLevelType w:val="multilevel"/>
+    <w:tmpl w:val="36CC8722"/>
+    <w:lvl w:ilvl="0">
+      <w:start w:val="1"/>
+      <w:numFmt w:val="bullet"/>
+      <w:lvlText w:val=""/>
+      <w:lvlJc w:val="left"/>
+      <w:pPr>
+        <w:tabs>
+          <w:tab w:val="num" w:pos="720"/>
+        </w:tabs>
+        <w:ind w:left="720" w:hanging="360"/>
+      </w:pPr>
+      <w:rPr>
+        <w:rFonts w:ascii="Symbol" w:hAnsi="Symbol" w:hint="default"/>
+        <w:sz w:val="20"/>
+      </w:rPr>
+    </w:lvl>
+    <w:lvl w:ilvl="1" w:tentative="1">
+      <w:start w:val="1"/>
+      <w:numFmt w:val="bullet"/>
+      <w:lvlText w:val="o"/>
+      <w:lvlJc w:val="left"/>
+      <w:pPr>
+        <w:tabs>
+          <w:tab w:val="num" w:pos="1440"/>
+        </w:tabs>
+        <w:ind w:left="1440" w:hanging="360"/>
+      </w:pPr>
+      <w:rPr>
+        <w:rFonts w:ascii="Courier New" w:hAnsi="Courier New" w:hint="default"/>
+        <w:sz w:val="20"/>
+      </w:rPr>
+    </w:lvl>
+    <w:lvl w:ilvl="2" w:tentative="1">
+      <w:start w:val="1"/>
+      <w:numFmt w:val="bullet"/>
+      <w:lvlText w:val=""/>
+      <w:lvlJc w:val="left"/>
+      <w:pPr>
+        <w:tabs>
+          <w:tab w:val="num" w:pos="2160"/>
+        </w:tabs>
+        <w:ind w:left="2160" w:hanging="360"/>
+      </w:pPr>
+      <w:rPr>
+        <w:rFonts w:ascii="Wingdings" w:hAnsi="Wingdings" w:hint="default"/>
+        <w:sz w:val="20"/>
+      </w:rPr>
+    </w:lvl>
+    <w:lvl w:ilvl="3" w:tentative="1">
+      <w:start w:val="1"/>
+      <w:numFmt w:val="bullet"/>
+      <w:lvlText w:val=""/>
+      <w:lvlJc w:val="left"/>
+      <w:pPr>
+        <w:tabs>
+          <w:tab w:val="num" w:pos="2880"/>
+        </w:tabs>
+        <w:ind w:left="2880" w:hanging="360"/>
+      </w:pPr>
+      <w:rPr>
+        <w:rFonts w:ascii="Wingdings" w:hAnsi="Wingdings" w:hint="default"/>
+        <w:sz w:val="20"/>
+      </w:rPr>
+    </w:lvl>
+    <w:lvl w:ilvl="4" w:tentative="1">
+      <w:start w:val="1"/>
+      <w:numFmt w:val="bullet"/>
+      <w:lvlText w:val=""/>
+      <w:lvlJc w:val="left"/>
+      <w:pPr>
+        <w:tabs>
+          <w:tab w:val="num" w:pos="3600"/>
+        </w:tabs>
+        <w:ind w:left="3600" w:hanging="360"/>
+      </w:pPr>
+      <w:rPr>
+        <w:rFonts w:ascii="Wingdings" w:hAnsi="Wingdings" w:hint="default"/>
+        <w:sz w:val="20"/>
+      </w:rPr>
+    </w:lvl>
+    <w:lvl w:ilvl="5" w:tentative="1">
+      <w:start w:val="1"/>
+      <w:numFmt w:val="bullet"/>
+      <w:lvlText w:val=""/>
+      <w:lvlJc w:val="left"/>
+      <w:pPr>
+        <w:tabs>
+          <w:tab w:val="num" w:pos="4320"/>
+        </w:tabs>
+        <w:ind w:left="4320" w:hanging="360"/>
+      </w:pPr>
+      <w:rPr>
+        <w:rFonts w:ascii="Wingdings" w:hAnsi="Wingdings" w:hint="default"/>
+        <w:sz w:val="20"/>
+      </w:rPr>
+    </w:lvl>
+    <w:lvl w:ilvl="6" w:tentative="1">
+      <w:start w:val="1"/>
+      <w:numFmt w:val="bullet"/>
+      <w:lvlText w:val=""/>
+      <w:lvlJc w:val="left"/>
+      <w:pPr>
+        <w:tabs>
+          <w:tab w:val="num" w:pos="5040"/>
+        </w:tabs>
+        <w:ind w:left="5040" w:hanging="360"/>
+      </w:pPr>
+      <w:rPr>
+        <w:rFonts w:ascii="Wingdings" w:hAnsi="Wingdings" w:hint="default"/>
+        <w:sz w:val="20"/>
+      </w:rPr>
+    </w:lvl>
+    <w:lvl w:ilvl="7" w:tentative="1">
+      <w:start w:val="1"/>
+      <w:numFmt w:val="bullet"/>
+      <w:lvlText w:val=""/>
+      <w:lvlJc w:val="left"/>
+      <w:pPr>
+        <w:tabs>
+          <w:tab w:val="num" w:pos="5760"/>
+        </w:tabs>
+        <w:ind w:left="5760" w:hanging="360"/>
+      </w:pPr>
+      <w:rPr>
+        <w:rFonts w:ascii="Wingdings" w:hAnsi="Wingdings" w:hint="default"/>
+        <w:sz w:val="20"/>
+      </w:rPr>
+    </w:lvl>
+    <w:lvl w:ilvl="8" w:tentative="1">
+      <w:start w:val="1"/>
+      <w:numFmt w:val="bullet"/>
+      <w:lvlText w:val=""/>
+      <w:lvlJc w:val="left"/>
+      <w:pPr>
+        <w:tabs>
+          <w:tab w:val="num" w:pos="6480"/>
+        </w:tabs>
+        <w:ind w:left="6480" w:hanging="360"/>
+      </w:pPr>
+      <w:rPr>
+        <w:rFonts w:ascii="Wingdings" w:hAnsi="Wingdings" w:hint="default"/>
+        <w:sz w:val="20"/>
+      </w:rPr>
+    </w:lvl>
+  </w:abstractNum>
+  <w:abstractNum w:abstractNumId="11" w15:restartNumberingAfterBreak="0">
+    <w:nsid w:val="25590032"/>
+    <w:multiLevelType w:val="multilevel"/>
+    <w:tmpl w:val="5A7CA69C"/>
+    <w:lvl w:ilvl="0">
+      <w:start w:val="1"/>
+      <w:numFmt w:val="bullet"/>
+      <w:lvlText w:val=""/>
+      <w:lvlJc w:val="left"/>
+      <w:pPr>
+        <w:tabs>
+          <w:tab w:val="num" w:pos="720"/>
+        </w:tabs>
+        <w:ind w:left="720" w:hanging="360"/>
+      </w:pPr>
+      <w:rPr>
+        <w:rFonts w:ascii="Symbol" w:hAnsi="Symbol" w:hint="default"/>
+        <w:sz w:val="20"/>
+      </w:rPr>
+    </w:lvl>
+    <w:lvl w:ilvl="1">
+      <w:start w:val="1"/>
+      <w:numFmt w:val="bullet"/>
+      <w:lvlText w:val="o"/>
+      <w:lvlJc w:val="left"/>
+      <w:pPr>
+        <w:tabs>
+          <w:tab w:val="num" w:pos="1440"/>
+        </w:tabs>
+        <w:ind w:left="1440" w:hanging="360"/>
+      </w:pPr>
+      <w:rPr>
+        <w:rFonts w:ascii="Courier New" w:hAnsi="Courier New" w:hint="default"/>
+        <w:sz w:val="20"/>
+      </w:rPr>
+    </w:lvl>
+    <w:lvl w:ilvl="2" w:tentative="1">
+      <w:start w:val="1"/>
+      <w:numFmt w:val="bullet"/>
+      <w:lvlText w:val=""/>
+      <w:lvlJc w:val="left"/>
+      <w:pPr>
+        <w:tabs>
+          <w:tab w:val="num" w:pos="2160"/>
+        </w:tabs>
+        <w:ind w:left="2160" w:hanging="360"/>
+      </w:pPr>
+      <w:rPr>
+        <w:rFonts w:ascii="Wingdings" w:hAnsi="Wingdings" w:hint="default"/>
+        <w:sz w:val="20"/>
+      </w:rPr>
+    </w:lvl>
+    <w:lvl w:ilvl="3" w:tentative="1">
+      <w:start w:val="1"/>
+      <w:numFmt w:val="bullet"/>
+      <w:lvlText w:val=""/>
+      <w:lvlJc w:val="left"/>
+      <w:pPr>
+        <w:tabs>
+          <w:tab w:val="num" w:pos="2880"/>
+        </w:tabs>
+        <w:ind w:left="2880" w:hanging="360"/>
+      </w:pPr>
+      <w:rPr>
+        <w:rFonts w:ascii="Wingdings" w:hAnsi="Wingdings" w:hint="default"/>
+        <w:sz w:val="20"/>
+      </w:rPr>
+    </w:lvl>
+    <w:lvl w:ilvl="4" w:tentative="1">
+      <w:start w:val="1"/>
+      <w:numFmt w:val="bullet"/>
+      <w:lvlText w:val=""/>
+      <w:lvlJc w:val="left"/>
+      <w:pPr>
+        <w:tabs>
+          <w:tab w:val="num" w:pos="3600"/>
+        </w:tabs>
+        <w:ind w:left="3600" w:hanging="360"/>
+      </w:pPr>
+      <w:rPr>
+        <w:rFonts w:ascii="Wingdings" w:hAnsi="Wingdings" w:hint="default"/>
+        <w:sz w:val="20"/>
+      </w:rPr>
+    </w:lvl>
+    <w:lvl w:ilvl="5" w:tentative="1">
+      <w:start w:val="1"/>
+      <w:numFmt w:val="bullet"/>
+      <w:lvlText w:val=""/>
+      <w:lvlJc w:val="left"/>
+      <w:pPr>
+        <w:tabs>
+          <w:tab w:val="num" w:pos="4320"/>
+        </w:tabs>
+        <w:ind w:left="4320" w:hanging="360"/>
+      </w:pPr>
+      <w:rPr>
+        <w:rFonts w:ascii="Wingdings" w:hAnsi="Wingdings" w:hint="default"/>
+        <w:sz w:val="20"/>
+      </w:rPr>
+    </w:lvl>
+    <w:lvl w:ilvl="6" w:tentative="1">
+      <w:start w:val="1"/>
+      <w:numFmt w:val="bullet"/>
+      <w:lvlText w:val=""/>
+      <w:lvlJc w:val="left"/>
+      <w:pPr>
+        <w:tabs>
+          <w:tab w:val="num" w:pos="5040"/>
+        </w:tabs>
+        <w:ind w:left="5040" w:hanging="360"/>
+      </w:pPr>
+      <w:rPr>
+        <w:rFonts w:ascii="Wingdings" w:hAnsi="Wingdings" w:hint="default"/>
+        <w:sz w:val="20"/>
+      </w:rPr>
+    </w:lvl>
+    <w:lvl w:ilvl="7" w:tentative="1">
+      <w:start w:val="1"/>
+      <w:numFmt w:val="bullet"/>
+      <w:lvlText w:val=""/>
+      <w:lvlJc w:val="left"/>
+      <w:pPr>
+        <w:tabs>
+          <w:tab w:val="num" w:pos="5760"/>
+        </w:tabs>
+        <w:ind w:left="5760" w:hanging="360"/>
+      </w:pPr>
+      <w:rPr>
+        <w:rFonts w:ascii="Wingdings" w:hAnsi="Wingdings" w:hint="default"/>
+        <w:sz w:val="20"/>
+      </w:rPr>
+    </w:lvl>
+    <w:lvl w:ilvl="8" w:tentative="1">
+      <w:start w:val="1"/>
+      <w:numFmt w:val="bullet"/>
+      <w:lvlText w:val=""/>
+      <w:lvlJc w:val="left"/>
+      <w:pPr>
+        <w:tabs>
+          <w:tab w:val="num" w:pos="6480"/>
+        </w:tabs>
+        <w:ind w:left="6480" w:hanging="360"/>
+      </w:pPr>
+      <w:rPr>
+        <w:rFonts w:ascii="Wingdings" w:hAnsi="Wingdings" w:hint="default"/>
+        <w:sz w:val="20"/>
+      </w:rPr>
+    </w:lvl>
+  </w:abstractNum>
+  <w:abstractNum w:abstractNumId="12" w15:restartNumberingAfterBreak="0">
     <w:nsid w:val="30E20F6D"/>
     <w:multiLevelType w:val="multilevel"/>
     <w:tmpl w:val="12A6B2DE"/>
@@ -1245,7 +2516,7 @@
       </w:rPr>
     </w:lvl>
   </w:abstractNum>
-  <w:abstractNum w:abstractNumId="3" w15:restartNumberingAfterBreak="0">
+  <w:abstractNum w:abstractNumId="13" w15:restartNumberingAfterBreak="0">
     <w:nsid w:val="37772109"/>
     <w:multiLevelType w:val="multilevel"/>
     <w:tmpl w:val="FFCE40E4"/>
@@ -1394,7 +2665,1646 @@
       </w:rPr>
     </w:lvl>
   </w:abstractNum>
-  <w:abstractNum w:abstractNumId="4" w15:restartNumberingAfterBreak="0">
+  <w:abstractNum w:abstractNumId="14" w15:restartNumberingAfterBreak="0">
+    <w:nsid w:val="3F1F4C79"/>
+    <w:multiLevelType w:val="multilevel"/>
+    <w:tmpl w:val="E12E5D3C"/>
+    <w:lvl w:ilvl="0">
+      <w:start w:val="1"/>
+      <w:numFmt w:val="bullet"/>
+      <w:lvlText w:val=""/>
+      <w:lvlJc w:val="left"/>
+      <w:pPr>
+        <w:tabs>
+          <w:tab w:val="num" w:pos="720"/>
+        </w:tabs>
+        <w:ind w:left="720" w:hanging="360"/>
+      </w:pPr>
+      <w:rPr>
+        <w:rFonts w:ascii="Symbol" w:hAnsi="Symbol" w:hint="default"/>
+        <w:sz w:val="20"/>
+      </w:rPr>
+    </w:lvl>
+    <w:lvl w:ilvl="1" w:tentative="1">
+      <w:start w:val="1"/>
+      <w:numFmt w:val="bullet"/>
+      <w:lvlText w:val="o"/>
+      <w:lvlJc w:val="left"/>
+      <w:pPr>
+        <w:tabs>
+          <w:tab w:val="num" w:pos="1440"/>
+        </w:tabs>
+        <w:ind w:left="1440" w:hanging="360"/>
+      </w:pPr>
+      <w:rPr>
+        <w:rFonts w:ascii="Courier New" w:hAnsi="Courier New" w:hint="default"/>
+        <w:sz w:val="20"/>
+      </w:rPr>
+    </w:lvl>
+    <w:lvl w:ilvl="2" w:tentative="1">
+      <w:start w:val="1"/>
+      <w:numFmt w:val="bullet"/>
+      <w:lvlText w:val=""/>
+      <w:lvlJc w:val="left"/>
+      <w:pPr>
+        <w:tabs>
+          <w:tab w:val="num" w:pos="2160"/>
+        </w:tabs>
+        <w:ind w:left="2160" w:hanging="360"/>
+      </w:pPr>
+      <w:rPr>
+        <w:rFonts w:ascii="Wingdings" w:hAnsi="Wingdings" w:hint="default"/>
+        <w:sz w:val="20"/>
+      </w:rPr>
+    </w:lvl>
+    <w:lvl w:ilvl="3" w:tentative="1">
+      <w:start w:val="1"/>
+      <w:numFmt w:val="bullet"/>
+      <w:lvlText w:val=""/>
+      <w:lvlJc w:val="left"/>
+      <w:pPr>
+        <w:tabs>
+          <w:tab w:val="num" w:pos="2880"/>
+        </w:tabs>
+        <w:ind w:left="2880" w:hanging="360"/>
+      </w:pPr>
+      <w:rPr>
+        <w:rFonts w:ascii="Wingdings" w:hAnsi="Wingdings" w:hint="default"/>
+        <w:sz w:val="20"/>
+      </w:rPr>
+    </w:lvl>
+    <w:lvl w:ilvl="4" w:tentative="1">
+      <w:start w:val="1"/>
+      <w:numFmt w:val="bullet"/>
+      <w:lvlText w:val=""/>
+      <w:lvlJc w:val="left"/>
+      <w:pPr>
+        <w:tabs>
+          <w:tab w:val="num" w:pos="3600"/>
+        </w:tabs>
+        <w:ind w:left="3600" w:hanging="360"/>
+      </w:pPr>
+      <w:rPr>
+        <w:rFonts w:ascii="Wingdings" w:hAnsi="Wingdings" w:hint="default"/>
+        <w:sz w:val="20"/>
+      </w:rPr>
+    </w:lvl>
+    <w:lvl w:ilvl="5" w:tentative="1">
+      <w:start w:val="1"/>
+      <w:numFmt w:val="bullet"/>
+      <w:lvlText w:val=""/>
+      <w:lvlJc w:val="left"/>
+      <w:pPr>
+        <w:tabs>
+          <w:tab w:val="num" w:pos="4320"/>
+        </w:tabs>
+        <w:ind w:left="4320" w:hanging="360"/>
+      </w:pPr>
+      <w:rPr>
+        <w:rFonts w:ascii="Wingdings" w:hAnsi="Wingdings" w:hint="default"/>
+        <w:sz w:val="20"/>
+      </w:rPr>
+    </w:lvl>
+    <w:lvl w:ilvl="6" w:tentative="1">
+      <w:start w:val="1"/>
+      <w:numFmt w:val="bullet"/>
+      <w:lvlText w:val=""/>
+      <w:lvlJc w:val="left"/>
+      <w:pPr>
+        <w:tabs>
+          <w:tab w:val="num" w:pos="5040"/>
+        </w:tabs>
+        <w:ind w:left="5040" w:hanging="360"/>
+      </w:pPr>
+      <w:rPr>
+        <w:rFonts w:ascii="Wingdings" w:hAnsi="Wingdings" w:hint="default"/>
+        <w:sz w:val="20"/>
+      </w:rPr>
+    </w:lvl>
+    <w:lvl w:ilvl="7" w:tentative="1">
+      <w:start w:val="1"/>
+      <w:numFmt w:val="bullet"/>
+      <w:lvlText w:val=""/>
+      <w:lvlJc w:val="left"/>
+      <w:pPr>
+        <w:tabs>
+          <w:tab w:val="num" w:pos="5760"/>
+        </w:tabs>
+        <w:ind w:left="5760" w:hanging="360"/>
+      </w:pPr>
+      <w:rPr>
+        <w:rFonts w:ascii="Wingdings" w:hAnsi="Wingdings" w:hint="default"/>
+        <w:sz w:val="20"/>
+      </w:rPr>
+    </w:lvl>
+    <w:lvl w:ilvl="8" w:tentative="1">
+      <w:start w:val="1"/>
+      <w:numFmt w:val="bullet"/>
+      <w:lvlText w:val=""/>
+      <w:lvlJc w:val="left"/>
+      <w:pPr>
+        <w:tabs>
+          <w:tab w:val="num" w:pos="6480"/>
+        </w:tabs>
+        <w:ind w:left="6480" w:hanging="360"/>
+      </w:pPr>
+      <w:rPr>
+        <w:rFonts w:ascii="Wingdings" w:hAnsi="Wingdings" w:hint="default"/>
+        <w:sz w:val="20"/>
+      </w:rPr>
+    </w:lvl>
+  </w:abstractNum>
+  <w:abstractNum w:abstractNumId="15" w15:restartNumberingAfterBreak="0">
+    <w:nsid w:val="41FA458C"/>
+    <w:multiLevelType w:val="multilevel"/>
+    <w:tmpl w:val="85DCB4AC"/>
+    <w:lvl w:ilvl="0">
+      <w:start w:val="1"/>
+      <w:numFmt w:val="bullet"/>
+      <w:lvlText w:val=""/>
+      <w:lvlJc w:val="left"/>
+      <w:pPr>
+        <w:tabs>
+          <w:tab w:val="num" w:pos="720"/>
+        </w:tabs>
+        <w:ind w:left="720" w:hanging="360"/>
+      </w:pPr>
+      <w:rPr>
+        <w:rFonts w:ascii="Symbol" w:hAnsi="Symbol" w:hint="default"/>
+        <w:sz w:val="20"/>
+      </w:rPr>
+    </w:lvl>
+    <w:lvl w:ilvl="1" w:tentative="1">
+      <w:start w:val="1"/>
+      <w:numFmt w:val="bullet"/>
+      <w:lvlText w:val="o"/>
+      <w:lvlJc w:val="left"/>
+      <w:pPr>
+        <w:tabs>
+          <w:tab w:val="num" w:pos="1440"/>
+        </w:tabs>
+        <w:ind w:left="1440" w:hanging="360"/>
+      </w:pPr>
+      <w:rPr>
+        <w:rFonts w:ascii="Courier New" w:hAnsi="Courier New" w:hint="default"/>
+        <w:sz w:val="20"/>
+      </w:rPr>
+    </w:lvl>
+    <w:lvl w:ilvl="2" w:tentative="1">
+      <w:start w:val="1"/>
+      <w:numFmt w:val="bullet"/>
+      <w:lvlText w:val=""/>
+      <w:lvlJc w:val="left"/>
+      <w:pPr>
+        <w:tabs>
+          <w:tab w:val="num" w:pos="2160"/>
+        </w:tabs>
+        <w:ind w:left="2160" w:hanging="360"/>
+      </w:pPr>
+      <w:rPr>
+        <w:rFonts w:ascii="Wingdings" w:hAnsi="Wingdings" w:hint="default"/>
+        <w:sz w:val="20"/>
+      </w:rPr>
+    </w:lvl>
+    <w:lvl w:ilvl="3" w:tentative="1">
+      <w:start w:val="1"/>
+      <w:numFmt w:val="bullet"/>
+      <w:lvlText w:val=""/>
+      <w:lvlJc w:val="left"/>
+      <w:pPr>
+        <w:tabs>
+          <w:tab w:val="num" w:pos="2880"/>
+        </w:tabs>
+        <w:ind w:left="2880" w:hanging="360"/>
+      </w:pPr>
+      <w:rPr>
+        <w:rFonts w:ascii="Wingdings" w:hAnsi="Wingdings" w:hint="default"/>
+        <w:sz w:val="20"/>
+      </w:rPr>
+    </w:lvl>
+    <w:lvl w:ilvl="4" w:tentative="1">
+      <w:start w:val="1"/>
+      <w:numFmt w:val="bullet"/>
+      <w:lvlText w:val=""/>
+      <w:lvlJc w:val="left"/>
+      <w:pPr>
+        <w:tabs>
+          <w:tab w:val="num" w:pos="3600"/>
+        </w:tabs>
+        <w:ind w:left="3600" w:hanging="360"/>
+      </w:pPr>
+      <w:rPr>
+        <w:rFonts w:ascii="Wingdings" w:hAnsi="Wingdings" w:hint="default"/>
+        <w:sz w:val="20"/>
+      </w:rPr>
+    </w:lvl>
+    <w:lvl w:ilvl="5" w:tentative="1">
+      <w:start w:val="1"/>
+      <w:numFmt w:val="bullet"/>
+      <w:lvlText w:val=""/>
+      <w:lvlJc w:val="left"/>
+      <w:pPr>
+        <w:tabs>
+          <w:tab w:val="num" w:pos="4320"/>
+        </w:tabs>
+        <w:ind w:left="4320" w:hanging="360"/>
+      </w:pPr>
+      <w:rPr>
+        <w:rFonts w:ascii="Wingdings" w:hAnsi="Wingdings" w:hint="default"/>
+        <w:sz w:val="20"/>
+      </w:rPr>
+    </w:lvl>
+    <w:lvl w:ilvl="6" w:tentative="1">
+      <w:start w:val="1"/>
+      <w:numFmt w:val="bullet"/>
+      <w:lvlText w:val=""/>
+      <w:lvlJc w:val="left"/>
+      <w:pPr>
+        <w:tabs>
+          <w:tab w:val="num" w:pos="5040"/>
+        </w:tabs>
+        <w:ind w:left="5040" w:hanging="360"/>
+      </w:pPr>
+      <w:rPr>
+        <w:rFonts w:ascii="Wingdings" w:hAnsi="Wingdings" w:hint="default"/>
+        <w:sz w:val="20"/>
+      </w:rPr>
+    </w:lvl>
+    <w:lvl w:ilvl="7" w:tentative="1">
+      <w:start w:val="1"/>
+      <w:numFmt w:val="bullet"/>
+      <w:lvlText w:val=""/>
+      <w:lvlJc w:val="left"/>
+      <w:pPr>
+        <w:tabs>
+          <w:tab w:val="num" w:pos="5760"/>
+        </w:tabs>
+        <w:ind w:left="5760" w:hanging="360"/>
+      </w:pPr>
+      <w:rPr>
+        <w:rFonts w:ascii="Wingdings" w:hAnsi="Wingdings" w:hint="default"/>
+        <w:sz w:val="20"/>
+      </w:rPr>
+    </w:lvl>
+    <w:lvl w:ilvl="8" w:tentative="1">
+      <w:start w:val="1"/>
+      <w:numFmt w:val="bullet"/>
+      <w:lvlText w:val=""/>
+      <w:lvlJc w:val="left"/>
+      <w:pPr>
+        <w:tabs>
+          <w:tab w:val="num" w:pos="6480"/>
+        </w:tabs>
+        <w:ind w:left="6480" w:hanging="360"/>
+      </w:pPr>
+      <w:rPr>
+        <w:rFonts w:ascii="Wingdings" w:hAnsi="Wingdings" w:hint="default"/>
+        <w:sz w:val="20"/>
+      </w:rPr>
+    </w:lvl>
+  </w:abstractNum>
+  <w:abstractNum w:abstractNumId="16" w15:restartNumberingAfterBreak="0">
+    <w:nsid w:val="44BB712E"/>
+    <w:multiLevelType w:val="multilevel"/>
+    <w:tmpl w:val="843EA2E0"/>
+    <w:lvl w:ilvl="0">
+      <w:start w:val="1"/>
+      <w:numFmt w:val="bullet"/>
+      <w:lvlText w:val=""/>
+      <w:lvlJc w:val="left"/>
+      <w:pPr>
+        <w:tabs>
+          <w:tab w:val="num" w:pos="720"/>
+        </w:tabs>
+        <w:ind w:left="720" w:hanging="360"/>
+      </w:pPr>
+      <w:rPr>
+        <w:rFonts w:ascii="Symbol" w:hAnsi="Symbol" w:hint="default"/>
+        <w:sz w:val="20"/>
+      </w:rPr>
+    </w:lvl>
+    <w:lvl w:ilvl="1" w:tentative="1">
+      <w:start w:val="1"/>
+      <w:numFmt w:val="bullet"/>
+      <w:lvlText w:val="o"/>
+      <w:lvlJc w:val="left"/>
+      <w:pPr>
+        <w:tabs>
+          <w:tab w:val="num" w:pos="1440"/>
+        </w:tabs>
+        <w:ind w:left="1440" w:hanging="360"/>
+      </w:pPr>
+      <w:rPr>
+        <w:rFonts w:ascii="Courier New" w:hAnsi="Courier New" w:hint="default"/>
+        <w:sz w:val="20"/>
+      </w:rPr>
+    </w:lvl>
+    <w:lvl w:ilvl="2" w:tentative="1">
+      <w:start w:val="1"/>
+      <w:numFmt w:val="bullet"/>
+      <w:lvlText w:val=""/>
+      <w:lvlJc w:val="left"/>
+      <w:pPr>
+        <w:tabs>
+          <w:tab w:val="num" w:pos="2160"/>
+        </w:tabs>
+        <w:ind w:left="2160" w:hanging="360"/>
+      </w:pPr>
+      <w:rPr>
+        <w:rFonts w:ascii="Wingdings" w:hAnsi="Wingdings" w:hint="default"/>
+        <w:sz w:val="20"/>
+      </w:rPr>
+    </w:lvl>
+    <w:lvl w:ilvl="3" w:tentative="1">
+      <w:start w:val="1"/>
+      <w:numFmt w:val="bullet"/>
+      <w:lvlText w:val=""/>
+      <w:lvlJc w:val="left"/>
+      <w:pPr>
+        <w:tabs>
+          <w:tab w:val="num" w:pos="2880"/>
+        </w:tabs>
+        <w:ind w:left="2880" w:hanging="360"/>
+      </w:pPr>
+      <w:rPr>
+        <w:rFonts w:ascii="Wingdings" w:hAnsi="Wingdings" w:hint="default"/>
+        <w:sz w:val="20"/>
+      </w:rPr>
+    </w:lvl>
+    <w:lvl w:ilvl="4" w:tentative="1">
+      <w:start w:val="1"/>
+      <w:numFmt w:val="bullet"/>
+      <w:lvlText w:val=""/>
+      <w:lvlJc w:val="left"/>
+      <w:pPr>
+        <w:tabs>
+          <w:tab w:val="num" w:pos="3600"/>
+        </w:tabs>
+        <w:ind w:left="3600" w:hanging="360"/>
+      </w:pPr>
+      <w:rPr>
+        <w:rFonts w:ascii="Wingdings" w:hAnsi="Wingdings" w:hint="default"/>
+        <w:sz w:val="20"/>
+      </w:rPr>
+    </w:lvl>
+    <w:lvl w:ilvl="5" w:tentative="1">
+      <w:start w:val="1"/>
+      <w:numFmt w:val="bullet"/>
+      <w:lvlText w:val=""/>
+      <w:lvlJc w:val="left"/>
+      <w:pPr>
+        <w:tabs>
+          <w:tab w:val="num" w:pos="4320"/>
+        </w:tabs>
+        <w:ind w:left="4320" w:hanging="360"/>
+      </w:pPr>
+      <w:rPr>
+        <w:rFonts w:ascii="Wingdings" w:hAnsi="Wingdings" w:hint="default"/>
+        <w:sz w:val="20"/>
+      </w:rPr>
+    </w:lvl>
+    <w:lvl w:ilvl="6" w:tentative="1">
+      <w:start w:val="1"/>
+      <w:numFmt w:val="bullet"/>
+      <w:lvlText w:val=""/>
+      <w:lvlJc w:val="left"/>
+      <w:pPr>
+        <w:tabs>
+          <w:tab w:val="num" w:pos="5040"/>
+        </w:tabs>
+        <w:ind w:left="5040" w:hanging="360"/>
+      </w:pPr>
+      <w:rPr>
+        <w:rFonts w:ascii="Wingdings" w:hAnsi="Wingdings" w:hint="default"/>
+        <w:sz w:val="20"/>
+      </w:rPr>
+    </w:lvl>
+    <w:lvl w:ilvl="7" w:tentative="1">
+      <w:start w:val="1"/>
+      <w:numFmt w:val="bullet"/>
+      <w:lvlText w:val=""/>
+      <w:lvlJc w:val="left"/>
+      <w:pPr>
+        <w:tabs>
+          <w:tab w:val="num" w:pos="5760"/>
+        </w:tabs>
+        <w:ind w:left="5760" w:hanging="360"/>
+      </w:pPr>
+      <w:rPr>
+        <w:rFonts w:ascii="Wingdings" w:hAnsi="Wingdings" w:hint="default"/>
+        <w:sz w:val="20"/>
+      </w:rPr>
+    </w:lvl>
+    <w:lvl w:ilvl="8" w:tentative="1">
+      <w:start w:val="1"/>
+      <w:numFmt w:val="bullet"/>
+      <w:lvlText w:val=""/>
+      <w:lvlJc w:val="left"/>
+      <w:pPr>
+        <w:tabs>
+          <w:tab w:val="num" w:pos="6480"/>
+        </w:tabs>
+        <w:ind w:left="6480" w:hanging="360"/>
+      </w:pPr>
+      <w:rPr>
+        <w:rFonts w:ascii="Wingdings" w:hAnsi="Wingdings" w:hint="default"/>
+        <w:sz w:val="20"/>
+      </w:rPr>
+    </w:lvl>
+  </w:abstractNum>
+  <w:abstractNum w:abstractNumId="17" w15:restartNumberingAfterBreak="0">
+    <w:nsid w:val="4D4B6EB2"/>
+    <w:multiLevelType w:val="multilevel"/>
+    <w:tmpl w:val="C5F62874"/>
+    <w:lvl w:ilvl="0">
+      <w:start w:val="1"/>
+      <w:numFmt w:val="bullet"/>
+      <w:lvlText w:val=""/>
+      <w:lvlJc w:val="left"/>
+      <w:pPr>
+        <w:tabs>
+          <w:tab w:val="num" w:pos="720"/>
+        </w:tabs>
+        <w:ind w:left="720" w:hanging="360"/>
+      </w:pPr>
+      <w:rPr>
+        <w:rFonts w:ascii="Symbol" w:hAnsi="Symbol" w:hint="default"/>
+        <w:sz w:val="20"/>
+      </w:rPr>
+    </w:lvl>
+    <w:lvl w:ilvl="1" w:tentative="1">
+      <w:start w:val="1"/>
+      <w:numFmt w:val="bullet"/>
+      <w:lvlText w:val="o"/>
+      <w:lvlJc w:val="left"/>
+      <w:pPr>
+        <w:tabs>
+          <w:tab w:val="num" w:pos="1440"/>
+        </w:tabs>
+        <w:ind w:left="1440" w:hanging="360"/>
+      </w:pPr>
+      <w:rPr>
+        <w:rFonts w:ascii="Courier New" w:hAnsi="Courier New" w:hint="default"/>
+        <w:sz w:val="20"/>
+      </w:rPr>
+    </w:lvl>
+    <w:lvl w:ilvl="2" w:tentative="1">
+      <w:start w:val="1"/>
+      <w:numFmt w:val="bullet"/>
+      <w:lvlText w:val=""/>
+      <w:lvlJc w:val="left"/>
+      <w:pPr>
+        <w:tabs>
+          <w:tab w:val="num" w:pos="2160"/>
+        </w:tabs>
+        <w:ind w:left="2160" w:hanging="360"/>
+      </w:pPr>
+      <w:rPr>
+        <w:rFonts w:ascii="Wingdings" w:hAnsi="Wingdings" w:hint="default"/>
+        <w:sz w:val="20"/>
+      </w:rPr>
+    </w:lvl>
+    <w:lvl w:ilvl="3" w:tentative="1">
+      <w:start w:val="1"/>
+      <w:numFmt w:val="bullet"/>
+      <w:lvlText w:val=""/>
+      <w:lvlJc w:val="left"/>
+      <w:pPr>
+        <w:tabs>
+          <w:tab w:val="num" w:pos="2880"/>
+        </w:tabs>
+        <w:ind w:left="2880" w:hanging="360"/>
+      </w:pPr>
+      <w:rPr>
+        <w:rFonts w:ascii="Wingdings" w:hAnsi="Wingdings" w:hint="default"/>
+        <w:sz w:val="20"/>
+      </w:rPr>
+    </w:lvl>
+    <w:lvl w:ilvl="4" w:tentative="1">
+      <w:start w:val="1"/>
+      <w:numFmt w:val="bullet"/>
+      <w:lvlText w:val=""/>
+      <w:lvlJc w:val="left"/>
+      <w:pPr>
+        <w:tabs>
+          <w:tab w:val="num" w:pos="3600"/>
+        </w:tabs>
+        <w:ind w:left="3600" w:hanging="360"/>
+      </w:pPr>
+      <w:rPr>
+        <w:rFonts w:ascii="Wingdings" w:hAnsi="Wingdings" w:hint="default"/>
+        <w:sz w:val="20"/>
+      </w:rPr>
+    </w:lvl>
+    <w:lvl w:ilvl="5" w:tentative="1">
+      <w:start w:val="1"/>
+      <w:numFmt w:val="bullet"/>
+      <w:lvlText w:val=""/>
+      <w:lvlJc w:val="left"/>
+      <w:pPr>
+        <w:tabs>
+          <w:tab w:val="num" w:pos="4320"/>
+        </w:tabs>
+        <w:ind w:left="4320" w:hanging="360"/>
+      </w:pPr>
+      <w:rPr>
+        <w:rFonts w:ascii="Wingdings" w:hAnsi="Wingdings" w:hint="default"/>
+        <w:sz w:val="20"/>
+      </w:rPr>
+    </w:lvl>
+    <w:lvl w:ilvl="6" w:tentative="1">
+      <w:start w:val="1"/>
+      <w:numFmt w:val="bullet"/>
+      <w:lvlText w:val=""/>
+      <w:lvlJc w:val="left"/>
+      <w:pPr>
+        <w:tabs>
+          <w:tab w:val="num" w:pos="5040"/>
+        </w:tabs>
+        <w:ind w:left="5040" w:hanging="360"/>
+      </w:pPr>
+      <w:rPr>
+        <w:rFonts w:ascii="Wingdings" w:hAnsi="Wingdings" w:hint="default"/>
+        <w:sz w:val="20"/>
+      </w:rPr>
+    </w:lvl>
+    <w:lvl w:ilvl="7" w:tentative="1">
+      <w:start w:val="1"/>
+      <w:numFmt w:val="bullet"/>
+      <w:lvlText w:val=""/>
+      <w:lvlJc w:val="left"/>
+      <w:pPr>
+        <w:tabs>
+          <w:tab w:val="num" w:pos="5760"/>
+        </w:tabs>
+        <w:ind w:left="5760" w:hanging="360"/>
+      </w:pPr>
+      <w:rPr>
+        <w:rFonts w:ascii="Wingdings" w:hAnsi="Wingdings" w:hint="default"/>
+        <w:sz w:val="20"/>
+      </w:rPr>
+    </w:lvl>
+    <w:lvl w:ilvl="8" w:tentative="1">
+      <w:start w:val="1"/>
+      <w:numFmt w:val="bullet"/>
+      <w:lvlText w:val=""/>
+      <w:lvlJc w:val="left"/>
+      <w:pPr>
+        <w:tabs>
+          <w:tab w:val="num" w:pos="6480"/>
+        </w:tabs>
+        <w:ind w:left="6480" w:hanging="360"/>
+      </w:pPr>
+      <w:rPr>
+        <w:rFonts w:ascii="Wingdings" w:hAnsi="Wingdings" w:hint="default"/>
+        <w:sz w:val="20"/>
+      </w:rPr>
+    </w:lvl>
+  </w:abstractNum>
+  <w:abstractNum w:abstractNumId="18" w15:restartNumberingAfterBreak="0">
+    <w:nsid w:val="4F4C6AD0"/>
+    <w:multiLevelType w:val="multilevel"/>
+    <w:tmpl w:val="DF463888"/>
+    <w:lvl w:ilvl="0">
+      <w:start w:val="1"/>
+      <w:numFmt w:val="bullet"/>
+      <w:lvlText w:val=""/>
+      <w:lvlJc w:val="left"/>
+      <w:pPr>
+        <w:tabs>
+          <w:tab w:val="num" w:pos="720"/>
+        </w:tabs>
+        <w:ind w:left="720" w:hanging="360"/>
+      </w:pPr>
+      <w:rPr>
+        <w:rFonts w:ascii="Symbol" w:hAnsi="Symbol" w:hint="default"/>
+        <w:sz w:val="20"/>
+      </w:rPr>
+    </w:lvl>
+    <w:lvl w:ilvl="1" w:tentative="1">
+      <w:start w:val="1"/>
+      <w:numFmt w:val="bullet"/>
+      <w:lvlText w:val="o"/>
+      <w:lvlJc w:val="left"/>
+      <w:pPr>
+        <w:tabs>
+          <w:tab w:val="num" w:pos="1440"/>
+        </w:tabs>
+        <w:ind w:left="1440" w:hanging="360"/>
+      </w:pPr>
+      <w:rPr>
+        <w:rFonts w:ascii="Courier New" w:hAnsi="Courier New" w:hint="default"/>
+        <w:sz w:val="20"/>
+      </w:rPr>
+    </w:lvl>
+    <w:lvl w:ilvl="2" w:tentative="1">
+      <w:start w:val="1"/>
+      <w:numFmt w:val="bullet"/>
+      <w:lvlText w:val=""/>
+      <w:lvlJc w:val="left"/>
+      <w:pPr>
+        <w:tabs>
+          <w:tab w:val="num" w:pos="2160"/>
+        </w:tabs>
+        <w:ind w:left="2160" w:hanging="360"/>
+      </w:pPr>
+      <w:rPr>
+        <w:rFonts w:ascii="Wingdings" w:hAnsi="Wingdings" w:hint="default"/>
+        <w:sz w:val="20"/>
+      </w:rPr>
+    </w:lvl>
+    <w:lvl w:ilvl="3" w:tentative="1">
+      <w:start w:val="1"/>
+      <w:numFmt w:val="bullet"/>
+      <w:lvlText w:val=""/>
+      <w:lvlJc w:val="left"/>
+      <w:pPr>
+        <w:tabs>
+          <w:tab w:val="num" w:pos="2880"/>
+        </w:tabs>
+        <w:ind w:left="2880" w:hanging="360"/>
+      </w:pPr>
+      <w:rPr>
+        <w:rFonts w:ascii="Wingdings" w:hAnsi="Wingdings" w:hint="default"/>
+        <w:sz w:val="20"/>
+      </w:rPr>
+    </w:lvl>
+    <w:lvl w:ilvl="4" w:tentative="1">
+      <w:start w:val="1"/>
+      <w:numFmt w:val="bullet"/>
+      <w:lvlText w:val=""/>
+      <w:lvlJc w:val="left"/>
+      <w:pPr>
+        <w:tabs>
+          <w:tab w:val="num" w:pos="3600"/>
+        </w:tabs>
+        <w:ind w:left="3600" w:hanging="360"/>
+      </w:pPr>
+      <w:rPr>
+        <w:rFonts w:ascii="Wingdings" w:hAnsi="Wingdings" w:hint="default"/>
+        <w:sz w:val="20"/>
+      </w:rPr>
+    </w:lvl>
+    <w:lvl w:ilvl="5" w:tentative="1">
+      <w:start w:val="1"/>
+      <w:numFmt w:val="bullet"/>
+      <w:lvlText w:val=""/>
+      <w:lvlJc w:val="left"/>
+      <w:pPr>
+        <w:tabs>
+          <w:tab w:val="num" w:pos="4320"/>
+        </w:tabs>
+        <w:ind w:left="4320" w:hanging="360"/>
+      </w:pPr>
+      <w:rPr>
+        <w:rFonts w:ascii="Wingdings" w:hAnsi="Wingdings" w:hint="default"/>
+        <w:sz w:val="20"/>
+      </w:rPr>
+    </w:lvl>
+    <w:lvl w:ilvl="6" w:tentative="1">
+      <w:start w:val="1"/>
+      <w:numFmt w:val="bullet"/>
+      <w:lvlText w:val=""/>
+      <w:lvlJc w:val="left"/>
+      <w:pPr>
+        <w:tabs>
+          <w:tab w:val="num" w:pos="5040"/>
+        </w:tabs>
+        <w:ind w:left="5040" w:hanging="360"/>
+      </w:pPr>
+      <w:rPr>
+        <w:rFonts w:ascii="Wingdings" w:hAnsi="Wingdings" w:hint="default"/>
+        <w:sz w:val="20"/>
+      </w:rPr>
+    </w:lvl>
+    <w:lvl w:ilvl="7" w:tentative="1">
+      <w:start w:val="1"/>
+      <w:numFmt w:val="bullet"/>
+      <w:lvlText w:val=""/>
+      <w:lvlJc w:val="left"/>
+      <w:pPr>
+        <w:tabs>
+          <w:tab w:val="num" w:pos="5760"/>
+        </w:tabs>
+        <w:ind w:left="5760" w:hanging="360"/>
+      </w:pPr>
+      <w:rPr>
+        <w:rFonts w:ascii="Wingdings" w:hAnsi="Wingdings" w:hint="default"/>
+        <w:sz w:val="20"/>
+      </w:rPr>
+    </w:lvl>
+    <w:lvl w:ilvl="8" w:tentative="1">
+      <w:start w:val="1"/>
+      <w:numFmt w:val="bullet"/>
+      <w:lvlText w:val=""/>
+      <w:lvlJc w:val="left"/>
+      <w:pPr>
+        <w:tabs>
+          <w:tab w:val="num" w:pos="6480"/>
+        </w:tabs>
+        <w:ind w:left="6480" w:hanging="360"/>
+      </w:pPr>
+      <w:rPr>
+        <w:rFonts w:ascii="Wingdings" w:hAnsi="Wingdings" w:hint="default"/>
+        <w:sz w:val="20"/>
+      </w:rPr>
+    </w:lvl>
+  </w:abstractNum>
+  <w:abstractNum w:abstractNumId="19" w15:restartNumberingAfterBreak="0">
+    <w:nsid w:val="4FDE36F7"/>
+    <w:multiLevelType w:val="multilevel"/>
+    <w:tmpl w:val="BA3AF72E"/>
+    <w:lvl w:ilvl="0">
+      <w:start w:val="1"/>
+      <w:numFmt w:val="bullet"/>
+      <w:lvlText w:val=""/>
+      <w:lvlJc w:val="left"/>
+      <w:pPr>
+        <w:tabs>
+          <w:tab w:val="num" w:pos="720"/>
+        </w:tabs>
+        <w:ind w:left="720" w:hanging="360"/>
+      </w:pPr>
+      <w:rPr>
+        <w:rFonts w:ascii="Symbol" w:hAnsi="Symbol" w:hint="default"/>
+        <w:sz w:val="20"/>
+      </w:rPr>
+    </w:lvl>
+    <w:lvl w:ilvl="1">
+      <w:start w:val="1"/>
+      <w:numFmt w:val="bullet"/>
+      <w:lvlText w:val="o"/>
+      <w:lvlJc w:val="left"/>
+      <w:pPr>
+        <w:tabs>
+          <w:tab w:val="num" w:pos="1440"/>
+        </w:tabs>
+        <w:ind w:left="1440" w:hanging="360"/>
+      </w:pPr>
+      <w:rPr>
+        <w:rFonts w:ascii="Courier New" w:hAnsi="Courier New" w:hint="default"/>
+        <w:sz w:val="20"/>
+      </w:rPr>
+    </w:lvl>
+    <w:lvl w:ilvl="2" w:tentative="1">
+      <w:start w:val="1"/>
+      <w:numFmt w:val="bullet"/>
+      <w:lvlText w:val=""/>
+      <w:lvlJc w:val="left"/>
+      <w:pPr>
+        <w:tabs>
+          <w:tab w:val="num" w:pos="2160"/>
+        </w:tabs>
+        <w:ind w:left="2160" w:hanging="360"/>
+      </w:pPr>
+      <w:rPr>
+        <w:rFonts w:ascii="Wingdings" w:hAnsi="Wingdings" w:hint="default"/>
+        <w:sz w:val="20"/>
+      </w:rPr>
+    </w:lvl>
+    <w:lvl w:ilvl="3" w:tentative="1">
+      <w:start w:val="1"/>
+      <w:numFmt w:val="bullet"/>
+      <w:lvlText w:val=""/>
+      <w:lvlJc w:val="left"/>
+      <w:pPr>
+        <w:tabs>
+          <w:tab w:val="num" w:pos="2880"/>
+        </w:tabs>
+        <w:ind w:left="2880" w:hanging="360"/>
+      </w:pPr>
+      <w:rPr>
+        <w:rFonts w:ascii="Wingdings" w:hAnsi="Wingdings" w:hint="default"/>
+        <w:sz w:val="20"/>
+      </w:rPr>
+    </w:lvl>
+    <w:lvl w:ilvl="4" w:tentative="1">
+      <w:start w:val="1"/>
+      <w:numFmt w:val="bullet"/>
+      <w:lvlText w:val=""/>
+      <w:lvlJc w:val="left"/>
+      <w:pPr>
+        <w:tabs>
+          <w:tab w:val="num" w:pos="3600"/>
+        </w:tabs>
+        <w:ind w:left="3600" w:hanging="360"/>
+      </w:pPr>
+      <w:rPr>
+        <w:rFonts w:ascii="Wingdings" w:hAnsi="Wingdings" w:hint="default"/>
+        <w:sz w:val="20"/>
+      </w:rPr>
+    </w:lvl>
+    <w:lvl w:ilvl="5" w:tentative="1">
+      <w:start w:val="1"/>
+      <w:numFmt w:val="bullet"/>
+      <w:lvlText w:val=""/>
+      <w:lvlJc w:val="left"/>
+      <w:pPr>
+        <w:tabs>
+          <w:tab w:val="num" w:pos="4320"/>
+        </w:tabs>
+        <w:ind w:left="4320" w:hanging="360"/>
+      </w:pPr>
+      <w:rPr>
+        <w:rFonts w:ascii="Wingdings" w:hAnsi="Wingdings" w:hint="default"/>
+        <w:sz w:val="20"/>
+      </w:rPr>
+    </w:lvl>
+    <w:lvl w:ilvl="6" w:tentative="1">
+      <w:start w:val="1"/>
+      <w:numFmt w:val="bullet"/>
+      <w:lvlText w:val=""/>
+      <w:lvlJc w:val="left"/>
+      <w:pPr>
+        <w:tabs>
+          <w:tab w:val="num" w:pos="5040"/>
+        </w:tabs>
+        <w:ind w:left="5040" w:hanging="360"/>
+      </w:pPr>
+      <w:rPr>
+        <w:rFonts w:ascii="Wingdings" w:hAnsi="Wingdings" w:hint="default"/>
+        <w:sz w:val="20"/>
+      </w:rPr>
+    </w:lvl>
+    <w:lvl w:ilvl="7" w:tentative="1">
+      <w:start w:val="1"/>
+      <w:numFmt w:val="bullet"/>
+      <w:lvlText w:val=""/>
+      <w:lvlJc w:val="left"/>
+      <w:pPr>
+        <w:tabs>
+          <w:tab w:val="num" w:pos="5760"/>
+        </w:tabs>
+        <w:ind w:left="5760" w:hanging="360"/>
+      </w:pPr>
+      <w:rPr>
+        <w:rFonts w:ascii="Wingdings" w:hAnsi="Wingdings" w:hint="default"/>
+        <w:sz w:val="20"/>
+      </w:rPr>
+    </w:lvl>
+    <w:lvl w:ilvl="8" w:tentative="1">
+      <w:start w:val="1"/>
+      <w:numFmt w:val="bullet"/>
+      <w:lvlText w:val=""/>
+      <w:lvlJc w:val="left"/>
+      <w:pPr>
+        <w:tabs>
+          <w:tab w:val="num" w:pos="6480"/>
+        </w:tabs>
+        <w:ind w:left="6480" w:hanging="360"/>
+      </w:pPr>
+      <w:rPr>
+        <w:rFonts w:ascii="Wingdings" w:hAnsi="Wingdings" w:hint="default"/>
+        <w:sz w:val="20"/>
+      </w:rPr>
+    </w:lvl>
+  </w:abstractNum>
+  <w:abstractNum w:abstractNumId="20" w15:restartNumberingAfterBreak="0">
+    <w:nsid w:val="54DC3C55"/>
+    <w:multiLevelType w:val="multilevel"/>
+    <w:tmpl w:val="B7586262"/>
+    <w:lvl w:ilvl="0">
+      <w:start w:val="1"/>
+      <w:numFmt w:val="bullet"/>
+      <w:lvlText w:val=""/>
+      <w:lvlJc w:val="left"/>
+      <w:pPr>
+        <w:tabs>
+          <w:tab w:val="num" w:pos="720"/>
+        </w:tabs>
+        <w:ind w:left="720" w:hanging="360"/>
+      </w:pPr>
+      <w:rPr>
+        <w:rFonts w:ascii="Symbol" w:hAnsi="Symbol" w:hint="default"/>
+        <w:sz w:val="20"/>
+      </w:rPr>
+    </w:lvl>
+    <w:lvl w:ilvl="1" w:tentative="1">
+      <w:start w:val="1"/>
+      <w:numFmt w:val="bullet"/>
+      <w:lvlText w:val="o"/>
+      <w:lvlJc w:val="left"/>
+      <w:pPr>
+        <w:tabs>
+          <w:tab w:val="num" w:pos="1440"/>
+        </w:tabs>
+        <w:ind w:left="1440" w:hanging="360"/>
+      </w:pPr>
+      <w:rPr>
+        <w:rFonts w:ascii="Courier New" w:hAnsi="Courier New" w:hint="default"/>
+        <w:sz w:val="20"/>
+      </w:rPr>
+    </w:lvl>
+    <w:lvl w:ilvl="2" w:tentative="1">
+      <w:start w:val="1"/>
+      <w:numFmt w:val="bullet"/>
+      <w:lvlText w:val=""/>
+      <w:lvlJc w:val="left"/>
+      <w:pPr>
+        <w:tabs>
+          <w:tab w:val="num" w:pos="2160"/>
+        </w:tabs>
+        <w:ind w:left="2160" w:hanging="360"/>
+      </w:pPr>
+      <w:rPr>
+        <w:rFonts w:ascii="Wingdings" w:hAnsi="Wingdings" w:hint="default"/>
+        <w:sz w:val="20"/>
+      </w:rPr>
+    </w:lvl>
+    <w:lvl w:ilvl="3" w:tentative="1">
+      <w:start w:val="1"/>
+      <w:numFmt w:val="bullet"/>
+      <w:lvlText w:val=""/>
+      <w:lvlJc w:val="left"/>
+      <w:pPr>
+        <w:tabs>
+          <w:tab w:val="num" w:pos="2880"/>
+        </w:tabs>
+        <w:ind w:left="2880" w:hanging="360"/>
+      </w:pPr>
+      <w:rPr>
+        <w:rFonts w:ascii="Wingdings" w:hAnsi="Wingdings" w:hint="default"/>
+        <w:sz w:val="20"/>
+      </w:rPr>
+    </w:lvl>
+    <w:lvl w:ilvl="4" w:tentative="1">
+      <w:start w:val="1"/>
+      <w:numFmt w:val="bullet"/>
+      <w:lvlText w:val=""/>
+      <w:lvlJc w:val="left"/>
+      <w:pPr>
+        <w:tabs>
+          <w:tab w:val="num" w:pos="3600"/>
+        </w:tabs>
+        <w:ind w:left="3600" w:hanging="360"/>
+      </w:pPr>
+      <w:rPr>
+        <w:rFonts w:ascii="Wingdings" w:hAnsi="Wingdings" w:hint="default"/>
+        <w:sz w:val="20"/>
+      </w:rPr>
+    </w:lvl>
+    <w:lvl w:ilvl="5" w:tentative="1">
+      <w:start w:val="1"/>
+      <w:numFmt w:val="bullet"/>
+      <w:lvlText w:val=""/>
+      <w:lvlJc w:val="left"/>
+      <w:pPr>
+        <w:tabs>
+          <w:tab w:val="num" w:pos="4320"/>
+        </w:tabs>
+        <w:ind w:left="4320" w:hanging="360"/>
+      </w:pPr>
+      <w:rPr>
+        <w:rFonts w:ascii="Wingdings" w:hAnsi="Wingdings" w:hint="default"/>
+        <w:sz w:val="20"/>
+      </w:rPr>
+    </w:lvl>
+    <w:lvl w:ilvl="6" w:tentative="1">
+      <w:start w:val="1"/>
+      <w:numFmt w:val="bullet"/>
+      <w:lvlText w:val=""/>
+      <w:lvlJc w:val="left"/>
+      <w:pPr>
+        <w:tabs>
+          <w:tab w:val="num" w:pos="5040"/>
+        </w:tabs>
+        <w:ind w:left="5040" w:hanging="360"/>
+      </w:pPr>
+      <w:rPr>
+        <w:rFonts w:ascii="Wingdings" w:hAnsi="Wingdings" w:hint="default"/>
+        <w:sz w:val="20"/>
+      </w:rPr>
+    </w:lvl>
+    <w:lvl w:ilvl="7" w:tentative="1">
+      <w:start w:val="1"/>
+      <w:numFmt w:val="bullet"/>
+      <w:lvlText w:val=""/>
+      <w:lvlJc w:val="left"/>
+      <w:pPr>
+        <w:tabs>
+          <w:tab w:val="num" w:pos="5760"/>
+        </w:tabs>
+        <w:ind w:left="5760" w:hanging="360"/>
+      </w:pPr>
+      <w:rPr>
+        <w:rFonts w:ascii="Wingdings" w:hAnsi="Wingdings" w:hint="default"/>
+        <w:sz w:val="20"/>
+      </w:rPr>
+    </w:lvl>
+    <w:lvl w:ilvl="8" w:tentative="1">
+      <w:start w:val="1"/>
+      <w:numFmt w:val="bullet"/>
+      <w:lvlText w:val=""/>
+      <w:lvlJc w:val="left"/>
+      <w:pPr>
+        <w:tabs>
+          <w:tab w:val="num" w:pos="6480"/>
+        </w:tabs>
+        <w:ind w:left="6480" w:hanging="360"/>
+      </w:pPr>
+      <w:rPr>
+        <w:rFonts w:ascii="Wingdings" w:hAnsi="Wingdings" w:hint="default"/>
+        <w:sz w:val="20"/>
+      </w:rPr>
+    </w:lvl>
+  </w:abstractNum>
+  <w:abstractNum w:abstractNumId="21" w15:restartNumberingAfterBreak="0">
+    <w:nsid w:val="56456478"/>
+    <w:multiLevelType w:val="multilevel"/>
+    <w:tmpl w:val="1DA834AE"/>
+    <w:lvl w:ilvl="0">
+      <w:start w:val="1"/>
+      <w:numFmt w:val="bullet"/>
+      <w:lvlText w:val=""/>
+      <w:lvlJc w:val="left"/>
+      <w:pPr>
+        <w:tabs>
+          <w:tab w:val="num" w:pos="720"/>
+        </w:tabs>
+        <w:ind w:left="720" w:hanging="360"/>
+      </w:pPr>
+      <w:rPr>
+        <w:rFonts w:ascii="Symbol" w:hAnsi="Symbol" w:hint="default"/>
+        <w:sz w:val="20"/>
+      </w:rPr>
+    </w:lvl>
+    <w:lvl w:ilvl="1" w:tentative="1">
+      <w:start w:val="1"/>
+      <w:numFmt w:val="bullet"/>
+      <w:lvlText w:val="o"/>
+      <w:lvlJc w:val="left"/>
+      <w:pPr>
+        <w:tabs>
+          <w:tab w:val="num" w:pos="1440"/>
+        </w:tabs>
+        <w:ind w:left="1440" w:hanging="360"/>
+      </w:pPr>
+      <w:rPr>
+        <w:rFonts w:ascii="Courier New" w:hAnsi="Courier New" w:hint="default"/>
+        <w:sz w:val="20"/>
+      </w:rPr>
+    </w:lvl>
+    <w:lvl w:ilvl="2" w:tentative="1">
+      <w:start w:val="1"/>
+      <w:numFmt w:val="bullet"/>
+      <w:lvlText w:val=""/>
+      <w:lvlJc w:val="left"/>
+      <w:pPr>
+        <w:tabs>
+          <w:tab w:val="num" w:pos="2160"/>
+        </w:tabs>
+        <w:ind w:left="2160" w:hanging="360"/>
+      </w:pPr>
+      <w:rPr>
+        <w:rFonts w:ascii="Wingdings" w:hAnsi="Wingdings" w:hint="default"/>
+        <w:sz w:val="20"/>
+      </w:rPr>
+    </w:lvl>
+    <w:lvl w:ilvl="3" w:tentative="1">
+      <w:start w:val="1"/>
+      <w:numFmt w:val="bullet"/>
+      <w:lvlText w:val=""/>
+      <w:lvlJc w:val="left"/>
+      <w:pPr>
+        <w:tabs>
+          <w:tab w:val="num" w:pos="2880"/>
+        </w:tabs>
+        <w:ind w:left="2880" w:hanging="360"/>
+      </w:pPr>
+      <w:rPr>
+        <w:rFonts w:ascii="Wingdings" w:hAnsi="Wingdings" w:hint="default"/>
+        <w:sz w:val="20"/>
+      </w:rPr>
+    </w:lvl>
+    <w:lvl w:ilvl="4" w:tentative="1">
+      <w:start w:val="1"/>
+      <w:numFmt w:val="bullet"/>
+      <w:lvlText w:val=""/>
+      <w:lvlJc w:val="left"/>
+      <w:pPr>
+        <w:tabs>
+          <w:tab w:val="num" w:pos="3600"/>
+        </w:tabs>
+        <w:ind w:left="3600" w:hanging="360"/>
+      </w:pPr>
+      <w:rPr>
+        <w:rFonts w:ascii="Wingdings" w:hAnsi="Wingdings" w:hint="default"/>
+        <w:sz w:val="20"/>
+      </w:rPr>
+    </w:lvl>
+    <w:lvl w:ilvl="5" w:tentative="1">
+      <w:start w:val="1"/>
+      <w:numFmt w:val="bullet"/>
+      <w:lvlText w:val=""/>
+      <w:lvlJc w:val="left"/>
+      <w:pPr>
+        <w:tabs>
+          <w:tab w:val="num" w:pos="4320"/>
+        </w:tabs>
+        <w:ind w:left="4320" w:hanging="360"/>
+      </w:pPr>
+      <w:rPr>
+        <w:rFonts w:ascii="Wingdings" w:hAnsi="Wingdings" w:hint="default"/>
+        <w:sz w:val="20"/>
+      </w:rPr>
+    </w:lvl>
+    <w:lvl w:ilvl="6" w:tentative="1">
+      <w:start w:val="1"/>
+      <w:numFmt w:val="bullet"/>
+      <w:lvlText w:val=""/>
+      <w:lvlJc w:val="left"/>
+      <w:pPr>
+        <w:tabs>
+          <w:tab w:val="num" w:pos="5040"/>
+        </w:tabs>
+        <w:ind w:left="5040" w:hanging="360"/>
+      </w:pPr>
+      <w:rPr>
+        <w:rFonts w:ascii="Wingdings" w:hAnsi="Wingdings" w:hint="default"/>
+        <w:sz w:val="20"/>
+      </w:rPr>
+    </w:lvl>
+    <w:lvl w:ilvl="7" w:tentative="1">
+      <w:start w:val="1"/>
+      <w:numFmt w:val="bullet"/>
+      <w:lvlText w:val=""/>
+      <w:lvlJc w:val="left"/>
+      <w:pPr>
+        <w:tabs>
+          <w:tab w:val="num" w:pos="5760"/>
+        </w:tabs>
+        <w:ind w:left="5760" w:hanging="360"/>
+      </w:pPr>
+      <w:rPr>
+        <w:rFonts w:ascii="Wingdings" w:hAnsi="Wingdings" w:hint="default"/>
+        <w:sz w:val="20"/>
+      </w:rPr>
+    </w:lvl>
+    <w:lvl w:ilvl="8" w:tentative="1">
+      <w:start w:val="1"/>
+      <w:numFmt w:val="bullet"/>
+      <w:lvlText w:val=""/>
+      <w:lvlJc w:val="left"/>
+      <w:pPr>
+        <w:tabs>
+          <w:tab w:val="num" w:pos="6480"/>
+        </w:tabs>
+        <w:ind w:left="6480" w:hanging="360"/>
+      </w:pPr>
+      <w:rPr>
+        <w:rFonts w:ascii="Wingdings" w:hAnsi="Wingdings" w:hint="default"/>
+        <w:sz w:val="20"/>
+      </w:rPr>
+    </w:lvl>
+  </w:abstractNum>
+  <w:abstractNum w:abstractNumId="22" w15:restartNumberingAfterBreak="0">
+    <w:nsid w:val="58237FAC"/>
+    <w:multiLevelType w:val="multilevel"/>
+    <w:tmpl w:val="7EFE5DEE"/>
+    <w:lvl w:ilvl="0">
+      <w:start w:val="1"/>
+      <w:numFmt w:val="bullet"/>
+      <w:lvlText w:val=""/>
+      <w:lvlJc w:val="left"/>
+      <w:pPr>
+        <w:tabs>
+          <w:tab w:val="num" w:pos="720"/>
+        </w:tabs>
+        <w:ind w:left="720" w:hanging="360"/>
+      </w:pPr>
+      <w:rPr>
+        <w:rFonts w:ascii="Symbol" w:hAnsi="Symbol" w:hint="default"/>
+        <w:sz w:val="20"/>
+      </w:rPr>
+    </w:lvl>
+    <w:lvl w:ilvl="1" w:tentative="1">
+      <w:start w:val="1"/>
+      <w:numFmt w:val="bullet"/>
+      <w:lvlText w:val="o"/>
+      <w:lvlJc w:val="left"/>
+      <w:pPr>
+        <w:tabs>
+          <w:tab w:val="num" w:pos="1440"/>
+        </w:tabs>
+        <w:ind w:left="1440" w:hanging="360"/>
+      </w:pPr>
+      <w:rPr>
+        <w:rFonts w:ascii="Courier New" w:hAnsi="Courier New" w:hint="default"/>
+        <w:sz w:val="20"/>
+      </w:rPr>
+    </w:lvl>
+    <w:lvl w:ilvl="2" w:tentative="1">
+      <w:start w:val="1"/>
+      <w:numFmt w:val="bullet"/>
+      <w:lvlText w:val=""/>
+      <w:lvlJc w:val="left"/>
+      <w:pPr>
+        <w:tabs>
+          <w:tab w:val="num" w:pos="2160"/>
+        </w:tabs>
+        <w:ind w:left="2160" w:hanging="360"/>
+      </w:pPr>
+      <w:rPr>
+        <w:rFonts w:ascii="Wingdings" w:hAnsi="Wingdings" w:hint="default"/>
+        <w:sz w:val="20"/>
+      </w:rPr>
+    </w:lvl>
+    <w:lvl w:ilvl="3" w:tentative="1">
+      <w:start w:val="1"/>
+      <w:numFmt w:val="bullet"/>
+      <w:lvlText w:val=""/>
+      <w:lvlJc w:val="left"/>
+      <w:pPr>
+        <w:tabs>
+          <w:tab w:val="num" w:pos="2880"/>
+        </w:tabs>
+        <w:ind w:left="2880" w:hanging="360"/>
+      </w:pPr>
+      <w:rPr>
+        <w:rFonts w:ascii="Wingdings" w:hAnsi="Wingdings" w:hint="default"/>
+        <w:sz w:val="20"/>
+      </w:rPr>
+    </w:lvl>
+    <w:lvl w:ilvl="4" w:tentative="1">
+      <w:start w:val="1"/>
+      <w:numFmt w:val="bullet"/>
+      <w:lvlText w:val=""/>
+      <w:lvlJc w:val="left"/>
+      <w:pPr>
+        <w:tabs>
+          <w:tab w:val="num" w:pos="3600"/>
+        </w:tabs>
+        <w:ind w:left="3600" w:hanging="360"/>
+      </w:pPr>
+      <w:rPr>
+        <w:rFonts w:ascii="Wingdings" w:hAnsi="Wingdings" w:hint="default"/>
+        <w:sz w:val="20"/>
+      </w:rPr>
+    </w:lvl>
+    <w:lvl w:ilvl="5" w:tentative="1">
+      <w:start w:val="1"/>
+      <w:numFmt w:val="bullet"/>
+      <w:lvlText w:val=""/>
+      <w:lvlJc w:val="left"/>
+      <w:pPr>
+        <w:tabs>
+          <w:tab w:val="num" w:pos="4320"/>
+        </w:tabs>
+        <w:ind w:left="4320" w:hanging="360"/>
+      </w:pPr>
+      <w:rPr>
+        <w:rFonts w:ascii="Wingdings" w:hAnsi="Wingdings" w:hint="default"/>
+        <w:sz w:val="20"/>
+      </w:rPr>
+    </w:lvl>
+    <w:lvl w:ilvl="6" w:tentative="1">
+      <w:start w:val="1"/>
+      <w:numFmt w:val="bullet"/>
+      <w:lvlText w:val=""/>
+      <w:lvlJc w:val="left"/>
+      <w:pPr>
+        <w:tabs>
+          <w:tab w:val="num" w:pos="5040"/>
+        </w:tabs>
+        <w:ind w:left="5040" w:hanging="360"/>
+      </w:pPr>
+      <w:rPr>
+        <w:rFonts w:ascii="Wingdings" w:hAnsi="Wingdings" w:hint="default"/>
+        <w:sz w:val="20"/>
+      </w:rPr>
+    </w:lvl>
+    <w:lvl w:ilvl="7" w:tentative="1">
+      <w:start w:val="1"/>
+      <w:numFmt w:val="bullet"/>
+      <w:lvlText w:val=""/>
+      <w:lvlJc w:val="left"/>
+      <w:pPr>
+        <w:tabs>
+          <w:tab w:val="num" w:pos="5760"/>
+        </w:tabs>
+        <w:ind w:left="5760" w:hanging="360"/>
+      </w:pPr>
+      <w:rPr>
+        <w:rFonts w:ascii="Wingdings" w:hAnsi="Wingdings" w:hint="default"/>
+        <w:sz w:val="20"/>
+      </w:rPr>
+    </w:lvl>
+    <w:lvl w:ilvl="8" w:tentative="1">
+      <w:start w:val="1"/>
+      <w:numFmt w:val="bullet"/>
+      <w:lvlText w:val=""/>
+      <w:lvlJc w:val="left"/>
+      <w:pPr>
+        <w:tabs>
+          <w:tab w:val="num" w:pos="6480"/>
+        </w:tabs>
+        <w:ind w:left="6480" w:hanging="360"/>
+      </w:pPr>
+      <w:rPr>
+        <w:rFonts w:ascii="Wingdings" w:hAnsi="Wingdings" w:hint="default"/>
+        <w:sz w:val="20"/>
+      </w:rPr>
+    </w:lvl>
+  </w:abstractNum>
+  <w:abstractNum w:abstractNumId="23" w15:restartNumberingAfterBreak="0">
+    <w:nsid w:val="5933528A"/>
+    <w:multiLevelType w:val="multilevel"/>
+    <w:tmpl w:val="637268F6"/>
+    <w:lvl w:ilvl="0">
+      <w:start w:val="1"/>
+      <w:numFmt w:val="bullet"/>
+      <w:lvlText w:val=""/>
+      <w:lvlJc w:val="left"/>
+      <w:pPr>
+        <w:tabs>
+          <w:tab w:val="num" w:pos="720"/>
+        </w:tabs>
+        <w:ind w:left="720" w:hanging="360"/>
+      </w:pPr>
+      <w:rPr>
+        <w:rFonts w:ascii="Symbol" w:hAnsi="Symbol" w:hint="default"/>
+        <w:sz w:val="20"/>
+      </w:rPr>
+    </w:lvl>
+    <w:lvl w:ilvl="1">
+      <w:start w:val="1"/>
+      <w:numFmt w:val="bullet"/>
+      <w:lvlText w:val="o"/>
+      <w:lvlJc w:val="left"/>
+      <w:pPr>
+        <w:tabs>
+          <w:tab w:val="num" w:pos="1440"/>
+        </w:tabs>
+        <w:ind w:left="1440" w:hanging="360"/>
+      </w:pPr>
+      <w:rPr>
+        <w:rFonts w:ascii="Courier New" w:hAnsi="Courier New" w:hint="default"/>
+        <w:sz w:val="20"/>
+      </w:rPr>
+    </w:lvl>
+    <w:lvl w:ilvl="2" w:tentative="1">
+      <w:start w:val="1"/>
+      <w:numFmt w:val="bullet"/>
+      <w:lvlText w:val=""/>
+      <w:lvlJc w:val="left"/>
+      <w:pPr>
+        <w:tabs>
+          <w:tab w:val="num" w:pos="2160"/>
+        </w:tabs>
+        <w:ind w:left="2160" w:hanging="360"/>
+      </w:pPr>
+      <w:rPr>
+        <w:rFonts w:ascii="Wingdings" w:hAnsi="Wingdings" w:hint="default"/>
+        <w:sz w:val="20"/>
+      </w:rPr>
+    </w:lvl>
+    <w:lvl w:ilvl="3" w:tentative="1">
+      <w:start w:val="1"/>
+      <w:numFmt w:val="bullet"/>
+      <w:lvlText w:val=""/>
+      <w:lvlJc w:val="left"/>
+      <w:pPr>
+        <w:tabs>
+          <w:tab w:val="num" w:pos="2880"/>
+        </w:tabs>
+        <w:ind w:left="2880" w:hanging="360"/>
+      </w:pPr>
+      <w:rPr>
+        <w:rFonts w:ascii="Wingdings" w:hAnsi="Wingdings" w:hint="default"/>
+        <w:sz w:val="20"/>
+      </w:rPr>
+    </w:lvl>
+    <w:lvl w:ilvl="4" w:tentative="1">
+      <w:start w:val="1"/>
+      <w:numFmt w:val="bullet"/>
+      <w:lvlText w:val=""/>
+      <w:lvlJc w:val="left"/>
+      <w:pPr>
+        <w:tabs>
+          <w:tab w:val="num" w:pos="3600"/>
+        </w:tabs>
+        <w:ind w:left="3600" w:hanging="360"/>
+      </w:pPr>
+      <w:rPr>
+        <w:rFonts w:ascii="Wingdings" w:hAnsi="Wingdings" w:hint="default"/>
+        <w:sz w:val="20"/>
+      </w:rPr>
+    </w:lvl>
+    <w:lvl w:ilvl="5" w:tentative="1">
+      <w:start w:val="1"/>
+      <w:numFmt w:val="bullet"/>
+      <w:lvlText w:val=""/>
+      <w:lvlJc w:val="left"/>
+      <w:pPr>
+        <w:tabs>
+          <w:tab w:val="num" w:pos="4320"/>
+        </w:tabs>
+        <w:ind w:left="4320" w:hanging="360"/>
+      </w:pPr>
+      <w:rPr>
+        <w:rFonts w:ascii="Wingdings" w:hAnsi="Wingdings" w:hint="default"/>
+        <w:sz w:val="20"/>
+      </w:rPr>
+    </w:lvl>
+    <w:lvl w:ilvl="6" w:tentative="1">
+      <w:start w:val="1"/>
+      <w:numFmt w:val="bullet"/>
+      <w:lvlText w:val=""/>
+      <w:lvlJc w:val="left"/>
+      <w:pPr>
+        <w:tabs>
+          <w:tab w:val="num" w:pos="5040"/>
+        </w:tabs>
+        <w:ind w:left="5040" w:hanging="360"/>
+      </w:pPr>
+      <w:rPr>
+        <w:rFonts w:ascii="Wingdings" w:hAnsi="Wingdings" w:hint="default"/>
+        <w:sz w:val="20"/>
+      </w:rPr>
+    </w:lvl>
+    <w:lvl w:ilvl="7" w:tentative="1">
+      <w:start w:val="1"/>
+      <w:numFmt w:val="bullet"/>
+      <w:lvlText w:val=""/>
+      <w:lvlJc w:val="left"/>
+      <w:pPr>
+        <w:tabs>
+          <w:tab w:val="num" w:pos="5760"/>
+        </w:tabs>
+        <w:ind w:left="5760" w:hanging="360"/>
+      </w:pPr>
+      <w:rPr>
+        <w:rFonts w:ascii="Wingdings" w:hAnsi="Wingdings" w:hint="default"/>
+        <w:sz w:val="20"/>
+      </w:rPr>
+    </w:lvl>
+    <w:lvl w:ilvl="8" w:tentative="1">
+      <w:start w:val="1"/>
+      <w:numFmt w:val="bullet"/>
+      <w:lvlText w:val=""/>
+      <w:lvlJc w:val="left"/>
+      <w:pPr>
+        <w:tabs>
+          <w:tab w:val="num" w:pos="6480"/>
+        </w:tabs>
+        <w:ind w:left="6480" w:hanging="360"/>
+      </w:pPr>
+      <w:rPr>
+        <w:rFonts w:ascii="Wingdings" w:hAnsi="Wingdings" w:hint="default"/>
+        <w:sz w:val="20"/>
+      </w:rPr>
+    </w:lvl>
+  </w:abstractNum>
+  <w:abstractNum w:abstractNumId="24" w15:restartNumberingAfterBreak="0">
+    <w:nsid w:val="59DA52D7"/>
+    <w:multiLevelType w:val="multilevel"/>
+    <w:tmpl w:val="A3523456"/>
+    <w:lvl w:ilvl="0">
+      <w:start w:val="1"/>
+      <w:numFmt w:val="bullet"/>
+      <w:lvlText w:val=""/>
+      <w:lvlJc w:val="left"/>
+      <w:pPr>
+        <w:tabs>
+          <w:tab w:val="num" w:pos="720"/>
+        </w:tabs>
+        <w:ind w:left="720" w:hanging="360"/>
+      </w:pPr>
+      <w:rPr>
+        <w:rFonts w:ascii="Symbol" w:hAnsi="Symbol" w:hint="default"/>
+        <w:sz w:val="20"/>
+      </w:rPr>
+    </w:lvl>
+    <w:lvl w:ilvl="1" w:tentative="1">
+      <w:start w:val="1"/>
+      <w:numFmt w:val="bullet"/>
+      <w:lvlText w:val="o"/>
+      <w:lvlJc w:val="left"/>
+      <w:pPr>
+        <w:tabs>
+          <w:tab w:val="num" w:pos="1440"/>
+        </w:tabs>
+        <w:ind w:left="1440" w:hanging="360"/>
+      </w:pPr>
+      <w:rPr>
+        <w:rFonts w:ascii="Courier New" w:hAnsi="Courier New" w:hint="default"/>
+        <w:sz w:val="20"/>
+      </w:rPr>
+    </w:lvl>
+    <w:lvl w:ilvl="2" w:tentative="1">
+      <w:start w:val="1"/>
+      <w:numFmt w:val="bullet"/>
+      <w:lvlText w:val=""/>
+      <w:lvlJc w:val="left"/>
+      <w:pPr>
+        <w:tabs>
+          <w:tab w:val="num" w:pos="2160"/>
+        </w:tabs>
+        <w:ind w:left="2160" w:hanging="360"/>
+      </w:pPr>
+      <w:rPr>
+        <w:rFonts w:ascii="Wingdings" w:hAnsi="Wingdings" w:hint="default"/>
+        <w:sz w:val="20"/>
+      </w:rPr>
+    </w:lvl>
+    <w:lvl w:ilvl="3" w:tentative="1">
+      <w:start w:val="1"/>
+      <w:numFmt w:val="bullet"/>
+      <w:lvlText w:val=""/>
+      <w:lvlJc w:val="left"/>
+      <w:pPr>
+        <w:tabs>
+          <w:tab w:val="num" w:pos="2880"/>
+        </w:tabs>
+        <w:ind w:left="2880" w:hanging="360"/>
+      </w:pPr>
+      <w:rPr>
+        <w:rFonts w:ascii="Wingdings" w:hAnsi="Wingdings" w:hint="default"/>
+        <w:sz w:val="20"/>
+      </w:rPr>
+    </w:lvl>
+    <w:lvl w:ilvl="4" w:tentative="1">
+      <w:start w:val="1"/>
+      <w:numFmt w:val="bullet"/>
+      <w:lvlText w:val=""/>
+      <w:lvlJc w:val="left"/>
+      <w:pPr>
+        <w:tabs>
+          <w:tab w:val="num" w:pos="3600"/>
+        </w:tabs>
+        <w:ind w:left="3600" w:hanging="360"/>
+      </w:pPr>
+      <w:rPr>
+        <w:rFonts w:ascii="Wingdings" w:hAnsi="Wingdings" w:hint="default"/>
+        <w:sz w:val="20"/>
+      </w:rPr>
+    </w:lvl>
+    <w:lvl w:ilvl="5" w:tentative="1">
+      <w:start w:val="1"/>
+      <w:numFmt w:val="bullet"/>
+      <w:lvlText w:val=""/>
+      <w:lvlJc w:val="left"/>
+      <w:pPr>
+        <w:tabs>
+          <w:tab w:val="num" w:pos="4320"/>
+        </w:tabs>
+        <w:ind w:left="4320" w:hanging="360"/>
+      </w:pPr>
+      <w:rPr>
+        <w:rFonts w:ascii="Wingdings" w:hAnsi="Wingdings" w:hint="default"/>
+        <w:sz w:val="20"/>
+      </w:rPr>
+    </w:lvl>
+    <w:lvl w:ilvl="6" w:tentative="1">
+      <w:start w:val="1"/>
+      <w:numFmt w:val="bullet"/>
+      <w:lvlText w:val=""/>
+      <w:lvlJc w:val="left"/>
+      <w:pPr>
+        <w:tabs>
+          <w:tab w:val="num" w:pos="5040"/>
+        </w:tabs>
+        <w:ind w:left="5040" w:hanging="360"/>
+      </w:pPr>
+      <w:rPr>
+        <w:rFonts w:ascii="Wingdings" w:hAnsi="Wingdings" w:hint="default"/>
+        <w:sz w:val="20"/>
+      </w:rPr>
+    </w:lvl>
+    <w:lvl w:ilvl="7" w:tentative="1">
+      <w:start w:val="1"/>
+      <w:numFmt w:val="bullet"/>
+      <w:lvlText w:val=""/>
+      <w:lvlJc w:val="left"/>
+      <w:pPr>
+        <w:tabs>
+          <w:tab w:val="num" w:pos="5760"/>
+        </w:tabs>
+        <w:ind w:left="5760" w:hanging="360"/>
+      </w:pPr>
+      <w:rPr>
+        <w:rFonts w:ascii="Wingdings" w:hAnsi="Wingdings" w:hint="default"/>
+        <w:sz w:val="20"/>
+      </w:rPr>
+    </w:lvl>
+    <w:lvl w:ilvl="8" w:tentative="1">
+      <w:start w:val="1"/>
+      <w:numFmt w:val="bullet"/>
+      <w:lvlText w:val=""/>
+      <w:lvlJc w:val="left"/>
+      <w:pPr>
+        <w:tabs>
+          <w:tab w:val="num" w:pos="6480"/>
+        </w:tabs>
+        <w:ind w:left="6480" w:hanging="360"/>
+      </w:pPr>
+      <w:rPr>
+        <w:rFonts w:ascii="Wingdings" w:hAnsi="Wingdings" w:hint="default"/>
+        <w:sz w:val="20"/>
+      </w:rPr>
+    </w:lvl>
+  </w:abstractNum>
+  <w:abstractNum w:abstractNumId="25" w15:restartNumberingAfterBreak="0">
     <w:nsid w:val="650E1812"/>
     <w:multiLevelType w:val="multilevel"/>
     <w:tmpl w:val="53E27C5C"/>
@@ -1543,7 +4453,156 @@
       </w:rPr>
     </w:lvl>
   </w:abstractNum>
-  <w:abstractNum w:abstractNumId="5" w15:restartNumberingAfterBreak="0">
+  <w:abstractNum w:abstractNumId="26" w15:restartNumberingAfterBreak="0">
+    <w:nsid w:val="65AD61F0"/>
+    <w:multiLevelType w:val="multilevel"/>
+    <w:tmpl w:val="E878F79E"/>
+    <w:lvl w:ilvl="0">
+      <w:start w:val="1"/>
+      <w:numFmt w:val="bullet"/>
+      <w:lvlText w:val=""/>
+      <w:lvlJc w:val="left"/>
+      <w:pPr>
+        <w:tabs>
+          <w:tab w:val="num" w:pos="720"/>
+        </w:tabs>
+        <w:ind w:left="720" w:hanging="360"/>
+      </w:pPr>
+      <w:rPr>
+        <w:rFonts w:ascii="Symbol" w:hAnsi="Symbol" w:hint="default"/>
+        <w:sz w:val="20"/>
+      </w:rPr>
+    </w:lvl>
+    <w:lvl w:ilvl="1" w:tentative="1">
+      <w:start w:val="1"/>
+      <w:numFmt w:val="bullet"/>
+      <w:lvlText w:val="o"/>
+      <w:lvlJc w:val="left"/>
+      <w:pPr>
+        <w:tabs>
+          <w:tab w:val="num" w:pos="1440"/>
+        </w:tabs>
+        <w:ind w:left="1440" w:hanging="360"/>
+      </w:pPr>
+      <w:rPr>
+        <w:rFonts w:ascii="Courier New" w:hAnsi="Courier New" w:hint="default"/>
+        <w:sz w:val="20"/>
+      </w:rPr>
+    </w:lvl>
+    <w:lvl w:ilvl="2" w:tentative="1">
+      <w:start w:val="1"/>
+      <w:numFmt w:val="bullet"/>
+      <w:lvlText w:val=""/>
+      <w:lvlJc w:val="left"/>
+      <w:pPr>
+        <w:tabs>
+          <w:tab w:val="num" w:pos="2160"/>
+        </w:tabs>
+        <w:ind w:left="2160" w:hanging="360"/>
+      </w:pPr>
+      <w:rPr>
+        <w:rFonts w:ascii="Wingdings" w:hAnsi="Wingdings" w:hint="default"/>
+        <w:sz w:val="20"/>
+      </w:rPr>
+    </w:lvl>
+    <w:lvl w:ilvl="3" w:tentative="1">
+      <w:start w:val="1"/>
+      <w:numFmt w:val="bullet"/>
+      <w:lvlText w:val=""/>
+      <w:lvlJc w:val="left"/>
+      <w:pPr>
+        <w:tabs>
+          <w:tab w:val="num" w:pos="2880"/>
+        </w:tabs>
+        <w:ind w:left="2880" w:hanging="360"/>
+      </w:pPr>
+      <w:rPr>
+        <w:rFonts w:ascii="Wingdings" w:hAnsi="Wingdings" w:hint="default"/>
+        <w:sz w:val="20"/>
+      </w:rPr>
+    </w:lvl>
+    <w:lvl w:ilvl="4" w:tentative="1">
+      <w:start w:val="1"/>
+      <w:numFmt w:val="bullet"/>
+      <w:lvlText w:val=""/>
+      <w:lvlJc w:val="left"/>
+      <w:pPr>
+        <w:tabs>
+          <w:tab w:val="num" w:pos="3600"/>
+        </w:tabs>
+        <w:ind w:left="3600" w:hanging="360"/>
+      </w:pPr>
+      <w:rPr>
+        <w:rFonts w:ascii="Wingdings" w:hAnsi="Wingdings" w:hint="default"/>
+        <w:sz w:val="20"/>
+      </w:rPr>
+    </w:lvl>
+    <w:lvl w:ilvl="5" w:tentative="1">
+      <w:start w:val="1"/>
+      <w:numFmt w:val="bullet"/>
+      <w:lvlText w:val=""/>
+      <w:lvlJc w:val="left"/>
+      <w:pPr>
+        <w:tabs>
+          <w:tab w:val="num" w:pos="4320"/>
+        </w:tabs>
+        <w:ind w:left="4320" w:hanging="360"/>
+      </w:pPr>
+      <w:rPr>
+        <w:rFonts w:ascii="Wingdings" w:hAnsi="Wingdings" w:hint="default"/>
+        <w:sz w:val="20"/>
+      </w:rPr>
+    </w:lvl>
+    <w:lvl w:ilvl="6" w:tentative="1">
+      <w:start w:val="1"/>
+      <w:numFmt w:val="bullet"/>
+      <w:lvlText w:val=""/>
+      <w:lvlJc w:val="left"/>
+      <w:pPr>
+        <w:tabs>
+          <w:tab w:val="num" w:pos="5040"/>
+        </w:tabs>
+        <w:ind w:left="5040" w:hanging="360"/>
+      </w:pPr>
+      <w:rPr>
+        <w:rFonts w:ascii="Wingdings" w:hAnsi="Wingdings" w:hint="default"/>
+        <w:sz w:val="20"/>
+      </w:rPr>
+    </w:lvl>
+    <w:lvl w:ilvl="7" w:tentative="1">
+      <w:start w:val="1"/>
+      <w:numFmt w:val="bullet"/>
+      <w:lvlText w:val=""/>
+      <w:lvlJc w:val="left"/>
+      <w:pPr>
+        <w:tabs>
+          <w:tab w:val="num" w:pos="5760"/>
+        </w:tabs>
+        <w:ind w:left="5760" w:hanging="360"/>
+      </w:pPr>
+      <w:rPr>
+        <w:rFonts w:ascii="Wingdings" w:hAnsi="Wingdings" w:hint="default"/>
+        <w:sz w:val="20"/>
+      </w:rPr>
+    </w:lvl>
+    <w:lvl w:ilvl="8" w:tentative="1">
+      <w:start w:val="1"/>
+      <w:numFmt w:val="bullet"/>
+      <w:lvlText w:val=""/>
+      <w:lvlJc w:val="left"/>
+      <w:pPr>
+        <w:tabs>
+          <w:tab w:val="num" w:pos="6480"/>
+        </w:tabs>
+        <w:ind w:left="6480" w:hanging="360"/>
+      </w:pPr>
+      <w:rPr>
+        <w:rFonts w:ascii="Wingdings" w:hAnsi="Wingdings" w:hint="default"/>
+        <w:sz w:val="20"/>
+      </w:rPr>
+    </w:lvl>
+  </w:abstractNum>
+  <w:abstractNum w:abstractNumId="27" w15:restartNumberingAfterBreak="0">
     <w:nsid w:val="65C92A09"/>
     <w:multiLevelType w:val="multilevel"/>
     <w:tmpl w:val="CF30F6C8"/>
@@ -1692,7 +4751,7 @@
       </w:rPr>
     </w:lvl>
   </w:abstractNum>
-  <w:abstractNum w:abstractNumId="6" w15:restartNumberingAfterBreak="0">
+  <w:abstractNum w:abstractNumId="28" w15:restartNumberingAfterBreak="0">
     <w:nsid w:val="666A400C"/>
     <w:multiLevelType w:val="multilevel"/>
     <w:tmpl w:val="9B86CE94"/>
@@ -1841,7 +4900,7 @@
       </w:rPr>
     </w:lvl>
   </w:abstractNum>
-  <w:abstractNum w:abstractNumId="7" w15:restartNumberingAfterBreak="0">
+  <w:abstractNum w:abstractNumId="29" w15:restartNumberingAfterBreak="0">
     <w:nsid w:val="69DD1F05"/>
     <w:multiLevelType w:val="multilevel"/>
     <w:tmpl w:val="8D4297EC"/>
@@ -1990,7 +5049,603 @@
       </w:rPr>
     </w:lvl>
   </w:abstractNum>
-  <w:abstractNum w:abstractNumId="8" w15:restartNumberingAfterBreak="0">
+  <w:abstractNum w:abstractNumId="30" w15:restartNumberingAfterBreak="0">
+    <w:nsid w:val="6FA55B27"/>
+    <w:multiLevelType w:val="multilevel"/>
+    <w:tmpl w:val="3B220BDC"/>
+    <w:lvl w:ilvl="0">
+      <w:start w:val="1"/>
+      <w:numFmt w:val="bullet"/>
+      <w:lvlText w:val=""/>
+      <w:lvlJc w:val="left"/>
+      <w:pPr>
+        <w:tabs>
+          <w:tab w:val="num" w:pos="720"/>
+        </w:tabs>
+        <w:ind w:left="720" w:hanging="360"/>
+      </w:pPr>
+      <w:rPr>
+        <w:rFonts w:ascii="Symbol" w:hAnsi="Symbol" w:hint="default"/>
+        <w:sz w:val="20"/>
+      </w:rPr>
+    </w:lvl>
+    <w:lvl w:ilvl="1">
+      <w:start w:val="1"/>
+      <w:numFmt w:val="bullet"/>
+      <w:lvlText w:val="o"/>
+      <w:lvlJc w:val="left"/>
+      <w:pPr>
+        <w:tabs>
+          <w:tab w:val="num" w:pos="1440"/>
+        </w:tabs>
+        <w:ind w:left="1440" w:hanging="360"/>
+      </w:pPr>
+      <w:rPr>
+        <w:rFonts w:ascii="Courier New" w:hAnsi="Courier New" w:hint="default"/>
+        <w:sz w:val="20"/>
+      </w:rPr>
+    </w:lvl>
+    <w:lvl w:ilvl="2" w:tentative="1">
+      <w:start w:val="1"/>
+      <w:numFmt w:val="bullet"/>
+      <w:lvlText w:val=""/>
+      <w:lvlJc w:val="left"/>
+      <w:pPr>
+        <w:tabs>
+          <w:tab w:val="num" w:pos="2160"/>
+        </w:tabs>
+        <w:ind w:left="2160" w:hanging="360"/>
+      </w:pPr>
+      <w:rPr>
+        <w:rFonts w:ascii="Wingdings" w:hAnsi="Wingdings" w:hint="default"/>
+        <w:sz w:val="20"/>
+      </w:rPr>
+    </w:lvl>
+    <w:lvl w:ilvl="3" w:tentative="1">
+      <w:start w:val="1"/>
+      <w:numFmt w:val="bullet"/>
+      <w:lvlText w:val=""/>
+      <w:lvlJc w:val="left"/>
+      <w:pPr>
+        <w:tabs>
+          <w:tab w:val="num" w:pos="2880"/>
+        </w:tabs>
+        <w:ind w:left="2880" w:hanging="360"/>
+      </w:pPr>
+      <w:rPr>
+        <w:rFonts w:ascii="Wingdings" w:hAnsi="Wingdings" w:hint="default"/>
+        <w:sz w:val="20"/>
+      </w:rPr>
+    </w:lvl>
+    <w:lvl w:ilvl="4" w:tentative="1">
+      <w:start w:val="1"/>
+      <w:numFmt w:val="bullet"/>
+      <w:lvlText w:val=""/>
+      <w:lvlJc w:val="left"/>
+      <w:pPr>
+        <w:tabs>
+          <w:tab w:val="num" w:pos="3600"/>
+        </w:tabs>
+        <w:ind w:left="3600" w:hanging="360"/>
+      </w:pPr>
+      <w:rPr>
+        <w:rFonts w:ascii="Wingdings" w:hAnsi="Wingdings" w:hint="default"/>
+        <w:sz w:val="20"/>
+      </w:rPr>
+    </w:lvl>
+    <w:lvl w:ilvl="5" w:tentative="1">
+      <w:start w:val="1"/>
+      <w:numFmt w:val="bullet"/>
+      <w:lvlText w:val=""/>
+      <w:lvlJc w:val="left"/>
+      <w:pPr>
+        <w:tabs>
+          <w:tab w:val="num" w:pos="4320"/>
+        </w:tabs>
+        <w:ind w:left="4320" w:hanging="360"/>
+      </w:pPr>
+      <w:rPr>
+        <w:rFonts w:ascii="Wingdings" w:hAnsi="Wingdings" w:hint="default"/>
+        <w:sz w:val="20"/>
+      </w:rPr>
+    </w:lvl>
+    <w:lvl w:ilvl="6" w:tentative="1">
+      <w:start w:val="1"/>
+      <w:numFmt w:val="bullet"/>
+      <w:lvlText w:val=""/>
+      <w:lvlJc w:val="left"/>
+      <w:pPr>
+        <w:tabs>
+          <w:tab w:val="num" w:pos="5040"/>
+        </w:tabs>
+        <w:ind w:left="5040" w:hanging="360"/>
+      </w:pPr>
+      <w:rPr>
+        <w:rFonts w:ascii="Wingdings" w:hAnsi="Wingdings" w:hint="default"/>
+        <w:sz w:val="20"/>
+      </w:rPr>
+    </w:lvl>
+    <w:lvl w:ilvl="7" w:tentative="1">
+      <w:start w:val="1"/>
+      <w:numFmt w:val="bullet"/>
+      <w:lvlText w:val=""/>
+      <w:lvlJc w:val="left"/>
+      <w:pPr>
+        <w:tabs>
+          <w:tab w:val="num" w:pos="5760"/>
+        </w:tabs>
+        <w:ind w:left="5760" w:hanging="360"/>
+      </w:pPr>
+      <w:rPr>
+        <w:rFonts w:ascii="Wingdings" w:hAnsi="Wingdings" w:hint="default"/>
+        <w:sz w:val="20"/>
+      </w:rPr>
+    </w:lvl>
+    <w:lvl w:ilvl="8" w:tentative="1">
+      <w:start w:val="1"/>
+      <w:numFmt w:val="bullet"/>
+      <w:lvlText w:val=""/>
+      <w:lvlJc w:val="left"/>
+      <w:pPr>
+        <w:tabs>
+          <w:tab w:val="num" w:pos="6480"/>
+        </w:tabs>
+        <w:ind w:left="6480" w:hanging="360"/>
+      </w:pPr>
+      <w:rPr>
+        <w:rFonts w:ascii="Wingdings" w:hAnsi="Wingdings" w:hint="default"/>
+        <w:sz w:val="20"/>
+      </w:rPr>
+    </w:lvl>
+  </w:abstractNum>
+  <w:abstractNum w:abstractNumId="31" w15:restartNumberingAfterBreak="0">
+    <w:nsid w:val="70EB4168"/>
+    <w:multiLevelType w:val="multilevel"/>
+    <w:tmpl w:val="F5CADD54"/>
+    <w:lvl w:ilvl="0">
+      <w:start w:val="1"/>
+      <w:numFmt w:val="bullet"/>
+      <w:lvlText w:val=""/>
+      <w:lvlJc w:val="left"/>
+      <w:pPr>
+        <w:tabs>
+          <w:tab w:val="num" w:pos="720"/>
+        </w:tabs>
+        <w:ind w:left="720" w:hanging="360"/>
+      </w:pPr>
+      <w:rPr>
+        <w:rFonts w:ascii="Symbol" w:hAnsi="Symbol" w:hint="default"/>
+        <w:sz w:val="20"/>
+      </w:rPr>
+    </w:lvl>
+    <w:lvl w:ilvl="1">
+      <w:start w:val="1"/>
+      <w:numFmt w:val="bullet"/>
+      <w:lvlText w:val="o"/>
+      <w:lvlJc w:val="left"/>
+      <w:pPr>
+        <w:tabs>
+          <w:tab w:val="num" w:pos="1440"/>
+        </w:tabs>
+        <w:ind w:left="1440" w:hanging="360"/>
+      </w:pPr>
+      <w:rPr>
+        <w:rFonts w:ascii="Courier New" w:hAnsi="Courier New" w:hint="default"/>
+        <w:sz w:val="20"/>
+      </w:rPr>
+    </w:lvl>
+    <w:lvl w:ilvl="2" w:tentative="1">
+      <w:start w:val="1"/>
+      <w:numFmt w:val="bullet"/>
+      <w:lvlText w:val=""/>
+      <w:lvlJc w:val="left"/>
+      <w:pPr>
+        <w:tabs>
+          <w:tab w:val="num" w:pos="2160"/>
+        </w:tabs>
+        <w:ind w:left="2160" w:hanging="360"/>
+      </w:pPr>
+      <w:rPr>
+        <w:rFonts w:ascii="Wingdings" w:hAnsi="Wingdings" w:hint="default"/>
+        <w:sz w:val="20"/>
+      </w:rPr>
+    </w:lvl>
+    <w:lvl w:ilvl="3" w:tentative="1">
+      <w:start w:val="1"/>
+      <w:numFmt w:val="bullet"/>
+      <w:lvlText w:val=""/>
+      <w:lvlJc w:val="left"/>
+      <w:pPr>
+        <w:tabs>
+          <w:tab w:val="num" w:pos="2880"/>
+        </w:tabs>
+        <w:ind w:left="2880" w:hanging="360"/>
+      </w:pPr>
+      <w:rPr>
+        <w:rFonts w:ascii="Wingdings" w:hAnsi="Wingdings" w:hint="default"/>
+        <w:sz w:val="20"/>
+      </w:rPr>
+    </w:lvl>
+    <w:lvl w:ilvl="4" w:tentative="1">
+      <w:start w:val="1"/>
+      <w:numFmt w:val="bullet"/>
+      <w:lvlText w:val=""/>
+      <w:lvlJc w:val="left"/>
+      <w:pPr>
+        <w:tabs>
+          <w:tab w:val="num" w:pos="3600"/>
+        </w:tabs>
+        <w:ind w:left="3600" w:hanging="360"/>
+      </w:pPr>
+      <w:rPr>
+        <w:rFonts w:ascii="Wingdings" w:hAnsi="Wingdings" w:hint="default"/>
+        <w:sz w:val="20"/>
+      </w:rPr>
+    </w:lvl>
+    <w:lvl w:ilvl="5" w:tentative="1">
+      <w:start w:val="1"/>
+      <w:numFmt w:val="bullet"/>
+      <w:lvlText w:val=""/>
+      <w:lvlJc w:val="left"/>
+      <w:pPr>
+        <w:tabs>
+          <w:tab w:val="num" w:pos="4320"/>
+        </w:tabs>
+        <w:ind w:left="4320" w:hanging="360"/>
+      </w:pPr>
+      <w:rPr>
+        <w:rFonts w:ascii="Wingdings" w:hAnsi="Wingdings" w:hint="default"/>
+        <w:sz w:val="20"/>
+      </w:rPr>
+    </w:lvl>
+    <w:lvl w:ilvl="6" w:tentative="1">
+      <w:start w:val="1"/>
+      <w:numFmt w:val="bullet"/>
+      <w:lvlText w:val=""/>
+      <w:lvlJc w:val="left"/>
+      <w:pPr>
+        <w:tabs>
+          <w:tab w:val="num" w:pos="5040"/>
+        </w:tabs>
+        <w:ind w:left="5040" w:hanging="360"/>
+      </w:pPr>
+      <w:rPr>
+        <w:rFonts w:ascii="Wingdings" w:hAnsi="Wingdings" w:hint="default"/>
+        <w:sz w:val="20"/>
+      </w:rPr>
+    </w:lvl>
+    <w:lvl w:ilvl="7" w:tentative="1">
+      <w:start w:val="1"/>
+      <w:numFmt w:val="bullet"/>
+      <w:lvlText w:val=""/>
+      <w:lvlJc w:val="left"/>
+      <w:pPr>
+        <w:tabs>
+          <w:tab w:val="num" w:pos="5760"/>
+        </w:tabs>
+        <w:ind w:left="5760" w:hanging="360"/>
+      </w:pPr>
+      <w:rPr>
+        <w:rFonts w:ascii="Wingdings" w:hAnsi="Wingdings" w:hint="default"/>
+        <w:sz w:val="20"/>
+      </w:rPr>
+    </w:lvl>
+    <w:lvl w:ilvl="8" w:tentative="1">
+      <w:start w:val="1"/>
+      <w:numFmt w:val="bullet"/>
+      <w:lvlText w:val=""/>
+      <w:lvlJc w:val="left"/>
+      <w:pPr>
+        <w:tabs>
+          <w:tab w:val="num" w:pos="6480"/>
+        </w:tabs>
+        <w:ind w:left="6480" w:hanging="360"/>
+      </w:pPr>
+      <w:rPr>
+        <w:rFonts w:ascii="Wingdings" w:hAnsi="Wingdings" w:hint="default"/>
+        <w:sz w:val="20"/>
+      </w:rPr>
+    </w:lvl>
+  </w:abstractNum>
+  <w:abstractNum w:abstractNumId="32" w15:restartNumberingAfterBreak="0">
+    <w:nsid w:val="714816D9"/>
+    <w:multiLevelType w:val="multilevel"/>
+    <w:tmpl w:val="7F9629FC"/>
+    <w:lvl w:ilvl="0">
+      <w:start w:val="1"/>
+      <w:numFmt w:val="bullet"/>
+      <w:lvlText w:val=""/>
+      <w:lvlJc w:val="left"/>
+      <w:pPr>
+        <w:tabs>
+          <w:tab w:val="num" w:pos="720"/>
+        </w:tabs>
+        <w:ind w:left="720" w:hanging="360"/>
+      </w:pPr>
+      <w:rPr>
+        <w:rFonts w:ascii="Symbol" w:hAnsi="Symbol" w:hint="default"/>
+        <w:sz w:val="20"/>
+      </w:rPr>
+    </w:lvl>
+    <w:lvl w:ilvl="1" w:tentative="1">
+      <w:start w:val="1"/>
+      <w:numFmt w:val="bullet"/>
+      <w:lvlText w:val="o"/>
+      <w:lvlJc w:val="left"/>
+      <w:pPr>
+        <w:tabs>
+          <w:tab w:val="num" w:pos="1440"/>
+        </w:tabs>
+        <w:ind w:left="1440" w:hanging="360"/>
+      </w:pPr>
+      <w:rPr>
+        <w:rFonts w:ascii="Courier New" w:hAnsi="Courier New" w:hint="default"/>
+        <w:sz w:val="20"/>
+      </w:rPr>
+    </w:lvl>
+    <w:lvl w:ilvl="2" w:tentative="1">
+      <w:start w:val="1"/>
+      <w:numFmt w:val="bullet"/>
+      <w:lvlText w:val=""/>
+      <w:lvlJc w:val="left"/>
+      <w:pPr>
+        <w:tabs>
+          <w:tab w:val="num" w:pos="2160"/>
+        </w:tabs>
+        <w:ind w:left="2160" w:hanging="360"/>
+      </w:pPr>
+      <w:rPr>
+        <w:rFonts w:ascii="Wingdings" w:hAnsi="Wingdings" w:hint="default"/>
+        <w:sz w:val="20"/>
+      </w:rPr>
+    </w:lvl>
+    <w:lvl w:ilvl="3" w:tentative="1">
+      <w:start w:val="1"/>
+      <w:numFmt w:val="bullet"/>
+      <w:lvlText w:val=""/>
+      <w:lvlJc w:val="left"/>
+      <w:pPr>
+        <w:tabs>
+          <w:tab w:val="num" w:pos="2880"/>
+        </w:tabs>
+        <w:ind w:left="2880" w:hanging="360"/>
+      </w:pPr>
+      <w:rPr>
+        <w:rFonts w:ascii="Wingdings" w:hAnsi="Wingdings" w:hint="default"/>
+        <w:sz w:val="20"/>
+      </w:rPr>
+    </w:lvl>
+    <w:lvl w:ilvl="4" w:tentative="1">
+      <w:start w:val="1"/>
+      <w:numFmt w:val="bullet"/>
+      <w:lvlText w:val=""/>
+      <w:lvlJc w:val="left"/>
+      <w:pPr>
+        <w:tabs>
+          <w:tab w:val="num" w:pos="3600"/>
+        </w:tabs>
+        <w:ind w:left="3600" w:hanging="360"/>
+      </w:pPr>
+      <w:rPr>
+        <w:rFonts w:ascii="Wingdings" w:hAnsi="Wingdings" w:hint="default"/>
+        <w:sz w:val="20"/>
+      </w:rPr>
+    </w:lvl>
+    <w:lvl w:ilvl="5" w:tentative="1">
+      <w:start w:val="1"/>
+      <w:numFmt w:val="bullet"/>
+      <w:lvlText w:val=""/>
+      <w:lvlJc w:val="left"/>
+      <w:pPr>
+        <w:tabs>
+          <w:tab w:val="num" w:pos="4320"/>
+        </w:tabs>
+        <w:ind w:left="4320" w:hanging="360"/>
+      </w:pPr>
+      <w:rPr>
+        <w:rFonts w:ascii="Wingdings" w:hAnsi="Wingdings" w:hint="default"/>
+        <w:sz w:val="20"/>
+      </w:rPr>
+    </w:lvl>
+    <w:lvl w:ilvl="6" w:tentative="1">
+      <w:start w:val="1"/>
+      <w:numFmt w:val="bullet"/>
+      <w:lvlText w:val=""/>
+      <w:lvlJc w:val="left"/>
+      <w:pPr>
+        <w:tabs>
+          <w:tab w:val="num" w:pos="5040"/>
+        </w:tabs>
+        <w:ind w:left="5040" w:hanging="360"/>
+      </w:pPr>
+      <w:rPr>
+        <w:rFonts w:ascii="Wingdings" w:hAnsi="Wingdings" w:hint="default"/>
+        <w:sz w:val="20"/>
+      </w:rPr>
+    </w:lvl>
+    <w:lvl w:ilvl="7" w:tentative="1">
+      <w:start w:val="1"/>
+      <w:numFmt w:val="bullet"/>
+      <w:lvlText w:val=""/>
+      <w:lvlJc w:val="left"/>
+      <w:pPr>
+        <w:tabs>
+          <w:tab w:val="num" w:pos="5760"/>
+        </w:tabs>
+        <w:ind w:left="5760" w:hanging="360"/>
+      </w:pPr>
+      <w:rPr>
+        <w:rFonts w:ascii="Wingdings" w:hAnsi="Wingdings" w:hint="default"/>
+        <w:sz w:val="20"/>
+      </w:rPr>
+    </w:lvl>
+    <w:lvl w:ilvl="8" w:tentative="1">
+      <w:start w:val="1"/>
+      <w:numFmt w:val="bullet"/>
+      <w:lvlText w:val=""/>
+      <w:lvlJc w:val="left"/>
+      <w:pPr>
+        <w:tabs>
+          <w:tab w:val="num" w:pos="6480"/>
+        </w:tabs>
+        <w:ind w:left="6480" w:hanging="360"/>
+      </w:pPr>
+      <w:rPr>
+        <w:rFonts w:ascii="Wingdings" w:hAnsi="Wingdings" w:hint="default"/>
+        <w:sz w:val="20"/>
+      </w:rPr>
+    </w:lvl>
+  </w:abstractNum>
+  <w:abstractNum w:abstractNumId="33" w15:restartNumberingAfterBreak="0">
+    <w:nsid w:val="74C15440"/>
+    <w:multiLevelType w:val="multilevel"/>
+    <w:tmpl w:val="E23A5D1A"/>
+    <w:lvl w:ilvl="0">
+      <w:start w:val="1"/>
+      <w:numFmt w:val="bullet"/>
+      <w:lvlText w:val=""/>
+      <w:lvlJc w:val="left"/>
+      <w:pPr>
+        <w:tabs>
+          <w:tab w:val="num" w:pos="720"/>
+        </w:tabs>
+        <w:ind w:left="720" w:hanging="360"/>
+      </w:pPr>
+      <w:rPr>
+        <w:rFonts w:ascii="Symbol" w:hAnsi="Symbol" w:hint="default"/>
+        <w:sz w:val="20"/>
+      </w:rPr>
+    </w:lvl>
+    <w:lvl w:ilvl="1" w:tentative="1">
+      <w:start w:val="1"/>
+      <w:numFmt w:val="bullet"/>
+      <w:lvlText w:val="o"/>
+      <w:lvlJc w:val="left"/>
+      <w:pPr>
+        <w:tabs>
+          <w:tab w:val="num" w:pos="1440"/>
+        </w:tabs>
+        <w:ind w:left="1440" w:hanging="360"/>
+      </w:pPr>
+      <w:rPr>
+        <w:rFonts w:ascii="Courier New" w:hAnsi="Courier New" w:hint="default"/>
+        <w:sz w:val="20"/>
+      </w:rPr>
+    </w:lvl>
+    <w:lvl w:ilvl="2" w:tentative="1">
+      <w:start w:val="1"/>
+      <w:numFmt w:val="bullet"/>
+      <w:lvlText w:val=""/>
+      <w:lvlJc w:val="left"/>
+      <w:pPr>
+        <w:tabs>
+          <w:tab w:val="num" w:pos="2160"/>
+        </w:tabs>
+        <w:ind w:left="2160" w:hanging="360"/>
+      </w:pPr>
+      <w:rPr>
+        <w:rFonts w:ascii="Wingdings" w:hAnsi="Wingdings" w:hint="default"/>
+        <w:sz w:val="20"/>
+      </w:rPr>
+    </w:lvl>
+    <w:lvl w:ilvl="3" w:tentative="1">
+      <w:start w:val="1"/>
+      <w:numFmt w:val="bullet"/>
+      <w:lvlText w:val=""/>
+      <w:lvlJc w:val="left"/>
+      <w:pPr>
+        <w:tabs>
+          <w:tab w:val="num" w:pos="2880"/>
+        </w:tabs>
+        <w:ind w:left="2880" w:hanging="360"/>
+      </w:pPr>
+      <w:rPr>
+        <w:rFonts w:ascii="Wingdings" w:hAnsi="Wingdings" w:hint="default"/>
+        <w:sz w:val="20"/>
+      </w:rPr>
+    </w:lvl>
+    <w:lvl w:ilvl="4" w:tentative="1">
+      <w:start w:val="1"/>
+      <w:numFmt w:val="bullet"/>
+      <w:lvlText w:val=""/>
+      <w:lvlJc w:val="left"/>
+      <w:pPr>
+        <w:tabs>
+          <w:tab w:val="num" w:pos="3600"/>
+        </w:tabs>
+        <w:ind w:left="3600" w:hanging="360"/>
+      </w:pPr>
+      <w:rPr>
+        <w:rFonts w:ascii="Wingdings" w:hAnsi="Wingdings" w:hint="default"/>
+        <w:sz w:val="20"/>
+      </w:rPr>
+    </w:lvl>
+    <w:lvl w:ilvl="5" w:tentative="1">
+      <w:start w:val="1"/>
+      <w:numFmt w:val="bullet"/>
+      <w:lvlText w:val=""/>
+      <w:lvlJc w:val="left"/>
+      <w:pPr>
+        <w:tabs>
+          <w:tab w:val="num" w:pos="4320"/>
+        </w:tabs>
+        <w:ind w:left="4320" w:hanging="360"/>
+      </w:pPr>
+      <w:rPr>
+        <w:rFonts w:ascii="Wingdings" w:hAnsi="Wingdings" w:hint="default"/>
+        <w:sz w:val="20"/>
+      </w:rPr>
+    </w:lvl>
+    <w:lvl w:ilvl="6" w:tentative="1">
+      <w:start w:val="1"/>
+      <w:numFmt w:val="bullet"/>
+      <w:lvlText w:val=""/>
+      <w:lvlJc w:val="left"/>
+      <w:pPr>
+        <w:tabs>
+          <w:tab w:val="num" w:pos="5040"/>
+        </w:tabs>
+        <w:ind w:left="5040" w:hanging="360"/>
+      </w:pPr>
+      <w:rPr>
+        <w:rFonts w:ascii="Wingdings" w:hAnsi="Wingdings" w:hint="default"/>
+        <w:sz w:val="20"/>
+      </w:rPr>
+    </w:lvl>
+    <w:lvl w:ilvl="7" w:tentative="1">
+      <w:start w:val="1"/>
+      <w:numFmt w:val="bullet"/>
+      <w:lvlText w:val=""/>
+      <w:lvlJc w:val="left"/>
+      <w:pPr>
+        <w:tabs>
+          <w:tab w:val="num" w:pos="5760"/>
+        </w:tabs>
+        <w:ind w:left="5760" w:hanging="360"/>
+      </w:pPr>
+      <w:rPr>
+        <w:rFonts w:ascii="Wingdings" w:hAnsi="Wingdings" w:hint="default"/>
+        <w:sz w:val="20"/>
+      </w:rPr>
+    </w:lvl>
+    <w:lvl w:ilvl="8" w:tentative="1">
+      <w:start w:val="1"/>
+      <w:numFmt w:val="bullet"/>
+      <w:lvlText w:val=""/>
+      <w:lvlJc w:val="left"/>
+      <w:pPr>
+        <w:tabs>
+          <w:tab w:val="num" w:pos="6480"/>
+        </w:tabs>
+        <w:ind w:left="6480" w:hanging="360"/>
+      </w:pPr>
+      <w:rPr>
+        <w:rFonts w:ascii="Wingdings" w:hAnsi="Wingdings" w:hint="default"/>
+        <w:sz w:val="20"/>
+      </w:rPr>
+    </w:lvl>
+  </w:abstractNum>
+  <w:abstractNum w:abstractNumId="34" w15:restartNumberingAfterBreak="0">
     <w:nsid w:val="77327A0D"/>
     <w:multiLevelType w:val="multilevel"/>
     <w:tmpl w:val="18C22632"/>
@@ -2139,7 +5794,7 @@
       </w:rPr>
     </w:lvl>
   </w:abstractNum>
-  <w:abstractNum w:abstractNumId="9" w15:restartNumberingAfterBreak="0">
+  <w:abstractNum w:abstractNumId="35" w15:restartNumberingAfterBreak="0">
     <w:nsid w:val="77570A25"/>
     <w:multiLevelType w:val="multilevel"/>
     <w:tmpl w:val="B9B4D17A"/>
@@ -2288,7 +5943,7 @@
       </w:rPr>
     </w:lvl>
   </w:abstractNum>
-  <w:abstractNum w:abstractNumId="10" w15:restartNumberingAfterBreak="0">
+  <w:abstractNum w:abstractNumId="36" w15:restartNumberingAfterBreak="0">
     <w:nsid w:val="7B3022F6"/>
     <w:multiLevelType w:val="multilevel"/>
     <w:tmpl w:val="FEC46404"/>
@@ -2438,37 +6093,115 @@
     </w:lvl>
   </w:abstractNum>
   <w:num w:numId="1" w16cid:durableId="1009597927">
+    <w:abstractNumId w:val="36"/>
+  </w:num>
+  <w:num w:numId="2" w16cid:durableId="2042432179">
+    <w:abstractNumId w:val="35"/>
+  </w:num>
+  <w:num w:numId="3" w16cid:durableId="773331028">
+    <w:abstractNumId w:val="12"/>
+  </w:num>
+  <w:num w:numId="4" w16cid:durableId="1495802604">
+    <w:abstractNumId w:val="34"/>
+  </w:num>
+  <w:num w:numId="5" w16cid:durableId="1275747271">
+    <w:abstractNumId w:val="28"/>
+  </w:num>
+  <w:num w:numId="6" w16cid:durableId="1521434227">
+    <w:abstractNumId w:val="13"/>
+  </w:num>
+  <w:num w:numId="7" w16cid:durableId="1396466470">
+    <w:abstractNumId w:val="2"/>
+  </w:num>
+  <w:num w:numId="8" w16cid:durableId="1877548404">
+    <w:abstractNumId w:val="27"/>
+  </w:num>
+  <w:num w:numId="9" w16cid:durableId="1387485776">
+    <w:abstractNumId w:val="8"/>
+  </w:num>
+  <w:num w:numId="10" w16cid:durableId="1768234238">
+    <w:abstractNumId w:val="29"/>
+  </w:num>
+  <w:num w:numId="11" w16cid:durableId="923412405">
+    <w:abstractNumId w:val="25"/>
+  </w:num>
+  <w:num w:numId="12" w16cid:durableId="661664773">
+    <w:abstractNumId w:val="24"/>
+  </w:num>
+  <w:num w:numId="13" w16cid:durableId="1956519645">
+    <w:abstractNumId w:val="20"/>
+  </w:num>
+  <w:num w:numId="14" w16cid:durableId="2143888430">
+    <w:abstractNumId w:val="16"/>
+  </w:num>
+  <w:num w:numId="15" w16cid:durableId="1474059293">
     <w:abstractNumId w:val="10"/>
   </w:num>
-  <w:num w:numId="2" w16cid:durableId="2042432179">
+  <w:num w:numId="16" w16cid:durableId="273636979">
+    <w:abstractNumId w:val="0"/>
+  </w:num>
+  <w:num w:numId="17" w16cid:durableId="577404650">
+    <w:abstractNumId w:val="11"/>
+  </w:num>
+  <w:num w:numId="18" w16cid:durableId="22829474">
+    <w:abstractNumId w:val="7"/>
+  </w:num>
+  <w:num w:numId="19" w16cid:durableId="2063364135">
+    <w:abstractNumId w:val="32"/>
+  </w:num>
+  <w:num w:numId="20" w16cid:durableId="42102569">
+    <w:abstractNumId w:val="23"/>
+  </w:num>
+  <w:num w:numId="21" w16cid:durableId="676926763">
+    <w:abstractNumId w:val="21"/>
+  </w:num>
+  <w:num w:numId="22" w16cid:durableId="233197621">
+    <w:abstractNumId w:val="14"/>
+  </w:num>
+  <w:num w:numId="23" w16cid:durableId="588853999">
+    <w:abstractNumId w:val="19"/>
+  </w:num>
+  <w:num w:numId="24" w16cid:durableId="1593052980">
+    <w:abstractNumId w:val="15"/>
+  </w:num>
+  <w:num w:numId="25" w16cid:durableId="909925507">
+    <w:abstractNumId w:val="5"/>
+  </w:num>
+  <w:num w:numId="26" w16cid:durableId="149710728">
+    <w:abstractNumId w:val="26"/>
+  </w:num>
+  <w:num w:numId="27" w16cid:durableId="508718624">
+    <w:abstractNumId w:val="1"/>
+  </w:num>
+  <w:num w:numId="28" w16cid:durableId="1948153657">
     <w:abstractNumId w:val="9"/>
   </w:num>
-  <w:num w:numId="3" w16cid:durableId="773331028">
-    <w:abstractNumId w:val="2"/>
+  <w:num w:numId="29" w16cid:durableId="49816398">
+    <w:abstractNumId w:val="4"/>
   </w:num>
-  <w:num w:numId="4" w16cid:durableId="1495802604">
-    <w:abstractNumId w:val="8"/>
+  <w:num w:numId="30" w16cid:durableId="1273827087">
+    <w:abstractNumId w:val="3"/>
   </w:num>
-  <w:num w:numId="5" w16cid:durableId="1275747271">
+  <w:num w:numId="31" w16cid:durableId="66804651">
+    <w:abstractNumId w:val="22"/>
+  </w:num>
+  <w:num w:numId="32" w16cid:durableId="799760896">
+    <w:abstractNumId w:val="30"/>
+  </w:num>
+  <w:num w:numId="33" w16cid:durableId="1373307893">
+    <w:abstractNumId w:val="31"/>
+  </w:num>
+  <w:num w:numId="34" w16cid:durableId="226191412">
+    <w:abstractNumId w:val="33"/>
+  </w:num>
+  <w:num w:numId="35" w16cid:durableId="502283058">
+    <w:abstractNumId w:val="18"/>
+  </w:num>
+  <w:num w:numId="36" w16cid:durableId="993339669">
     <w:abstractNumId w:val="6"/>
   </w:num>
-  <w:num w:numId="6" w16cid:durableId="1521434227">
-    <w:abstractNumId w:val="3"/>
-  </w:num>
-  <w:num w:numId="7" w16cid:durableId="1396466470">
-    <w:abstractNumId w:val="0"/>
-  </w:num>
-  <w:num w:numId="8" w16cid:durableId="1877548404">
-    <w:abstractNumId w:val="5"/>
-  </w:num>
-  <w:num w:numId="9" w16cid:durableId="1387485776">
-    <w:abstractNumId w:val="1"/>
-  </w:num>
-  <w:num w:numId="10" w16cid:durableId="1768234238">
-    <w:abstractNumId w:val="7"/>
-  </w:num>
-  <w:num w:numId="11" w16cid:durableId="923412405">
-    <w:abstractNumId w:val="4"/>
+  <w:num w:numId="37" w16cid:durableId="527068919">
+    <w:abstractNumId w:val="17"/>
   </w:num>
 </w:numbering>
 </file>

--- a/promotion 2.docx
+++ b/promotion 2.docx
@@ -35,7 +35,17 @@
       </w:r>
       <w:r>
         <w:br/>
-        <w:t>• Challenged existing workflows by holding regular joint sessions with MDI/DNA and QST teams to gather new requirements, track development, and test features before production release, reducing operational risk.</w:t>
+        <w:t xml:space="preserve">• </w:t>
+      </w:r>
+      <w:r>
+        <w:rPr>
+          <w:b/>
+          <w:bCs/>
+        </w:rPr>
+        <w:t>Drove platform evolution</w:t>
+      </w:r>
+      <w:r>
+        <w:t xml:space="preserve"> by running regular joint sessions with MDI/DNA and QST teams to capture new requirements, oversee development progress, and ensure rigorous testing before production release, reducing operational risk.</w:t>
       </w:r>
       <w:r>
         <w:br/>
@@ -68,7 +78,7 @@
       </w:r>
       <w:r>
         <w:br/>
-        <w:t>• Conducted in-depth regulatory analysis of SR15 reforms and proactively engaged clients with findings, reinforcing RBC’s role as a trusted market structure advisor.</w:t>
+        <w:t>• Conducted in-depth regulatory analysis of SR15 reforms and partnered with the Market Structure team to share findings directly with clients, reinforcing RBC’s role as a trusted market structure advisor and deepening engagement.</w:t>
       </w:r>
     </w:p>
     <w:p>
@@ -85,7 +95,7 @@
       </w:r>
       <w:r>
         <w:br/>
-        <w:t>• Migrated transaction and market data feeds to improve report speed and consistency.</w:t>
+        <w:t>• Migrated transaction and market data feeds to improve report speed, stability, and consistency.</w:t>
       </w:r>
       <w:r>
         <w:br/>
@@ -160,10 +170,21 @@
         <w:br/>
       </w:r>
       <w:r>
+        <w:lastRenderedPageBreak/>
         <w:t> </w:t>
       </w:r>
       <w:r>
-        <w:t>o Research became the foundation of RBC Trade Tech’s “Smart Close” client presentation.</w:t>
+        <w:t xml:space="preserve">o </w:t>
+      </w:r>
+      <w:r>
+        <w:rPr>
+          <w:b/>
+          <w:bCs/>
+        </w:rPr>
+        <w:t>Enhanced RBC’s external profile and commercial positioning</w:t>
+      </w:r>
+      <w:r>
+        <w:t xml:space="preserve"> by contributing research and analytics to client marketing materials and industry conference presentations, including RBC Trade Tech’s showcase of the Smart Close algo, reinforcing the firm’s reputation for innovation and execution excellence.</w:t>
       </w:r>
       <w:r>
         <w:br/>
@@ -173,7 +194,6 @@
         <w:br/>
       </w:r>
       <w:r>
-        <w:lastRenderedPageBreak/>
         <w:t> </w:t>
       </w:r>
       <w:r>
@@ -216,7 +236,35 @@
       </w:r>
       <w:r>
         <w:br/>
-        <w:t xml:space="preserve">• Broader Enhancements: Integrated ELP liquidity into algos (savings: C$900K annually), migrated market data vendors from </w:t>
+        <w:t>• Broader Enhancements:</w:t>
+      </w:r>
+      <w:r>
+        <w:br/>
+      </w:r>
+      <w:r>
+        <w:t> </w:t>
+      </w:r>
+      <w:r>
+        <w:t xml:space="preserve">o Integrated ELP liquidity into algos, reducing reliance on lit markets and delivering cost savings from C$123K (2022) to C$900K (2025 annualised). The integration also lowered market impact, </w:t>
+      </w:r>
+      <w:r>
+        <w:rPr>
+          <w:b/>
+          <w:bCs/>
+        </w:rPr>
+        <w:t>reducing Arrival Cost slippage by 20%</w:t>
+      </w:r>
+      <w:r>
+        <w:t>.</w:t>
+      </w:r>
+      <w:r>
+        <w:br/>
+      </w:r>
+      <w:r>
+        <w:t> </w:t>
+      </w:r>
+      <w:r>
+        <w:t xml:space="preserve">o Migrated market data vendors from </w:t>
       </w:r>
       <w:proofErr w:type="spellStart"/>
       <w:r>
@@ -232,7 +280,16 @@
       </w:r>
       <w:proofErr w:type="spellEnd"/>
       <w:r>
-        <w:t xml:space="preserve"> (savings: C$1.4M), and transitioned from Continuous Wave to Core Controller (savings: C$410K).</w:t>
+        <w:t>, improving data quality and resiliency while saving C$1.4M annually.</w:t>
+      </w:r>
+      <w:r>
+        <w:br/>
+      </w:r>
+      <w:r>
+        <w:t> </w:t>
+      </w:r>
+      <w:r>
+        <w:t>o Transitioned from Continuous Wave to Core Controller, enabling faster algo deployment, improved stability, and saving C$410K annually.</w:t>
       </w:r>
     </w:p>
     <w:p>
@@ -247,13 +304,7 @@
         <w:t xml:space="preserve"> Consistently delivered measurable financial performance by leading platform upgrades, expanding into new markets, and aligning analytics innovation with RBC’s strategic growth and client retention objectives.</w:t>
       </w:r>
     </w:p>
-    <w:p>
-      <w:r>
-        <w:pict w14:anchorId="1FFC1B8A">
-          <v:rect id="_x0000_i1187" style="width:0;height:1.5pt" o:hralign="center" o:hrstd="t" o:hr="t" fillcolor="#a0a0a0" stroked="f"/>
-        </w:pict>
-      </w:r>
-    </w:p>
+    <w:p/>
     <w:p>
       <w:pPr>
         <w:rPr>
@@ -288,7 +339,7 @@
         <w:t> </w:t>
       </w:r>
       <w:r>
-        <w:t>o Held regular meetings to ensure features were clearly explained, documented, and fully tested before release to clients.</w:t>
+        <w:t>o Held regular meetings to ensure features were clearly explained, fully documented, and rigorously tested before client release.</w:t>
       </w:r>
       <w:r>
         <w:br/>
@@ -305,17 +356,7 @@
       </w:r>
       <w:r>
         <w:br/>
-        <w:t xml:space="preserve">• Arranged reviews with QST, Execution Management, and Algo Research to evaluate </w:t>
-      </w:r>
-      <w:r>
-        <w:rPr>
-          <w:b/>
-          <w:bCs/>
-        </w:rPr>
-        <w:t>platform-wide</w:t>
-      </w:r>
-      <w:r>
-        <w:t xml:space="preserve"> performance and drive targeted improvements:</w:t>
+        <w:t>• Arranged reviews with QST, Execution Management, and Algo Research to evaluate platform-wide performance and drive targeted improvements:</w:t>
       </w:r>
       <w:r>
         <w:br/>
@@ -357,10 +398,23 @@
         <w:br/>
       </w:r>
       <w:r>
+        <w:lastRenderedPageBreak/>
         <w:t> </w:t>
       </w:r>
       <w:r>
         <w:t>o A/B experimentation framework.</w:t>
+      </w:r>
+      <w:r>
+        <w:br/>
+        <w:t xml:space="preserve">• Collaborated on bespoke client solutions, reviewed </w:t>
+      </w:r>
+      <w:proofErr w:type="spellStart"/>
+      <w:r>
+        <w:t>backtests</w:t>
+      </w:r>
+      <w:proofErr w:type="spellEnd"/>
+      <w:r>
+        <w:t>, and generated new performance ideas that directly enhanced client outcomes.</w:t>
       </w:r>
       <w:r>
         <w:br/>
@@ -381,7 +435,7 @@
       </w:r>
       <w:r>
         <w:br/>
-        <w:t>• Integrated PT analytics into Continuum and GPX optimiser for advanced risk management.</w:t>
+        <w:t>• Integrated PT analytics into Continuum and GPX optimiser for advanced global risk management.</w:t>
       </w:r>
       <w:r>
         <w:br/>
@@ -398,17 +452,16 @@
           <w:b/>
           <w:bCs/>
         </w:rPr>
-        <w:lastRenderedPageBreak/>
         <w:t>Strategic Impact:</w:t>
       </w:r>
       <w:r>
-        <w:t xml:space="preserve"> Proactively anticipated and addressed client needs, strengthened long-term partnerships, and delivered solutions that improved both execution quality and client loyalty.</w:t>
+        <w:t xml:space="preserve"> Anticipated and addressed client needs proactively, strengthened long-term partnerships, and delivered data-driven solutions that improved both execution quality and client loyalty.</w:t>
       </w:r>
     </w:p>
     <w:p>
       <w:r>
-        <w:pict w14:anchorId="25B930FC">
-          <v:rect id="_x0000_i1188" style="width:0;height:1.5pt" o:hralign="center" o:hrstd="t" o:hr="t" fillcolor="#a0a0a0" stroked="f"/>
+        <w:pict w14:anchorId="2DF873A2">
+          <v:rect id="_x0000_i1083" style="width:0;height:1.5pt" o:hralign="center" o:hrstd="t" o:hr="t" fillcolor="#a0a0a0" stroked="f"/>
         </w:pict>
       </w:r>
     </w:p>
@@ -479,6 +532,10 @@
         <w:br/>
         <w:t>• Ensures other groups within MAAS are proficient in data retrieval and analysis, enabling them to be self-sufficient and contribute effectively to the platform.</w:t>
       </w:r>
+      <w:r>
+        <w:br/>
+        <w:t>• Provides technical enablement sessions for sales traders, execution consultants, and other RBC teams, building firm-wide capability in analytics interpretation and client advisory skills.</w:t>
+      </w:r>
     </w:p>
     <w:p>
       <w:r>
@@ -547,11 +604,15 @@
       </w:r>
       <w:r>
         <w:br/>
-        <w:t>• Collaborates closely with supervision and compliance teams to monitor platform and client performance.</w:t>
+        <w:t xml:space="preserve">• Works closely with supervision and compliance teams to monitor platform and client </w:t>
+      </w:r>
+      <w:r>
+        <w:lastRenderedPageBreak/>
+        <w:t>performance, critiquing results to ensure effective controls remain in place.</w:t>
       </w:r>
       <w:r>
         <w:br/>
-        <w:t>• Supports audit data requirements, ensuring RBC’s full compliance with regulatory frameworks.</w:t>
+        <w:t>• Assists in audit data requests, ensuring RBC’s full compliance with regulatory frameworks.</w:t>
       </w:r>
     </w:p>
     <w:p>
@@ -2666,6 +2727,118 @@
     </w:lvl>
   </w:abstractNum>
   <w:abstractNum w:abstractNumId="14" w15:restartNumberingAfterBreak="0">
+    <w:nsid w:val="389C02D5"/>
+    <w:multiLevelType w:val="hybridMultilevel"/>
+    <w:tmpl w:val="4462B426"/>
+    <w:lvl w:ilvl="0" w:tplc="A58ED670">
+      <w:numFmt w:val="bullet"/>
+      <w:lvlText w:val="-"/>
+      <w:lvlJc w:val="left"/>
+      <w:pPr>
+        <w:ind w:left="720" w:hanging="360"/>
+      </w:pPr>
+      <w:rPr>
+        <w:rFonts w:ascii="Aptos" w:eastAsiaTheme="minorHAnsi" w:hAnsi="Aptos" w:cstheme="minorBidi" w:hint="default"/>
+      </w:rPr>
+    </w:lvl>
+    <w:lvl w:ilvl="1" w:tplc="08090003" w:tentative="1">
+      <w:start w:val="1"/>
+      <w:numFmt w:val="bullet"/>
+      <w:lvlText w:val="o"/>
+      <w:lvlJc w:val="left"/>
+      <w:pPr>
+        <w:ind w:left="1440" w:hanging="360"/>
+      </w:pPr>
+      <w:rPr>
+        <w:rFonts w:ascii="Courier New" w:hAnsi="Courier New" w:cs="Courier New" w:hint="default"/>
+      </w:rPr>
+    </w:lvl>
+    <w:lvl w:ilvl="2" w:tplc="08090005" w:tentative="1">
+      <w:start w:val="1"/>
+      <w:numFmt w:val="bullet"/>
+      <w:lvlText w:val=""/>
+      <w:lvlJc w:val="left"/>
+      <w:pPr>
+        <w:ind w:left="2160" w:hanging="360"/>
+      </w:pPr>
+      <w:rPr>
+        <w:rFonts w:ascii="Wingdings" w:hAnsi="Wingdings" w:hint="default"/>
+      </w:rPr>
+    </w:lvl>
+    <w:lvl w:ilvl="3" w:tplc="08090001" w:tentative="1">
+      <w:start w:val="1"/>
+      <w:numFmt w:val="bullet"/>
+      <w:lvlText w:val=""/>
+      <w:lvlJc w:val="left"/>
+      <w:pPr>
+        <w:ind w:left="2880" w:hanging="360"/>
+      </w:pPr>
+      <w:rPr>
+        <w:rFonts w:ascii="Symbol" w:hAnsi="Symbol" w:hint="default"/>
+      </w:rPr>
+    </w:lvl>
+    <w:lvl w:ilvl="4" w:tplc="08090003" w:tentative="1">
+      <w:start w:val="1"/>
+      <w:numFmt w:val="bullet"/>
+      <w:lvlText w:val="o"/>
+      <w:lvlJc w:val="left"/>
+      <w:pPr>
+        <w:ind w:left="3600" w:hanging="360"/>
+      </w:pPr>
+      <w:rPr>
+        <w:rFonts w:ascii="Courier New" w:hAnsi="Courier New" w:cs="Courier New" w:hint="default"/>
+      </w:rPr>
+    </w:lvl>
+    <w:lvl w:ilvl="5" w:tplc="08090005" w:tentative="1">
+      <w:start w:val="1"/>
+      <w:numFmt w:val="bullet"/>
+      <w:lvlText w:val=""/>
+      <w:lvlJc w:val="left"/>
+      <w:pPr>
+        <w:ind w:left="4320" w:hanging="360"/>
+      </w:pPr>
+      <w:rPr>
+        <w:rFonts w:ascii="Wingdings" w:hAnsi="Wingdings" w:hint="default"/>
+      </w:rPr>
+    </w:lvl>
+    <w:lvl w:ilvl="6" w:tplc="08090001" w:tentative="1">
+      <w:start w:val="1"/>
+      <w:numFmt w:val="bullet"/>
+      <w:lvlText w:val=""/>
+      <w:lvlJc w:val="left"/>
+      <w:pPr>
+        <w:ind w:left="5040" w:hanging="360"/>
+      </w:pPr>
+      <w:rPr>
+        <w:rFonts w:ascii="Symbol" w:hAnsi="Symbol" w:hint="default"/>
+      </w:rPr>
+    </w:lvl>
+    <w:lvl w:ilvl="7" w:tplc="08090003" w:tentative="1">
+      <w:start w:val="1"/>
+      <w:numFmt w:val="bullet"/>
+      <w:lvlText w:val="o"/>
+      <w:lvlJc w:val="left"/>
+      <w:pPr>
+        <w:ind w:left="5760" w:hanging="360"/>
+      </w:pPr>
+      <w:rPr>
+        <w:rFonts w:ascii="Courier New" w:hAnsi="Courier New" w:cs="Courier New" w:hint="default"/>
+      </w:rPr>
+    </w:lvl>
+    <w:lvl w:ilvl="8" w:tplc="08090005" w:tentative="1">
+      <w:start w:val="1"/>
+      <w:numFmt w:val="bullet"/>
+      <w:lvlText w:val=""/>
+      <w:lvlJc w:val="left"/>
+      <w:pPr>
+        <w:ind w:left="6480" w:hanging="360"/>
+      </w:pPr>
+      <w:rPr>
+        <w:rFonts w:ascii="Wingdings" w:hAnsi="Wingdings" w:hint="default"/>
+      </w:rPr>
+    </w:lvl>
+  </w:abstractNum>
+  <w:abstractNum w:abstractNumId="15" w15:restartNumberingAfterBreak="0">
     <w:nsid w:val="3F1F4C79"/>
     <w:multiLevelType w:val="multilevel"/>
     <w:tmpl w:val="E12E5D3C"/>
@@ -2814,7 +2987,7 @@
       </w:rPr>
     </w:lvl>
   </w:abstractNum>
-  <w:abstractNum w:abstractNumId="15" w15:restartNumberingAfterBreak="0">
+  <w:abstractNum w:abstractNumId="16" w15:restartNumberingAfterBreak="0">
     <w:nsid w:val="41FA458C"/>
     <w:multiLevelType w:val="multilevel"/>
     <w:tmpl w:val="85DCB4AC"/>
@@ -2963,7 +3136,7 @@
       </w:rPr>
     </w:lvl>
   </w:abstractNum>
-  <w:abstractNum w:abstractNumId="16" w15:restartNumberingAfterBreak="0">
+  <w:abstractNum w:abstractNumId="17" w15:restartNumberingAfterBreak="0">
     <w:nsid w:val="44BB712E"/>
     <w:multiLevelType w:val="multilevel"/>
     <w:tmpl w:val="843EA2E0"/>
@@ -3112,7 +3285,7 @@
       </w:rPr>
     </w:lvl>
   </w:abstractNum>
-  <w:abstractNum w:abstractNumId="17" w15:restartNumberingAfterBreak="0">
+  <w:abstractNum w:abstractNumId="18" w15:restartNumberingAfterBreak="0">
     <w:nsid w:val="4D4B6EB2"/>
     <w:multiLevelType w:val="multilevel"/>
     <w:tmpl w:val="C5F62874"/>
@@ -3261,7 +3434,7 @@
       </w:rPr>
     </w:lvl>
   </w:abstractNum>
-  <w:abstractNum w:abstractNumId="18" w15:restartNumberingAfterBreak="0">
+  <w:abstractNum w:abstractNumId="19" w15:restartNumberingAfterBreak="0">
     <w:nsid w:val="4F4C6AD0"/>
     <w:multiLevelType w:val="multilevel"/>
     <w:tmpl w:val="DF463888"/>
@@ -3410,7 +3583,7 @@
       </w:rPr>
     </w:lvl>
   </w:abstractNum>
-  <w:abstractNum w:abstractNumId="19" w15:restartNumberingAfterBreak="0">
+  <w:abstractNum w:abstractNumId="20" w15:restartNumberingAfterBreak="0">
     <w:nsid w:val="4FDE36F7"/>
     <w:multiLevelType w:val="multilevel"/>
     <w:tmpl w:val="BA3AF72E"/>
@@ -3559,7 +3732,119 @@
       </w:rPr>
     </w:lvl>
   </w:abstractNum>
-  <w:abstractNum w:abstractNumId="20" w15:restartNumberingAfterBreak="0">
+  <w:abstractNum w:abstractNumId="21" w15:restartNumberingAfterBreak="0">
+    <w:nsid w:val="51B60438"/>
+    <w:multiLevelType w:val="hybridMultilevel"/>
+    <w:tmpl w:val="29BA254E"/>
+    <w:lvl w:ilvl="0" w:tplc="414C7D7A">
+      <w:numFmt w:val="bullet"/>
+      <w:lvlText w:val="-"/>
+      <w:lvlJc w:val="left"/>
+      <w:pPr>
+        <w:ind w:left="720" w:hanging="360"/>
+      </w:pPr>
+      <w:rPr>
+        <w:rFonts w:ascii="Aptos" w:eastAsiaTheme="minorHAnsi" w:hAnsi="Aptos" w:cstheme="minorBidi" w:hint="default"/>
+      </w:rPr>
+    </w:lvl>
+    <w:lvl w:ilvl="1" w:tplc="08090003" w:tentative="1">
+      <w:start w:val="1"/>
+      <w:numFmt w:val="bullet"/>
+      <w:lvlText w:val="o"/>
+      <w:lvlJc w:val="left"/>
+      <w:pPr>
+        <w:ind w:left="1440" w:hanging="360"/>
+      </w:pPr>
+      <w:rPr>
+        <w:rFonts w:ascii="Courier New" w:hAnsi="Courier New" w:cs="Courier New" w:hint="default"/>
+      </w:rPr>
+    </w:lvl>
+    <w:lvl w:ilvl="2" w:tplc="08090005" w:tentative="1">
+      <w:start w:val="1"/>
+      <w:numFmt w:val="bullet"/>
+      <w:lvlText w:val=""/>
+      <w:lvlJc w:val="left"/>
+      <w:pPr>
+        <w:ind w:left="2160" w:hanging="360"/>
+      </w:pPr>
+      <w:rPr>
+        <w:rFonts w:ascii="Wingdings" w:hAnsi="Wingdings" w:hint="default"/>
+      </w:rPr>
+    </w:lvl>
+    <w:lvl w:ilvl="3" w:tplc="08090001" w:tentative="1">
+      <w:start w:val="1"/>
+      <w:numFmt w:val="bullet"/>
+      <w:lvlText w:val=""/>
+      <w:lvlJc w:val="left"/>
+      <w:pPr>
+        <w:ind w:left="2880" w:hanging="360"/>
+      </w:pPr>
+      <w:rPr>
+        <w:rFonts w:ascii="Symbol" w:hAnsi="Symbol" w:hint="default"/>
+      </w:rPr>
+    </w:lvl>
+    <w:lvl w:ilvl="4" w:tplc="08090003" w:tentative="1">
+      <w:start w:val="1"/>
+      <w:numFmt w:val="bullet"/>
+      <w:lvlText w:val="o"/>
+      <w:lvlJc w:val="left"/>
+      <w:pPr>
+        <w:ind w:left="3600" w:hanging="360"/>
+      </w:pPr>
+      <w:rPr>
+        <w:rFonts w:ascii="Courier New" w:hAnsi="Courier New" w:cs="Courier New" w:hint="default"/>
+      </w:rPr>
+    </w:lvl>
+    <w:lvl w:ilvl="5" w:tplc="08090005" w:tentative="1">
+      <w:start w:val="1"/>
+      <w:numFmt w:val="bullet"/>
+      <w:lvlText w:val=""/>
+      <w:lvlJc w:val="left"/>
+      <w:pPr>
+        <w:ind w:left="4320" w:hanging="360"/>
+      </w:pPr>
+      <w:rPr>
+        <w:rFonts w:ascii="Wingdings" w:hAnsi="Wingdings" w:hint="default"/>
+      </w:rPr>
+    </w:lvl>
+    <w:lvl w:ilvl="6" w:tplc="08090001" w:tentative="1">
+      <w:start w:val="1"/>
+      <w:numFmt w:val="bullet"/>
+      <w:lvlText w:val=""/>
+      <w:lvlJc w:val="left"/>
+      <w:pPr>
+        <w:ind w:left="5040" w:hanging="360"/>
+      </w:pPr>
+      <w:rPr>
+        <w:rFonts w:ascii="Symbol" w:hAnsi="Symbol" w:hint="default"/>
+      </w:rPr>
+    </w:lvl>
+    <w:lvl w:ilvl="7" w:tplc="08090003" w:tentative="1">
+      <w:start w:val="1"/>
+      <w:numFmt w:val="bullet"/>
+      <w:lvlText w:val="o"/>
+      <w:lvlJc w:val="left"/>
+      <w:pPr>
+        <w:ind w:left="5760" w:hanging="360"/>
+      </w:pPr>
+      <w:rPr>
+        <w:rFonts w:ascii="Courier New" w:hAnsi="Courier New" w:cs="Courier New" w:hint="default"/>
+      </w:rPr>
+    </w:lvl>
+    <w:lvl w:ilvl="8" w:tplc="08090005" w:tentative="1">
+      <w:start w:val="1"/>
+      <w:numFmt w:val="bullet"/>
+      <w:lvlText w:val=""/>
+      <w:lvlJc w:val="left"/>
+      <w:pPr>
+        <w:ind w:left="6480" w:hanging="360"/>
+      </w:pPr>
+      <w:rPr>
+        <w:rFonts w:ascii="Wingdings" w:hAnsi="Wingdings" w:hint="default"/>
+      </w:rPr>
+    </w:lvl>
+  </w:abstractNum>
+  <w:abstractNum w:abstractNumId="22" w15:restartNumberingAfterBreak="0">
     <w:nsid w:val="54DC3C55"/>
     <w:multiLevelType w:val="multilevel"/>
     <w:tmpl w:val="B7586262"/>
@@ -3708,7 +3993,7 @@
       </w:rPr>
     </w:lvl>
   </w:abstractNum>
-  <w:abstractNum w:abstractNumId="21" w15:restartNumberingAfterBreak="0">
+  <w:abstractNum w:abstractNumId="23" w15:restartNumberingAfterBreak="0">
     <w:nsid w:val="56456478"/>
     <w:multiLevelType w:val="multilevel"/>
     <w:tmpl w:val="1DA834AE"/>
@@ -3857,7 +4142,7 @@
       </w:rPr>
     </w:lvl>
   </w:abstractNum>
-  <w:abstractNum w:abstractNumId="22" w15:restartNumberingAfterBreak="0">
+  <w:abstractNum w:abstractNumId="24" w15:restartNumberingAfterBreak="0">
     <w:nsid w:val="58237FAC"/>
     <w:multiLevelType w:val="multilevel"/>
     <w:tmpl w:val="7EFE5DEE"/>
@@ -4006,7 +4291,7 @@
       </w:rPr>
     </w:lvl>
   </w:abstractNum>
-  <w:abstractNum w:abstractNumId="23" w15:restartNumberingAfterBreak="0">
+  <w:abstractNum w:abstractNumId="25" w15:restartNumberingAfterBreak="0">
     <w:nsid w:val="5933528A"/>
     <w:multiLevelType w:val="multilevel"/>
     <w:tmpl w:val="637268F6"/>
@@ -4155,7 +4440,7 @@
       </w:rPr>
     </w:lvl>
   </w:abstractNum>
-  <w:abstractNum w:abstractNumId="24" w15:restartNumberingAfterBreak="0">
+  <w:abstractNum w:abstractNumId="26" w15:restartNumberingAfterBreak="0">
     <w:nsid w:val="59DA52D7"/>
     <w:multiLevelType w:val="multilevel"/>
     <w:tmpl w:val="A3523456"/>
@@ -4304,7 +4589,7 @@
       </w:rPr>
     </w:lvl>
   </w:abstractNum>
-  <w:abstractNum w:abstractNumId="25" w15:restartNumberingAfterBreak="0">
+  <w:abstractNum w:abstractNumId="27" w15:restartNumberingAfterBreak="0">
     <w:nsid w:val="650E1812"/>
     <w:multiLevelType w:val="multilevel"/>
     <w:tmpl w:val="53E27C5C"/>
@@ -4453,7 +4738,7 @@
       </w:rPr>
     </w:lvl>
   </w:abstractNum>
-  <w:abstractNum w:abstractNumId="26" w15:restartNumberingAfterBreak="0">
+  <w:abstractNum w:abstractNumId="28" w15:restartNumberingAfterBreak="0">
     <w:nsid w:val="65AD61F0"/>
     <w:multiLevelType w:val="multilevel"/>
     <w:tmpl w:val="E878F79E"/>
@@ -4602,7 +4887,7 @@
       </w:rPr>
     </w:lvl>
   </w:abstractNum>
-  <w:abstractNum w:abstractNumId="27" w15:restartNumberingAfterBreak="0">
+  <w:abstractNum w:abstractNumId="29" w15:restartNumberingAfterBreak="0">
     <w:nsid w:val="65C92A09"/>
     <w:multiLevelType w:val="multilevel"/>
     <w:tmpl w:val="CF30F6C8"/>
@@ -4751,7 +5036,7 @@
       </w:rPr>
     </w:lvl>
   </w:abstractNum>
-  <w:abstractNum w:abstractNumId="28" w15:restartNumberingAfterBreak="0">
+  <w:abstractNum w:abstractNumId="30" w15:restartNumberingAfterBreak="0">
     <w:nsid w:val="666A400C"/>
     <w:multiLevelType w:val="multilevel"/>
     <w:tmpl w:val="9B86CE94"/>
@@ -4900,7 +5185,7 @@
       </w:rPr>
     </w:lvl>
   </w:abstractNum>
-  <w:abstractNum w:abstractNumId="29" w15:restartNumberingAfterBreak="0">
+  <w:abstractNum w:abstractNumId="31" w15:restartNumberingAfterBreak="0">
     <w:nsid w:val="69DD1F05"/>
     <w:multiLevelType w:val="multilevel"/>
     <w:tmpl w:val="8D4297EC"/>
@@ -5049,7 +5334,7 @@
       </w:rPr>
     </w:lvl>
   </w:abstractNum>
-  <w:abstractNum w:abstractNumId="30" w15:restartNumberingAfterBreak="0">
+  <w:abstractNum w:abstractNumId="32" w15:restartNumberingAfterBreak="0">
     <w:nsid w:val="6FA55B27"/>
     <w:multiLevelType w:val="multilevel"/>
     <w:tmpl w:val="3B220BDC"/>
@@ -5198,7 +5483,7 @@
       </w:rPr>
     </w:lvl>
   </w:abstractNum>
-  <w:abstractNum w:abstractNumId="31" w15:restartNumberingAfterBreak="0">
+  <w:abstractNum w:abstractNumId="33" w15:restartNumberingAfterBreak="0">
     <w:nsid w:val="70EB4168"/>
     <w:multiLevelType w:val="multilevel"/>
     <w:tmpl w:val="F5CADD54"/>
@@ -5347,7 +5632,7 @@
       </w:rPr>
     </w:lvl>
   </w:abstractNum>
-  <w:abstractNum w:abstractNumId="32" w15:restartNumberingAfterBreak="0">
+  <w:abstractNum w:abstractNumId="34" w15:restartNumberingAfterBreak="0">
     <w:nsid w:val="714816D9"/>
     <w:multiLevelType w:val="multilevel"/>
     <w:tmpl w:val="7F9629FC"/>
@@ -5496,7 +5781,7 @@
       </w:rPr>
     </w:lvl>
   </w:abstractNum>
-  <w:abstractNum w:abstractNumId="33" w15:restartNumberingAfterBreak="0">
+  <w:abstractNum w:abstractNumId="35" w15:restartNumberingAfterBreak="0">
     <w:nsid w:val="74C15440"/>
     <w:multiLevelType w:val="multilevel"/>
     <w:tmpl w:val="E23A5D1A"/>
@@ -5645,7 +5930,7 @@
       </w:rPr>
     </w:lvl>
   </w:abstractNum>
-  <w:abstractNum w:abstractNumId="34" w15:restartNumberingAfterBreak="0">
+  <w:abstractNum w:abstractNumId="36" w15:restartNumberingAfterBreak="0">
     <w:nsid w:val="77327A0D"/>
     <w:multiLevelType w:val="multilevel"/>
     <w:tmpl w:val="18C22632"/>
@@ -5794,7 +6079,7 @@
       </w:rPr>
     </w:lvl>
   </w:abstractNum>
-  <w:abstractNum w:abstractNumId="35" w15:restartNumberingAfterBreak="0">
+  <w:abstractNum w:abstractNumId="37" w15:restartNumberingAfterBreak="0">
     <w:nsid w:val="77570A25"/>
     <w:multiLevelType w:val="multilevel"/>
     <w:tmpl w:val="B9B4D17A"/>
@@ -5943,7 +6228,7 @@
       </w:rPr>
     </w:lvl>
   </w:abstractNum>
-  <w:abstractNum w:abstractNumId="36" w15:restartNumberingAfterBreak="0">
+  <w:abstractNum w:abstractNumId="38" w15:restartNumberingAfterBreak="0">
     <w:nsid w:val="7B3022F6"/>
     <w:multiLevelType w:val="multilevel"/>
     <w:tmpl w:val="FEC46404"/>
@@ -6093,19 +6378,19 @@
     </w:lvl>
   </w:abstractNum>
   <w:num w:numId="1" w16cid:durableId="1009597927">
-    <w:abstractNumId w:val="36"/>
+    <w:abstractNumId w:val="38"/>
   </w:num>
   <w:num w:numId="2" w16cid:durableId="2042432179">
-    <w:abstractNumId w:val="35"/>
+    <w:abstractNumId w:val="37"/>
   </w:num>
   <w:num w:numId="3" w16cid:durableId="773331028">
     <w:abstractNumId w:val="12"/>
   </w:num>
   <w:num w:numId="4" w16cid:durableId="1495802604">
-    <w:abstractNumId w:val="34"/>
+    <w:abstractNumId w:val="36"/>
   </w:num>
   <w:num w:numId="5" w16cid:durableId="1275747271">
-    <w:abstractNumId w:val="28"/>
+    <w:abstractNumId w:val="30"/>
   </w:num>
   <w:num w:numId="6" w16cid:durableId="1521434227">
     <w:abstractNumId w:val="13"/>
@@ -6114,25 +6399,25 @@
     <w:abstractNumId w:val="2"/>
   </w:num>
   <w:num w:numId="8" w16cid:durableId="1877548404">
-    <w:abstractNumId w:val="27"/>
+    <w:abstractNumId w:val="29"/>
   </w:num>
   <w:num w:numId="9" w16cid:durableId="1387485776">
     <w:abstractNumId w:val="8"/>
   </w:num>
   <w:num w:numId="10" w16cid:durableId="1768234238">
-    <w:abstractNumId w:val="29"/>
+    <w:abstractNumId w:val="31"/>
   </w:num>
   <w:num w:numId="11" w16cid:durableId="923412405">
-    <w:abstractNumId w:val="25"/>
+    <w:abstractNumId w:val="27"/>
   </w:num>
   <w:num w:numId="12" w16cid:durableId="661664773">
-    <w:abstractNumId w:val="24"/>
+    <w:abstractNumId w:val="26"/>
   </w:num>
   <w:num w:numId="13" w16cid:durableId="1956519645">
-    <w:abstractNumId w:val="20"/>
+    <w:abstractNumId w:val="22"/>
   </w:num>
   <w:num w:numId="14" w16cid:durableId="2143888430">
-    <w:abstractNumId w:val="16"/>
+    <w:abstractNumId w:val="17"/>
   </w:num>
   <w:num w:numId="15" w16cid:durableId="1474059293">
     <w:abstractNumId w:val="10"/>
@@ -6147,28 +6432,28 @@
     <w:abstractNumId w:val="7"/>
   </w:num>
   <w:num w:numId="19" w16cid:durableId="2063364135">
-    <w:abstractNumId w:val="32"/>
+    <w:abstractNumId w:val="34"/>
   </w:num>
   <w:num w:numId="20" w16cid:durableId="42102569">
+    <w:abstractNumId w:val="25"/>
+  </w:num>
+  <w:num w:numId="21" w16cid:durableId="676926763">
     <w:abstractNumId w:val="23"/>
   </w:num>
-  <w:num w:numId="21" w16cid:durableId="676926763">
-    <w:abstractNumId w:val="21"/>
-  </w:num>
   <w:num w:numId="22" w16cid:durableId="233197621">
-    <w:abstractNumId w:val="14"/>
+    <w:abstractNumId w:val="15"/>
   </w:num>
   <w:num w:numId="23" w16cid:durableId="588853999">
-    <w:abstractNumId w:val="19"/>
+    <w:abstractNumId w:val="20"/>
   </w:num>
   <w:num w:numId="24" w16cid:durableId="1593052980">
-    <w:abstractNumId w:val="15"/>
+    <w:abstractNumId w:val="16"/>
   </w:num>
   <w:num w:numId="25" w16cid:durableId="909925507">
     <w:abstractNumId w:val="5"/>
   </w:num>
   <w:num w:numId="26" w16cid:durableId="149710728">
-    <w:abstractNumId w:val="26"/>
+    <w:abstractNumId w:val="28"/>
   </w:num>
   <w:num w:numId="27" w16cid:durableId="508718624">
     <w:abstractNumId w:val="1"/>
@@ -6183,25 +6468,31 @@
     <w:abstractNumId w:val="3"/>
   </w:num>
   <w:num w:numId="31" w16cid:durableId="66804651">
-    <w:abstractNumId w:val="22"/>
+    <w:abstractNumId w:val="24"/>
   </w:num>
   <w:num w:numId="32" w16cid:durableId="799760896">
-    <w:abstractNumId w:val="30"/>
+    <w:abstractNumId w:val="32"/>
   </w:num>
   <w:num w:numId="33" w16cid:durableId="1373307893">
-    <w:abstractNumId w:val="31"/>
+    <w:abstractNumId w:val="33"/>
   </w:num>
   <w:num w:numId="34" w16cid:durableId="226191412">
-    <w:abstractNumId w:val="33"/>
+    <w:abstractNumId w:val="35"/>
   </w:num>
   <w:num w:numId="35" w16cid:durableId="502283058">
-    <w:abstractNumId w:val="18"/>
+    <w:abstractNumId w:val="19"/>
   </w:num>
   <w:num w:numId="36" w16cid:durableId="993339669">
     <w:abstractNumId w:val="6"/>
   </w:num>
   <w:num w:numId="37" w16cid:durableId="527068919">
-    <w:abstractNumId w:val="17"/>
+    <w:abstractNumId w:val="18"/>
+  </w:num>
+  <w:num w:numId="38" w16cid:durableId="1617985254">
+    <w:abstractNumId w:val="21"/>
+  </w:num>
+  <w:num w:numId="39" w16cid:durableId="64845663">
+    <w:abstractNumId w:val="14"/>
   </w:num>
 </w:numbering>
 </file>
